--- a/Costos y presupuestos/Costos y presupuestos.docx
+++ b/Costos y presupuestos/Costos y presupuestos.docx
@@ -3,6 +3,9 @@
 <w:document xmlns:wpc="http://schemas.microsoft.com/office/word/2010/wordprocessingCanvas" xmlns:cx="http://schemas.microsoft.com/office/drawing/2014/chartex" xmlns:cx1="http://schemas.microsoft.com/office/drawing/2015/9/8/chartex" xmlns:cx2="http://schemas.microsoft.com/office/drawing/2015/10/21/chartex" xmlns:cx3="http://schemas.microsoft.com/office/drawing/2016/5/9/chartex" xmlns:cx4="http://schemas.microsoft.com/office/drawing/2016/5/10/chartex" xmlns:cx5="http://schemas.microsoft.com/office/drawing/2016/5/11/chartex" xmlns:cx6="http://schemas.microsoft.com/office/drawing/2016/5/12/chartex" xmlns:cx7="http://schemas.microsoft.com/office/drawing/2016/5/13/chartex" xmlns:cx8="http://schemas.microsoft.com/office/drawing/2016/5/14/chartex" xmlns:mc="http://schemas.openxmlformats.org/markup-compatibility/2006" xmlns:aink="http://schemas.microsoft.com/office/drawing/2016/ink" xmlns:am3d="http://schemas.microsoft.com/office/drawing/2017/model3d" xmlns:o="urn:schemas-microsoft-com:office:office" xmlns:r="http://schemas.openxmlformats.org/officeDocument/2006/relationships" xmlns:m="http://schemas.openxmlformats.org/officeDocument/2006/math" xmlns:v="urn:schemas-microsoft-com:vml" xmlns:wp14="http://schemas.microsoft.com/office/word/2010/wordprocessingDrawing" xmlns:wp="http://schemas.openxmlformats.org/drawingml/2006/wordprocessingDrawing" xmlns:w10="urn:schemas-microsoft-com:office:word" xmlns:w="http://schemas.openxmlformats.org/wordprocessingml/2006/main" xmlns:w14="http://schemas.microsoft.com/office/word/2010/wordml" xmlns:w15="http://schemas.microsoft.com/office/word/2012/wordml" xmlns:w16cid="http://schemas.microsoft.com/office/word/2016/wordml/cid" xmlns:w16se="http://schemas.microsoft.com/office/word/2015/wordml/symex" xmlns:wpg="http://schemas.microsoft.com/office/word/2010/wordprocessingGroup" xmlns:wpi="http://schemas.microsoft.com/office/word/2010/wordprocessingInk" xmlns:wne="http://schemas.microsoft.com/office/word/2006/wordml" xmlns:wps="http://schemas.microsoft.com/office/word/2010/wordprocessingShape" mc:Ignorable="w14 w15 w16se w16cid wp14">
   <w:body>
     <w:p>
+      <w:pPr>
+        <w:jc w:val="both"/>
+      </w:pPr>
       <w:r>
         <w:rPr>
           <w:b/>
@@ -13,8 +16,14 @@
       <w:r>
         <w:t xml:space="preserve"> </w:t>
       </w:r>
-    </w:p>
-    <w:p>
+      <w:r>
+        <w:t>Francisco</w:t>
+      </w:r>
+    </w:p>
+    <w:p>
+      <w:pPr>
+        <w:jc w:val="both"/>
+      </w:pPr>
       <w:r>
         <w:rPr>
           <w:b/>
@@ -23,8 +32,15 @@
         <w:t>Mail:</w:t>
       </w:r>
     </w:p>
-    <w:p/>
-    <w:p>
+    <w:p>
+      <w:pPr>
+        <w:jc w:val="both"/>
+      </w:pPr>
+    </w:p>
+    <w:p>
+      <w:pPr>
+        <w:jc w:val="both"/>
+      </w:pPr>
       <w:r>
         <w:rPr>
           <w:b/>
@@ -40,9 +56,14 @@
         <w:t>:</w:t>
       </w:r>
     </w:p>
-    <w:p/>
-    <w:p>
-      <w:pPr>
+    <w:p>
+      <w:pPr>
+        <w:jc w:val="both"/>
+      </w:pPr>
+    </w:p>
+    <w:p>
+      <w:pPr>
+        <w:jc w:val="both"/>
         <w:rPr>
           <w:b/>
           <w:bCs/>
@@ -57,6 +78,9 @@
       </w:r>
     </w:p>
     <w:p>
+      <w:pPr>
+        <w:jc w:val="both"/>
+      </w:pPr>
       <w:r>
         <w:t>Cátedra</w:t>
       </w:r>
@@ -81,6 +105,9 @@
             <w:tcW w:w="3116" w:type="dxa"/>
           </w:tcPr>
           <w:p>
+            <w:pPr>
+              <w:jc w:val="both"/>
+            </w:pPr>
             <w:r>
               <w:t>Evaluación</w:t>
             </w:r>
@@ -91,6 +118,9 @@
             <w:tcW w:w="3117" w:type="dxa"/>
           </w:tcPr>
           <w:p>
+            <w:pPr>
+              <w:jc w:val="both"/>
+            </w:pPr>
             <w:r>
               <w:t>Porcentaje</w:t>
             </w:r>
@@ -101,6 +131,9 @@
             <w:tcW w:w="3117" w:type="dxa"/>
           </w:tcPr>
           <w:p>
+            <w:pPr>
+              <w:jc w:val="both"/>
+            </w:pPr>
             <w:r>
               <w:t>Fecha</w:t>
             </w:r>
@@ -112,19 +145,31 @@
           <w:tcPr>
             <w:tcW w:w="3116" w:type="dxa"/>
           </w:tcPr>
-          <w:p/>
+          <w:p>
+            <w:pPr>
+              <w:jc w:val="both"/>
+            </w:pPr>
+          </w:p>
         </w:tc>
         <w:tc>
           <w:tcPr>
             <w:tcW w:w="3117" w:type="dxa"/>
           </w:tcPr>
-          <w:p/>
+          <w:p>
+            <w:pPr>
+              <w:jc w:val="both"/>
+            </w:pPr>
+          </w:p>
         </w:tc>
         <w:tc>
           <w:tcPr>
             <w:tcW w:w="3117" w:type="dxa"/>
           </w:tcPr>
-          <w:p/>
+          <w:p>
+            <w:pPr>
+              <w:jc w:val="both"/>
+            </w:pPr>
+          </w:p>
         </w:tc>
       </w:tr>
       <w:tr>
@@ -132,19 +177,31 @@
           <w:tcPr>
             <w:tcW w:w="3116" w:type="dxa"/>
           </w:tcPr>
-          <w:p/>
+          <w:p>
+            <w:pPr>
+              <w:jc w:val="both"/>
+            </w:pPr>
+          </w:p>
         </w:tc>
         <w:tc>
           <w:tcPr>
             <w:tcW w:w="3117" w:type="dxa"/>
           </w:tcPr>
-          <w:p/>
+          <w:p>
+            <w:pPr>
+              <w:jc w:val="both"/>
+            </w:pPr>
+          </w:p>
         </w:tc>
         <w:tc>
           <w:tcPr>
             <w:tcW w:w="3117" w:type="dxa"/>
           </w:tcPr>
-          <w:p/>
+          <w:p>
+            <w:pPr>
+              <w:jc w:val="both"/>
+            </w:pPr>
+          </w:p>
         </w:tc>
       </w:tr>
       <w:tr>
@@ -152,19 +209,31 @@
           <w:tcPr>
             <w:tcW w:w="3116" w:type="dxa"/>
           </w:tcPr>
-          <w:p/>
+          <w:p>
+            <w:pPr>
+              <w:jc w:val="both"/>
+            </w:pPr>
+          </w:p>
         </w:tc>
         <w:tc>
           <w:tcPr>
             <w:tcW w:w="3117" w:type="dxa"/>
           </w:tcPr>
-          <w:p/>
+          <w:p>
+            <w:pPr>
+              <w:jc w:val="both"/>
+            </w:pPr>
+          </w:p>
         </w:tc>
         <w:tc>
           <w:tcPr>
             <w:tcW w:w="3117" w:type="dxa"/>
           </w:tcPr>
-          <w:p/>
+          <w:p>
+            <w:pPr>
+              <w:jc w:val="both"/>
+            </w:pPr>
+          </w:p>
         </w:tc>
       </w:tr>
       <w:tr>
@@ -172,24 +241,43 @@
           <w:tcPr>
             <w:tcW w:w="3116" w:type="dxa"/>
           </w:tcPr>
-          <w:p/>
+          <w:p>
+            <w:pPr>
+              <w:jc w:val="both"/>
+            </w:pPr>
+          </w:p>
         </w:tc>
         <w:tc>
           <w:tcPr>
             <w:tcW w:w="3117" w:type="dxa"/>
           </w:tcPr>
-          <w:p/>
+          <w:p>
+            <w:pPr>
+              <w:jc w:val="both"/>
+            </w:pPr>
+          </w:p>
         </w:tc>
         <w:tc>
           <w:tcPr>
             <w:tcW w:w="3117" w:type="dxa"/>
           </w:tcPr>
-          <w:p/>
+          <w:p>
+            <w:pPr>
+              <w:jc w:val="both"/>
+            </w:pPr>
+          </w:p>
         </w:tc>
       </w:tr>
     </w:tbl>
-    <w:p/>
-    <w:p>
+    <w:p>
+      <w:pPr>
+        <w:jc w:val="both"/>
+      </w:pPr>
+    </w:p>
+    <w:p>
+      <w:pPr>
+        <w:jc w:val="both"/>
+      </w:pPr>
       <w:r>
         <w:t>Laboratorio (L)</w:t>
       </w:r>
@@ -211,6 +299,9 @@
             <w:tcW w:w="3116" w:type="dxa"/>
           </w:tcPr>
           <w:p>
+            <w:pPr>
+              <w:jc w:val="both"/>
+            </w:pPr>
             <w:r>
               <w:t>Evaluación</w:t>
             </w:r>
@@ -221,6 +312,9 @@
             <w:tcW w:w="3117" w:type="dxa"/>
           </w:tcPr>
           <w:p>
+            <w:pPr>
+              <w:jc w:val="both"/>
+            </w:pPr>
             <w:r>
               <w:t>Porcentaje</w:t>
             </w:r>
@@ -231,6 +325,9 @@
             <w:tcW w:w="3117" w:type="dxa"/>
           </w:tcPr>
           <w:p>
+            <w:pPr>
+              <w:jc w:val="both"/>
+            </w:pPr>
             <w:r>
               <w:t>Fecha</w:t>
             </w:r>
@@ -242,19 +339,31 @@
           <w:tcPr>
             <w:tcW w:w="3116" w:type="dxa"/>
           </w:tcPr>
-          <w:p/>
+          <w:p>
+            <w:pPr>
+              <w:jc w:val="both"/>
+            </w:pPr>
+          </w:p>
         </w:tc>
         <w:tc>
           <w:tcPr>
             <w:tcW w:w="3117" w:type="dxa"/>
           </w:tcPr>
-          <w:p/>
+          <w:p>
+            <w:pPr>
+              <w:jc w:val="both"/>
+            </w:pPr>
+          </w:p>
         </w:tc>
         <w:tc>
           <w:tcPr>
             <w:tcW w:w="3117" w:type="dxa"/>
           </w:tcPr>
-          <w:p/>
+          <w:p>
+            <w:pPr>
+              <w:jc w:val="both"/>
+            </w:pPr>
+          </w:p>
         </w:tc>
       </w:tr>
       <w:tr>
@@ -262,37 +371,1455 @@
           <w:tcPr>
             <w:tcW w:w="3116" w:type="dxa"/>
           </w:tcPr>
-          <w:p/>
+          <w:p>
+            <w:pPr>
+              <w:jc w:val="both"/>
+            </w:pPr>
+          </w:p>
         </w:tc>
         <w:tc>
           <w:tcPr>
             <w:tcW w:w="3117" w:type="dxa"/>
           </w:tcPr>
-          <w:p/>
+          <w:p>
+            <w:pPr>
+              <w:jc w:val="both"/>
+            </w:pPr>
+          </w:p>
         </w:tc>
         <w:tc>
           <w:tcPr>
             <w:tcW w:w="3117" w:type="dxa"/>
           </w:tcPr>
-          <w:p/>
+          <w:p>
+            <w:pPr>
+              <w:jc w:val="both"/>
+            </w:pPr>
+          </w:p>
         </w:tc>
       </w:tr>
     </w:tbl>
+    <w:p>
+      <w:pPr>
+        <w:jc w:val="both"/>
+      </w:pPr>
+    </w:p>
+    <w:p>
+      <w:pPr>
+        <w:jc w:val="both"/>
+      </w:pPr>
+    </w:p>
+    <w:p>
+      <w:pPr>
+        <w:jc w:val="both"/>
+      </w:pPr>
+    </w:p>
+    <w:p>
+      <w:pPr>
+        <w:jc w:val="both"/>
+      </w:pPr>
+      <w:r>
+        <w:rPr>
+          <w:b/>
+          <w:bCs/>
+        </w:rPr>
+        <w:t>Tips:</w:t>
+      </w:r>
+      <w:r>
+        <w:rPr>
+          <w:b/>
+          <w:bCs/>
+        </w:rPr>
+        <w:t xml:space="preserve"> </w:t>
+      </w:r>
+      <w:r>
+        <w:t>Leer Diario financiero</w:t>
+      </w:r>
+    </w:p>
+    <w:p>
+      <w:pPr>
+        <w:jc w:val="both"/>
+      </w:pPr>
+    </w:p>
+    <w:p>
+      <w:pPr>
+        <w:jc w:val="both"/>
+      </w:pPr>
+    </w:p>
+    <w:p>
+      <w:pPr>
+        <w:jc w:val="both"/>
+      </w:pPr>
+    </w:p>
+    <w:p>
+      <w:pPr>
+        <w:jc w:val="both"/>
+      </w:pPr>
+    </w:p>
+    <w:p>
+      <w:pPr>
+        <w:jc w:val="both"/>
+      </w:pPr>
+    </w:p>
+    <w:p>
+      <w:pPr>
+        <w:jc w:val="both"/>
+      </w:pPr>
+    </w:p>
+    <w:p>
+      <w:pPr>
+        <w:jc w:val="both"/>
+      </w:pPr>
+      <w:r>
+        <w:br w:type="page"/>
+      </w:r>
+    </w:p>
+    <w:p>
+      <w:pPr>
+        <w:pStyle w:val="Heading1"/>
+        <w:jc w:val="both"/>
+      </w:pPr>
+      <w:r>
+        <w:lastRenderedPageBreak/>
+        <w:t>Resumen PPTs</w:t>
+      </w:r>
+    </w:p>
+    <w:p>
+      <w:pPr>
+        <w:jc w:val="both"/>
+      </w:pPr>
+    </w:p>
+    <w:p>
+      <w:pPr>
+        <w:pStyle w:val="Heading2"/>
+        <w:jc w:val="both"/>
+      </w:pPr>
+      <w:r>
+        <w:t>La Empresa</w:t>
+      </w:r>
+    </w:p>
+    <w:p>
+      <w:pPr>
+        <w:jc w:val="both"/>
+      </w:pPr>
+    </w:p>
+    <w:p>
+      <w:pPr>
+        <w:jc w:val="both"/>
+        <w:rPr>
+          <w:b/>
+          <w:bCs/>
+        </w:rPr>
+      </w:pPr>
+      <w:r>
+        <w:rPr>
+          <w:b/>
+          <w:bCs/>
+        </w:rPr>
+        <w:t>Recursos de la empresa</w:t>
+      </w:r>
+    </w:p>
+    <w:p>
+      <w:pPr>
+        <w:jc w:val="both"/>
+      </w:pPr>
+      <w:r>
+        <w:t xml:space="preserve">Si hace falta un recurso la empresa </w:t>
+      </w:r>
+      <w:r>
+        <w:t>no funcionará de forma correcta</w:t>
+      </w:r>
+      <w:r>
+        <w:t>.</w:t>
+      </w:r>
+    </w:p>
+    <w:p>
+      <w:pPr>
+        <w:jc w:val="both"/>
+      </w:pPr>
+      <w:r>
+        <w:rPr>
+          <w:noProof/>
+        </w:rPr>
+        <w:drawing>
+          <wp:inline distT="0" distB="0" distL="0" distR="0" wp14:anchorId="6E72A04F" wp14:editId="492AFCD1">
+            <wp:extent cx="2983183" cy="2080260"/>
+            <wp:effectExtent l="0" t="0" r="8255" b="0"/>
+            <wp:docPr id="1" name="Picture 1"/>
+            <wp:cNvGraphicFramePr>
+              <a:graphicFrameLocks xmlns:a="http://schemas.openxmlformats.org/drawingml/2006/main" noChangeAspect="1"/>
+            </wp:cNvGraphicFramePr>
+            <a:graphic xmlns:a="http://schemas.openxmlformats.org/drawingml/2006/main">
+              <a:graphicData uri="http://schemas.openxmlformats.org/drawingml/2006/picture">
+                <pic:pic xmlns:pic="http://schemas.openxmlformats.org/drawingml/2006/picture">
+                  <pic:nvPicPr>
+                    <pic:cNvPr id="1" name=""/>
+                    <pic:cNvPicPr/>
+                  </pic:nvPicPr>
+                  <pic:blipFill>
+                    <a:blip r:embed="rId6"/>
+                    <a:stretch>
+                      <a:fillRect/>
+                    </a:stretch>
+                  </pic:blipFill>
+                  <pic:spPr>
+                    <a:xfrm>
+                      <a:off x="0" y="0"/>
+                      <a:ext cx="2989135" cy="2084411"/>
+                    </a:xfrm>
+                    <a:prstGeom prst="rect">
+                      <a:avLst/>
+                    </a:prstGeom>
+                  </pic:spPr>
+                </pic:pic>
+              </a:graphicData>
+            </a:graphic>
+          </wp:inline>
+        </w:drawing>
+      </w:r>
+    </w:p>
+    <w:p>
+      <w:pPr>
+        <w:jc w:val="both"/>
+      </w:pPr>
+      <w:r>
+        <w:rPr>
+          <w:u w:val="single"/>
+        </w:rPr>
+        <w:t>Recursos humanos:</w:t>
+      </w:r>
+      <w:r>
+        <w:t xml:space="preserve"> Personas vinculadas con la empresa</w:t>
+      </w:r>
+      <w:r>
+        <w:t>.</w:t>
+      </w:r>
+    </w:p>
+    <w:p>
+      <w:pPr>
+        <w:jc w:val="both"/>
+      </w:pPr>
+      <w:r>
+        <w:tab/>
+        <w:t>Ejemplos: Operarios, oficinistas, ejecutivos, directivos</w:t>
+      </w:r>
+      <w:r>
+        <w:t>.</w:t>
+      </w:r>
+    </w:p>
+    <w:p>
+      <w:pPr>
+        <w:jc w:val="both"/>
+      </w:pPr>
+      <w:r>
+        <w:rPr>
+          <w:u w:val="single"/>
+        </w:rPr>
+        <w:t>Recurso Material:</w:t>
+      </w:r>
+      <w:r>
+        <w:t xml:space="preserve"> </w:t>
+      </w:r>
+      <w:r>
+        <w:t>Todos los bienes tangibles</w:t>
+      </w:r>
+      <w:r>
+        <w:t>.</w:t>
+      </w:r>
+    </w:p>
+    <w:p>
+      <w:pPr>
+        <w:jc w:val="both"/>
+      </w:pPr>
+      <w:r>
+        <w:tab/>
+        <w:t xml:space="preserve">Ejemplos: </w:t>
+      </w:r>
+      <w:r>
+        <w:t>M</w:t>
+      </w:r>
+      <w:r>
+        <w:t xml:space="preserve">aquinaria, herramientas, </w:t>
+      </w:r>
+      <w:r>
+        <w:t>b</w:t>
+      </w:r>
+      <w:r>
+        <w:t xml:space="preserve">ienes raíces, </w:t>
+      </w:r>
+      <w:r>
+        <w:t>v</w:t>
+      </w:r>
+      <w:r>
+        <w:t>ehículos.</w:t>
+      </w:r>
+    </w:p>
+    <w:p>
+      <w:pPr>
+        <w:jc w:val="both"/>
+      </w:pPr>
+      <w:r>
+        <w:rPr>
+          <w:u w:val="single"/>
+        </w:rPr>
+        <w:t>Recursos financiaros:</w:t>
+      </w:r>
+      <w:r>
+        <w:t xml:space="preserve"> Representa valor monetario de la empresa</w:t>
+      </w:r>
+      <w:r>
+        <w:t>.</w:t>
+      </w:r>
+    </w:p>
+    <w:p>
+      <w:pPr>
+        <w:jc w:val="both"/>
+      </w:pPr>
+      <w:r>
+        <w:tab/>
+        <w:t>Ejemplo: Dinero en efectivo, dinero en bancos, acciones, créditos e inversiones</w:t>
+      </w:r>
+      <w:r>
+        <w:t>.</w:t>
+      </w:r>
+    </w:p>
+    <w:p>
+      <w:pPr>
+        <w:jc w:val="both"/>
+      </w:pPr>
+      <w:r>
+        <w:rPr>
+          <w:u w:val="single"/>
+        </w:rPr>
+        <w:t>Recursos técnicos:</w:t>
+      </w:r>
+      <w:r>
+        <w:t xml:space="preserve"> Constituye</w:t>
+      </w:r>
+      <w:r>
+        <w:t xml:space="preserve"> el complemento  para el funcionamiento de otros recursos.</w:t>
+      </w:r>
+    </w:p>
+    <w:p>
+      <w:pPr>
+        <w:jc w:val="both"/>
+      </w:pPr>
+      <w:r>
+        <w:tab/>
+        <w:t>Ejemplo: Conocimientos técnicos, Patentes</w:t>
+      </w:r>
+      <w:r>
+        <w:t xml:space="preserve">. </w:t>
+      </w:r>
+      <w:r>
+        <w:t>Sitemas de Producción, información y Mercadeo</w:t>
+      </w:r>
+      <w:r>
+        <w:t xml:space="preserve"> </w:t>
+      </w:r>
+      <w:r>
+        <w:t>.</w:t>
+      </w:r>
+    </w:p>
+    <w:p>
+      <w:pPr>
+        <w:jc w:val="both"/>
+      </w:pPr>
+    </w:p>
+    <w:p>
+      <w:pPr>
+        <w:jc w:val="both"/>
+        <w:rPr>
+          <w:b/>
+          <w:bCs/>
+        </w:rPr>
+      </w:pPr>
+      <w:r>
+        <w:rPr>
+          <w:b/>
+          <w:bCs/>
+        </w:rPr>
+        <w:t>Importancia de los recursos de la empresa</w:t>
+      </w:r>
+    </w:p>
+    <w:p>
+      <w:pPr>
+        <w:jc w:val="both"/>
+      </w:pPr>
+      <w:r>
+        <w:t>Identificar los recursos utilizados por la empresa para su correcto funcionamiento, ya que de este dependerá su óptimo de producción</w:t>
+      </w:r>
+      <w:r>
+        <w:t>.</w:t>
+      </w:r>
+    </w:p>
+    <w:p>
+      <w:pPr>
+        <w:jc w:val="both"/>
+        <w:rPr>
+          <w:b/>
+          <w:bCs/>
+        </w:rPr>
+      </w:pPr>
+      <w:r>
+        <w:rPr>
+          <w:b/>
+          <w:bCs/>
+        </w:rPr>
+        <w:t>Á</w:t>
+      </w:r>
+      <w:r>
+        <w:rPr>
+          <w:b/>
+          <w:bCs/>
+        </w:rPr>
+        <w:t>reas funcionales de la empresa</w:t>
+      </w:r>
+    </w:p>
+    <w:p>
+      <w:pPr>
+        <w:jc w:val="both"/>
+      </w:pPr>
+      <w:r>
+        <w:lastRenderedPageBreak/>
+        <w:t>Para lograr los objetivos empresariales se desarrollan diversas actividades que estructuran y definen la organización. Todas las áreas son iguales de importantes y cuando falla una incide en el funcionamiento de las otras.</w:t>
+      </w:r>
+    </w:p>
+    <w:p>
+      <w:pPr>
+        <w:jc w:val="both"/>
+      </w:pPr>
+    </w:p>
+    <w:p>
+      <w:pPr>
+        <w:jc w:val="both"/>
+      </w:pPr>
+      <w:r>
+        <w:rPr>
+          <w:u w:val="single"/>
+        </w:rPr>
+        <w:t>Producción:</w:t>
+      </w:r>
+      <w:r>
+        <w:t xml:space="preserve"> Programa y desarrolla estrategias para la elaboración de productos,</w:t>
+      </w:r>
+    </w:p>
+    <w:p>
+      <w:pPr>
+        <w:ind w:left="720"/>
+        <w:jc w:val="both"/>
+      </w:pPr>
+      <w:r>
+        <w:t>Funciones:</w:t>
+      </w:r>
+      <w:r>
+        <w:t xml:space="preserve"> Manejo inventarios, adquisición de insumnos y materiales, diseño de productos, control de calidad, programación de producción, etc.</w:t>
+      </w:r>
+    </w:p>
+    <w:p>
+      <w:pPr>
+        <w:jc w:val="both"/>
+      </w:pPr>
+    </w:p>
+    <w:p>
+      <w:pPr>
+        <w:jc w:val="both"/>
+      </w:pPr>
+      <w:r>
+        <w:rPr>
+          <w:u w:val="single"/>
+        </w:rPr>
+        <w:t>Financiera:</w:t>
+      </w:r>
+      <w:r>
+        <w:t xml:space="preserve"> Realiza permanentemente transacciones comerciales. Administra todo movimiento de dinero y capital utilizado para su funcionamiento.</w:t>
+      </w:r>
+    </w:p>
+    <w:p>
+      <w:pPr>
+        <w:ind w:left="576"/>
+        <w:jc w:val="both"/>
+        <w:rPr>
+          <w:lang w:val="es-CO"/>
+        </w:rPr>
+      </w:pPr>
+      <w:r>
+        <w:rPr>
+          <w:lang w:val="es-CO"/>
+        </w:rPr>
+        <w:t>Funciones: Elaboración presupuestos, obtención de recursos, control y manejo dinero, crédito y cobranzas, análisis de costos, Inversiones, Tesorería, Contabilidad general, Relaciones financieras.</w:t>
+      </w:r>
+    </w:p>
+    <w:p>
+      <w:pPr>
+        <w:jc w:val="both"/>
+        <w:rPr>
+          <w:lang w:val="es-CO"/>
+        </w:rPr>
+      </w:pPr>
+    </w:p>
+    <w:p>
+      <w:pPr>
+        <w:jc w:val="both"/>
+      </w:pPr>
+      <w:r>
+        <w:rPr>
+          <w:u w:val="single"/>
+          <w:lang w:val="es-CO"/>
+        </w:rPr>
+        <w:t>Recursos Humanos:</w:t>
+      </w:r>
+      <w:r>
+        <w:rPr>
+          <w:b/>
+          <w:bCs/>
+          <w:lang w:val="es-CO"/>
+        </w:rPr>
+        <w:t xml:space="preserve"> </w:t>
+      </w:r>
+      <w:r>
+        <w:rPr>
+          <w:lang w:val="es-CO"/>
+        </w:rPr>
+        <w:t>Determina medios adecuados para tratar individual y colectivamente los miembros de un equipo de trabajo de manera que contribuyan a alcanzar los objetivos empresariales.</w:t>
+      </w:r>
+    </w:p>
+    <w:p>
+      <w:pPr>
+        <w:ind w:left="576"/>
+        <w:jc w:val="both"/>
+        <w:rPr>
+          <w:lang w:val="es-CO"/>
+        </w:rPr>
+      </w:pPr>
+      <w:r>
+        <w:rPr>
+          <w:lang w:val="es-CO"/>
+        </w:rPr>
+        <w:t>Funciones: Vinculación personal, desarrollo del personal, Gestión administrativa, Remuneraciones, Relaciones laborales y Bienestar Social.</w:t>
+      </w:r>
+    </w:p>
+    <w:p>
+      <w:pPr>
+        <w:jc w:val="both"/>
+        <w:rPr>
+          <w:lang w:val="es-CO"/>
+        </w:rPr>
+      </w:pPr>
+    </w:p>
+    <w:p>
+      <w:pPr>
+        <w:jc w:val="both"/>
+      </w:pPr>
+      <w:r>
+        <w:rPr>
+          <w:u w:val="single"/>
+          <w:lang w:val="es-CO"/>
+        </w:rPr>
+        <w:t>Marketing:</w:t>
+      </w:r>
+      <w:r>
+        <w:rPr>
+          <w:b/>
+          <w:bCs/>
+          <w:lang w:val="es-CO"/>
+        </w:rPr>
+        <w:t xml:space="preserve"> </w:t>
+      </w:r>
+      <w:r>
+        <w:rPr>
+          <w:lang w:val="es-CO"/>
+        </w:rPr>
+        <w:t>Desarrollo de actividades relacionadas con promoción, venta, distribución en el mercado de bienes o servicios que produce la empresa de manera que satisfaga las necesidades de los clientes.</w:t>
+      </w:r>
+    </w:p>
+    <w:p>
+      <w:pPr>
+        <w:ind w:left="720"/>
+        <w:jc w:val="both"/>
+      </w:pPr>
+      <w:r>
+        <w:rPr>
+          <w:lang w:val="es-CO"/>
+        </w:rPr>
+        <w:t>Funciones: Análisis de competencia, planeación de mercadeo, políticas de ventas, publicidad, segmentación del mercado, venta productos y servicios, exhibición comercial y evaluación postventa.</w:t>
+      </w:r>
+    </w:p>
+    <w:p>
+      <w:pPr>
+        <w:pStyle w:val="Heading2"/>
+      </w:pPr>
+      <w:r>
+        <w:t>Contabilidad</w:t>
+      </w:r>
+      <w:r>
+        <w:t xml:space="preserve"> Básica</w:t>
+      </w:r>
+    </w:p>
+    <w:p/>
+    <w:p>
+      <w:r>
+        <w:rPr>
+          <w:b/>
+          <w:bCs/>
+        </w:rPr>
+        <w:t>Definción Contabilidad:</w:t>
+      </w:r>
+      <w:r>
+        <w:t xml:space="preserve"> </w:t>
+      </w:r>
+    </w:p>
+    <w:p/>
+    <w:p>
+      <w:pPr>
+        <w:rPr>
+          <w:b/>
+          <w:bCs/>
+        </w:rPr>
+      </w:pPr>
+      <w:r>
+        <w:rPr>
+          <w:b/>
+          <w:bCs/>
+        </w:rPr>
+        <w:t>Funciones:</w:t>
+      </w:r>
+    </w:p>
+    <w:p>
+      <w:pPr>
+        <w:rPr>
+          <w:u w:val="single"/>
+        </w:rPr>
+      </w:pPr>
+      <w:r>
+        <w:rPr>
+          <w:u w:val="single"/>
+        </w:rPr>
+        <w:t>Históricas:</w:t>
+      </w:r>
+    </w:p>
+    <w:p>
+      <w:pPr>
+        <w:rPr>
+          <w:u w:val="single"/>
+        </w:rPr>
+      </w:pPr>
+      <w:r>
+        <w:rPr>
+          <w:u w:val="single"/>
+        </w:rPr>
+        <w:t>Estadística:</w:t>
+      </w:r>
+    </w:p>
+    <w:p>
+      <w:pPr>
+        <w:rPr>
+          <w:u w:val="single"/>
+        </w:rPr>
+      </w:pPr>
+      <w:r>
+        <w:rPr>
+          <w:u w:val="single"/>
+        </w:rPr>
+        <w:t>Económica:</w:t>
+      </w:r>
+    </w:p>
+    <w:p>
+      <w:pPr>
+        <w:rPr>
+          <w:u w:val="single"/>
+        </w:rPr>
+      </w:pPr>
+      <w:r>
+        <w:rPr>
+          <w:u w:val="single"/>
+        </w:rPr>
+        <w:t>Financiera:</w:t>
+      </w:r>
+    </w:p>
+    <w:p>
+      <w:pPr>
+        <w:rPr>
+          <w:u w:val="single"/>
+        </w:rPr>
+      </w:pPr>
+      <w:r>
+        <w:rPr>
+          <w:u w:val="single"/>
+        </w:rPr>
+        <w:lastRenderedPageBreak/>
+        <w:t>Fiscal:</w:t>
+      </w:r>
+    </w:p>
+    <w:p>
+      <w:pPr>
+        <w:rPr>
+          <w:u w:val="single"/>
+        </w:rPr>
+      </w:pPr>
+      <w:r>
+        <w:rPr>
+          <w:u w:val="single"/>
+        </w:rPr>
+        <w:t>Legal:</w:t>
+      </w:r>
+    </w:p>
+    <w:p>
+      <w:pPr>
+        <w:rPr>
+          <w:b/>
+          <w:bCs/>
+        </w:rPr>
+      </w:pPr>
+      <w:r>
+        <w:rPr>
+          <w:b/>
+          <w:bCs/>
+        </w:rPr>
+        <w:t>Objetivo</w:t>
+      </w:r>
+    </w:p>
+    <w:p>
+      <w:pPr>
+        <w:rPr>
+          <w:b/>
+          <w:bCs/>
+        </w:rPr>
+      </w:pPr>
+    </w:p>
+    <w:p>
+      <w:pPr>
+        <w:rPr>
+          <w:b/>
+          <w:bCs/>
+        </w:rPr>
+      </w:pPr>
+      <w:r>
+        <w:rPr>
+          <w:b/>
+          <w:bCs/>
+        </w:rPr>
+        <w:t>La contabilidad como sistema</w:t>
+      </w:r>
+    </w:p>
+    <w:p>
+      <w:pPr>
+        <w:rPr>
+          <w:b/>
+          <w:bCs/>
+        </w:rPr>
+      </w:pPr>
+    </w:p>
+    <w:p>
+      <w:pPr>
+        <w:rPr>
+          <w:b/>
+          <w:bCs/>
+        </w:rPr>
+      </w:pPr>
+      <w:r>
+        <w:rPr>
+          <w:b/>
+          <w:bCs/>
+        </w:rPr>
+        <w:t>Características de la información contable</w:t>
+      </w:r>
+    </w:p>
+    <w:p>
+      <w:pPr>
+        <w:rPr>
+          <w:b/>
+          <w:bCs/>
+        </w:rPr>
+      </w:pPr>
+    </w:p>
+    <w:p>
+      <w:pPr>
+        <w:rPr>
+          <w:b/>
+          <w:bCs/>
+        </w:rPr>
+      </w:pPr>
+      <w:r>
+        <w:rPr>
+          <w:b/>
+          <w:bCs/>
+        </w:rPr>
+        <w:t>Principios contables</w:t>
+      </w:r>
+    </w:p>
+    <w:p>
+      <w:pPr>
+        <w:rPr>
+          <w:b/>
+          <w:bCs/>
+        </w:rPr>
+      </w:pPr>
+    </w:p>
+    <w:p>
+      <w:pPr>
+        <w:rPr>
+          <w:u w:val="single"/>
+        </w:rPr>
+      </w:pPr>
+      <w:r>
+        <w:rPr>
+          <w:u w:val="single"/>
+        </w:rPr>
+        <w:t>Equidad:</w:t>
+      </w:r>
+    </w:p>
+    <w:p>
+      <w:pPr>
+        <w:rPr>
+          <w:u w:val="single"/>
+        </w:rPr>
+      </w:pPr>
+    </w:p>
+    <w:p>
+      <w:pPr>
+        <w:rPr>
+          <w:u w:val="single"/>
+        </w:rPr>
+      </w:pPr>
+      <w:r>
+        <w:rPr>
+          <w:u w:val="single"/>
+        </w:rPr>
+        <w:t>Entidad contable:</w:t>
+      </w:r>
+    </w:p>
+    <w:p>
+      <w:pPr>
+        <w:rPr>
+          <w:u w:val="single"/>
+        </w:rPr>
+      </w:pPr>
+    </w:p>
+    <w:p>
+      <w:pPr>
+        <w:rPr>
+          <w:u w:val="single"/>
+        </w:rPr>
+      </w:pPr>
+      <w:r>
+        <w:rPr>
+          <w:u w:val="single"/>
+        </w:rPr>
+        <w:t>Empresa en marcha:</w:t>
+      </w:r>
+    </w:p>
+    <w:p>
+      <w:pPr>
+        <w:rPr>
+          <w:u w:val="single"/>
+        </w:rPr>
+      </w:pPr>
+    </w:p>
+    <w:p>
+      <w:pPr>
+        <w:rPr>
+          <w:u w:val="single"/>
+        </w:rPr>
+      </w:pPr>
+      <w:r>
+        <w:rPr>
+          <w:u w:val="single"/>
+        </w:rPr>
+        <w:t>Bienes económicos:</w:t>
+      </w:r>
+    </w:p>
+    <w:p>
+      <w:pPr>
+        <w:rPr>
+          <w:u w:val="single"/>
+        </w:rPr>
+      </w:pPr>
+    </w:p>
+    <w:p>
+      <w:pPr>
+        <w:rPr>
+          <w:u w:val="single"/>
+        </w:rPr>
+      </w:pPr>
+      <w:r>
+        <w:rPr>
+          <w:u w:val="single"/>
+        </w:rPr>
+        <w:t>Moneda:</w:t>
+      </w:r>
+    </w:p>
+    <w:p>
+      <w:pPr>
+        <w:rPr>
+          <w:u w:val="single"/>
+        </w:rPr>
+      </w:pPr>
+    </w:p>
+    <w:p>
+      <w:pPr>
+        <w:rPr>
+          <w:u w:val="single"/>
+        </w:rPr>
+      </w:pPr>
+      <w:r>
+        <w:rPr>
+          <w:u w:val="single"/>
+        </w:rPr>
+        <w:t>Período de Tiempo:</w:t>
+      </w:r>
+    </w:p>
+    <w:p>
+      <w:pPr>
+        <w:rPr>
+          <w:u w:val="single"/>
+        </w:rPr>
+      </w:pPr>
+    </w:p>
+    <w:p>
+      <w:pPr>
+        <w:rPr>
+          <w:u w:val="single"/>
+        </w:rPr>
+      </w:pPr>
+      <w:r>
+        <w:rPr>
+          <w:u w:val="single"/>
+        </w:rPr>
+        <w:t>Devengado:</w:t>
+      </w:r>
+    </w:p>
+    <w:p>
+      <w:pPr>
+        <w:rPr>
+          <w:u w:val="single"/>
+        </w:rPr>
+      </w:pPr>
+    </w:p>
+    <w:p>
+      <w:pPr>
+        <w:rPr>
+          <w:u w:val="single"/>
+        </w:rPr>
+      </w:pPr>
+      <w:r>
+        <w:rPr>
+          <w:u w:val="single"/>
+        </w:rPr>
+        <w:t>Realización:</w:t>
+      </w:r>
+    </w:p>
+    <w:p>
+      <w:pPr>
+        <w:rPr>
+          <w:u w:val="single"/>
+        </w:rPr>
+      </w:pPr>
+    </w:p>
+    <w:p>
+      <w:pPr>
+        <w:rPr>
+          <w:u w:val="single"/>
+        </w:rPr>
+      </w:pPr>
+      <w:r>
+        <w:rPr>
+          <w:u w:val="single"/>
+        </w:rPr>
+        <w:t>Costo Histórico:</w:t>
+      </w:r>
+    </w:p>
+    <w:p>
+      <w:pPr>
+        <w:rPr>
+          <w:u w:val="single"/>
+        </w:rPr>
+      </w:pPr>
+    </w:p>
+    <w:p>
+      <w:pPr>
+        <w:rPr>
+          <w:u w:val="single"/>
+        </w:rPr>
+      </w:pPr>
+      <w:r>
+        <w:rPr>
+          <w:u w:val="single"/>
+        </w:rPr>
+        <w:t>Objetividad:</w:t>
+      </w:r>
+    </w:p>
+    <w:p>
+      <w:pPr>
+        <w:rPr>
+          <w:u w:val="single"/>
+        </w:rPr>
+      </w:pPr>
+    </w:p>
+    <w:p>
+      <w:pPr>
+        <w:rPr>
+          <w:u w:val="single"/>
+        </w:rPr>
+      </w:pPr>
+      <w:r>
+        <w:rPr>
+          <w:u w:val="single"/>
+        </w:rPr>
+        <w:t>Criterio Prudencial:</w:t>
+      </w:r>
+    </w:p>
+    <w:p>
+      <w:pPr>
+        <w:rPr>
+          <w:u w:val="single"/>
+        </w:rPr>
+      </w:pPr>
+      <w:r>
+        <w:rPr>
+          <w:u w:val="single"/>
+        </w:rPr>
+        <w:t>Significación o importancia relativa:</w:t>
+      </w:r>
+    </w:p>
+    <w:p>
+      <w:pPr>
+        <w:rPr>
+          <w:u w:val="single"/>
+        </w:rPr>
+      </w:pPr>
+    </w:p>
+    <w:p>
+      <w:pPr>
+        <w:rPr>
+          <w:u w:val="single"/>
+        </w:rPr>
+      </w:pPr>
+      <w:r>
+        <w:rPr>
+          <w:u w:val="single"/>
+        </w:rPr>
+        <w:t>Uniformidad:</w:t>
+      </w:r>
+    </w:p>
+    <w:p>
+      <w:pPr>
+        <w:rPr>
+          <w:u w:val="single"/>
+        </w:rPr>
+      </w:pPr>
+      <w:r>
+        <w:rPr>
+          <w:u w:val="single"/>
+        </w:rPr>
+        <w:t>Contenido de Fondo Sobre la Forma:</w:t>
+      </w:r>
+    </w:p>
+    <w:p>
+      <w:pPr>
+        <w:rPr>
+          <w:u w:val="single"/>
+        </w:rPr>
+      </w:pPr>
+      <w:r>
+        <w:rPr>
+          <w:u w:val="single"/>
+        </w:rPr>
+        <w:t>Dualidad Económica:</w:t>
+      </w:r>
+    </w:p>
+    <w:p>
+      <w:pPr>
+        <w:rPr>
+          <w:u w:val="single"/>
+        </w:rPr>
+      </w:pPr>
+      <w:r>
+        <w:rPr>
+          <w:u w:val="single"/>
+        </w:rPr>
+        <w:t>Relación Fundamental de los Estados Financieros:</w:t>
+      </w:r>
+    </w:p>
+    <w:p>
+      <w:pPr>
+        <w:rPr>
+          <w:u w:val="single"/>
+        </w:rPr>
+      </w:pPr>
+      <w:r>
+        <w:rPr>
+          <w:u w:val="single"/>
+        </w:rPr>
+        <w:t>Objetivos Generales de la Información Financiera:</w:t>
+      </w:r>
+    </w:p>
+    <w:p>
+      <w:pPr>
+        <w:rPr>
+          <w:u w:val="single"/>
+        </w:rPr>
+      </w:pPr>
+      <w:r>
+        <w:rPr>
+          <w:u w:val="single"/>
+        </w:rPr>
+        <w:t>Exposición:</w:t>
+      </w:r>
+    </w:p>
+    <w:p>
+      <w:pPr>
+        <w:rPr>
+          <w:b/>
+          <w:bCs/>
+        </w:rPr>
+      </w:pPr>
+    </w:p>
+    <w:p>
+      <w:pPr>
+        <w:rPr>
+          <w:b/>
+          <w:bCs/>
+        </w:rPr>
+      </w:pPr>
+      <w:r>
+        <w:rPr>
+          <w:b/>
+          <w:bCs/>
+        </w:rPr>
+        <w:t>Inventarios</w:t>
+      </w:r>
+    </w:p>
+    <w:p>
+      <w:pPr>
+        <w:rPr>
+          <w:u w:val="single"/>
+        </w:rPr>
+      </w:pPr>
+      <w:r>
+        <w:rPr>
+          <w:u w:val="single"/>
+        </w:rPr>
+        <w:t>Ecuación del inventario</w:t>
+      </w:r>
+    </w:p>
+    <w:p>
+      <w:pPr>
+        <w:rPr>
+          <w:u w:val="single"/>
+        </w:rPr>
+      </w:pPr>
+    </w:p>
+    <w:p>
+      <w:pPr>
+        <w:rPr>
+          <w:u w:val="single"/>
+        </w:rPr>
+      </w:pPr>
+      <w:r>
+        <w:rPr>
+          <w:u w:val="single"/>
+        </w:rPr>
+        <w:t>Inventario inicial:</w:t>
+      </w:r>
+    </w:p>
+    <w:p>
+      <w:pPr>
+        <w:rPr>
+          <w:u w:val="single"/>
+        </w:rPr>
+      </w:pPr>
+    </w:p>
+    <w:p>
+      <w:pPr>
+        <w:rPr>
+          <w:u w:val="single"/>
+        </w:rPr>
+      </w:pPr>
+      <w:r>
+        <w:rPr>
+          <w:u w:val="single"/>
+        </w:rPr>
+        <w:t>*</w:t>
+      </w:r>
+      <w:r>
+        <w:rPr>
+          <w:u w:val="single"/>
+        </w:rPr>
+        <w:t>FÓRMULA DE LA IGUAL DEL INVENTARIO ES:</w:t>
+      </w:r>
+    </w:p>
+    <w:p>
+      <w:pPr>
+        <w:jc w:val="center"/>
+        <w:rPr>
+          <w:u w:val="single"/>
+        </w:rPr>
+      </w:pPr>
+      <w:r>
+        <w:rPr>
+          <w:noProof/>
+        </w:rPr>
+        <w:drawing>
+          <wp:inline distT="0" distB="0" distL="0" distR="0" wp14:anchorId="521FCAD7" wp14:editId="59623384">
+            <wp:extent cx="3246120" cy="1796451"/>
+            <wp:effectExtent l="0" t="0" r="0" b="0"/>
+            <wp:docPr id="2" name="Picture 2"/>
+            <wp:cNvGraphicFramePr>
+              <a:graphicFrameLocks xmlns:a="http://schemas.openxmlformats.org/drawingml/2006/main" noChangeAspect="1"/>
+            </wp:cNvGraphicFramePr>
+            <a:graphic xmlns:a="http://schemas.openxmlformats.org/drawingml/2006/main">
+              <a:graphicData uri="http://schemas.openxmlformats.org/drawingml/2006/picture">
+                <pic:pic xmlns:pic="http://schemas.openxmlformats.org/drawingml/2006/picture">
+                  <pic:nvPicPr>
+                    <pic:cNvPr id="1" name=""/>
+                    <pic:cNvPicPr/>
+                  </pic:nvPicPr>
+                  <pic:blipFill>
+                    <a:blip r:embed="rId7"/>
+                    <a:stretch>
+                      <a:fillRect/>
+                    </a:stretch>
+                  </pic:blipFill>
+                  <pic:spPr>
+                    <a:xfrm>
+                      <a:off x="0" y="0"/>
+                      <a:ext cx="3268764" cy="1808982"/>
+                    </a:xfrm>
+                    <a:prstGeom prst="rect">
+                      <a:avLst/>
+                    </a:prstGeom>
+                  </pic:spPr>
+                </pic:pic>
+              </a:graphicData>
+            </a:graphic>
+          </wp:inline>
+        </w:drawing>
+      </w:r>
+    </w:p>
+    <w:p>
+      <w:pPr>
+        <w:rPr>
+          <w:u w:val="single"/>
+        </w:rPr>
+      </w:pPr>
+      <w:r>
+        <w:rPr>
+          <w:u w:val="single"/>
+        </w:rPr>
+        <w:t>Fórmula para calcular el capital:</w:t>
+      </w:r>
+    </w:p>
+    <w:p>
+      <w:pPr>
+        <w:jc w:val="center"/>
+        <w:rPr>
+          <w:u w:val="single"/>
+        </w:rPr>
+      </w:pPr>
+      <w:r>
+        <w:rPr>
+          <w:noProof/>
+        </w:rPr>
+        <w:lastRenderedPageBreak/>
+        <w:drawing>
+          <wp:inline distT="0" distB="0" distL="0" distR="0" wp14:anchorId="70431FBE" wp14:editId="29E07625">
+            <wp:extent cx="3771900" cy="3129184"/>
+            <wp:effectExtent l="0" t="0" r="0" b="0"/>
+            <wp:docPr id="3" name="Picture 3"/>
+            <wp:cNvGraphicFramePr>
+              <a:graphicFrameLocks xmlns:a="http://schemas.openxmlformats.org/drawingml/2006/main" noChangeAspect="1"/>
+            </wp:cNvGraphicFramePr>
+            <a:graphic xmlns:a="http://schemas.openxmlformats.org/drawingml/2006/main">
+              <a:graphicData uri="http://schemas.openxmlformats.org/drawingml/2006/picture">
+                <pic:pic xmlns:pic="http://schemas.openxmlformats.org/drawingml/2006/picture">
+                  <pic:nvPicPr>
+                    <pic:cNvPr id="1" name=""/>
+                    <pic:cNvPicPr/>
+                  </pic:nvPicPr>
+                  <pic:blipFill>
+                    <a:blip r:embed="rId8"/>
+                    <a:stretch>
+                      <a:fillRect/>
+                    </a:stretch>
+                  </pic:blipFill>
+                  <pic:spPr>
+                    <a:xfrm>
+                      <a:off x="0" y="0"/>
+                      <a:ext cx="3791645" cy="3145565"/>
+                    </a:xfrm>
+                    <a:prstGeom prst="rect">
+                      <a:avLst/>
+                    </a:prstGeom>
+                  </pic:spPr>
+                </pic:pic>
+              </a:graphicData>
+            </a:graphic>
+          </wp:inline>
+        </w:drawing>
+      </w:r>
+    </w:p>
+    <w:p>
+      <w:pPr>
+        <w:rPr>
+          <w:u w:val="single"/>
+        </w:rPr>
+      </w:pPr>
+      <w:r>
+        <w:rPr>
+          <w:u w:val="single"/>
+        </w:rPr>
+        <w:t>Bienes intangibles:</w:t>
+      </w:r>
+    </w:p>
+    <w:p>
+      <w:pPr>
+        <w:rPr>
+          <w:u w:val="single"/>
+        </w:rPr>
+      </w:pPr>
+    </w:p>
+    <w:p>
+      <w:pPr>
+        <w:rPr>
+          <w:b/>
+          <w:bCs/>
+        </w:rPr>
+      </w:pPr>
+      <w:r>
+        <w:rPr>
+          <w:b/>
+          <w:bCs/>
+        </w:rPr>
+        <w:t>Teoría de invariabilidad del capital</w:t>
+      </w:r>
+    </w:p>
+    <w:p>
+      <w:pPr>
+        <w:rPr>
+          <w:b/>
+          <w:bCs/>
+        </w:rPr>
+      </w:pPr>
+    </w:p>
+    <w:p>
+      <w:pPr>
+        <w:rPr>
+          <w:b/>
+          <w:bCs/>
+        </w:rPr>
+      </w:pPr>
+      <w:r>
+        <w:rPr>
+          <w:b/>
+          <w:bCs/>
+        </w:rPr>
+        <w:t>Recordar</w:t>
+      </w:r>
+    </w:p>
+    <w:p>
+      <w:pPr>
+        <w:rPr>
+          <w:b/>
+          <w:bCs/>
+        </w:rPr>
+      </w:pPr>
+    </w:p>
+    <w:p>
+      <w:pPr>
+        <w:rPr>
+          <w:b/>
+          <w:bCs/>
+        </w:rPr>
+      </w:pPr>
+      <w:r>
+        <w:rPr>
+          <w:b/>
+          <w:bCs/>
+        </w:rPr>
+        <w:t>La Cuenta</w:t>
+      </w:r>
+    </w:p>
+    <w:p>
+      <w:pPr>
+        <w:rPr>
+          <w:b/>
+          <w:bCs/>
+        </w:rPr>
+      </w:pPr>
+    </w:p>
+    <w:p>
+      <w:pPr>
+        <w:rPr>
+          <w:u w:val="single"/>
+        </w:rPr>
+      </w:pPr>
+      <w:r>
+        <w:rPr>
+          <w:u w:val="single"/>
+        </w:rPr>
+        <w:t>Debe y haber:</w:t>
+      </w:r>
+    </w:p>
+    <w:p>
+      <w:pPr>
+        <w:rPr>
+          <w:u w:val="single"/>
+        </w:rPr>
+      </w:pPr>
+    </w:p>
+    <w:p>
+      <w:pPr>
+        <w:rPr>
+          <w:u w:val="single"/>
+        </w:rPr>
+      </w:pPr>
+      <w:r>
+        <w:rPr>
+          <w:u w:val="single"/>
+        </w:rPr>
+        <w:t>Conceptos:</w:t>
+      </w:r>
+      <w:bookmarkStart w:id="0" w:name="_GoBack"/>
+      <w:bookmarkEnd w:id="0"/>
+    </w:p>
+    <w:p>
+      <w:pPr>
+        <w:rPr>
+          <w:u w:val="single"/>
+        </w:rPr>
+      </w:pPr>
+    </w:p>
+    <w:p>
+      <w:pPr>
+        <w:rPr>
+          <w:u w:val="single"/>
+        </w:rPr>
+      </w:pPr>
+    </w:p>
+    <w:p>
+      <w:pPr>
+        <w:rPr>
+          <w:u w:val="single"/>
+        </w:rPr>
+      </w:pPr>
+    </w:p>
+    <w:p>
+      <w:pPr>
+        <w:rPr>
+          <w:u w:val="single"/>
+        </w:rPr>
+      </w:pPr>
+    </w:p>
+    <w:p>
+      <w:pPr>
+        <w:rPr>
+          <w:u w:val="single"/>
+        </w:rPr>
+      </w:pPr>
+    </w:p>
     <w:p/>
     <w:p/>
-    <w:p/>
-    <w:p/>
-    <w:p/>
-    <w:p/>
-    <w:p/>
-    <w:p/>
-    <w:p/>
-    <w:p/>
-    <w:p/>
-    <w:p>
-      <w:bookmarkStart w:id="0" w:name="_GoBack"/>
-      <w:bookmarkEnd w:id="0"/>
-    </w:p>
     <w:p/>
     <w:sectPr>
       <w:pgSz w:w="12240" w:h="15840"/>
@@ -304,12 +1831,142 @@
 </w:document>
 </file>
 
+<file path=word/numbering.xml><?xml version="1.0" encoding="utf-8"?>
+<w:numbering xmlns:wpc="http://schemas.microsoft.com/office/word/2010/wordprocessingCanvas" xmlns:cx="http://schemas.microsoft.com/office/drawing/2014/chartex" xmlns:cx1="http://schemas.microsoft.com/office/drawing/2015/9/8/chartex" xmlns:cx2="http://schemas.microsoft.com/office/drawing/2015/10/21/chartex" xmlns:cx3="http://schemas.microsoft.com/office/drawing/2016/5/9/chartex" xmlns:cx4="http://schemas.microsoft.com/office/drawing/2016/5/10/chartex" xmlns:cx5="http://schemas.microsoft.com/office/drawing/2016/5/11/chartex" xmlns:cx6="http://schemas.microsoft.com/office/drawing/2016/5/12/chartex" xmlns:cx7="http://schemas.microsoft.com/office/drawing/2016/5/13/chartex" xmlns:cx8="http://schemas.microsoft.com/office/drawing/2016/5/14/chartex" xmlns:mc="http://schemas.openxmlformats.org/markup-compatibility/2006" xmlns:aink="http://schemas.microsoft.com/office/drawing/2016/ink" xmlns:am3d="http://schemas.microsoft.com/office/drawing/2017/model3d" xmlns:o="urn:schemas-microsoft-com:office:office" xmlns:r="http://schemas.openxmlformats.org/officeDocument/2006/relationships" xmlns:m="http://schemas.openxmlformats.org/officeDocument/2006/math" xmlns:v="urn:schemas-microsoft-com:vml" xmlns:wp14="http://schemas.microsoft.com/office/word/2010/wordprocessingDrawing" xmlns:wp="http://schemas.openxmlformats.org/drawingml/2006/wordprocessingDrawing" xmlns:w10="urn:schemas-microsoft-com:office:word" xmlns:w="http://schemas.openxmlformats.org/wordprocessingml/2006/main" xmlns:w14="http://schemas.microsoft.com/office/word/2010/wordml" xmlns:w15="http://schemas.microsoft.com/office/word/2012/wordml" xmlns:w16cid="http://schemas.microsoft.com/office/word/2016/wordml/cid" xmlns:w16se="http://schemas.microsoft.com/office/word/2015/wordml/symex" xmlns:wpg="http://schemas.microsoft.com/office/word/2010/wordprocessingGroup" xmlns:wpi="http://schemas.microsoft.com/office/word/2010/wordprocessingInk" xmlns:wne="http://schemas.microsoft.com/office/word/2006/wordml" xmlns:wps="http://schemas.microsoft.com/office/word/2010/wordprocessingShape" mc:Ignorable="w14 w15 w16se w16cid wp14">
+  <w:abstractNum w:abstractNumId="0" w15:restartNumberingAfterBreak="0">
+    <w:nsid w:val="1482775B"/>
+    <w:multiLevelType w:val="multilevel"/>
+    <w:tmpl w:val="0EBA3C40"/>
+    <w:lvl w:ilvl="0">
+      <w:start w:val="1"/>
+      <w:numFmt w:val="decimal"/>
+      <w:pStyle w:val="Heading1"/>
+      <w:lvlText w:val="%1"/>
+      <w:lvlJc w:val="left"/>
+      <w:pPr>
+        <w:ind w:left="432" w:hanging="432"/>
+      </w:pPr>
+    </w:lvl>
+    <w:lvl w:ilvl="1">
+      <w:start w:val="1"/>
+      <w:numFmt w:val="decimal"/>
+      <w:pStyle w:val="Heading2"/>
+      <w:lvlText w:val="%1.%2"/>
+      <w:lvlJc w:val="left"/>
+      <w:pPr>
+        <w:ind w:left="576" w:hanging="576"/>
+      </w:pPr>
+    </w:lvl>
+    <w:lvl w:ilvl="2">
+      <w:start w:val="1"/>
+      <w:numFmt w:val="decimal"/>
+      <w:pStyle w:val="Heading3"/>
+      <w:lvlText w:val="%1.%2.%3"/>
+      <w:lvlJc w:val="left"/>
+      <w:pPr>
+        <w:ind w:left="720" w:hanging="720"/>
+      </w:pPr>
+    </w:lvl>
+    <w:lvl w:ilvl="3">
+      <w:start w:val="1"/>
+      <w:numFmt w:val="decimal"/>
+      <w:pStyle w:val="Heading4"/>
+      <w:lvlText w:val="%1.%2.%3.%4"/>
+      <w:lvlJc w:val="left"/>
+      <w:pPr>
+        <w:ind w:left="864" w:hanging="864"/>
+      </w:pPr>
+    </w:lvl>
+    <w:lvl w:ilvl="4">
+      <w:start w:val="1"/>
+      <w:numFmt w:val="decimal"/>
+      <w:pStyle w:val="Heading5"/>
+      <w:lvlText w:val="%1.%2.%3.%4.%5"/>
+      <w:lvlJc w:val="left"/>
+      <w:pPr>
+        <w:ind w:left="1008" w:hanging="1008"/>
+      </w:pPr>
+    </w:lvl>
+    <w:lvl w:ilvl="5">
+      <w:start w:val="1"/>
+      <w:numFmt w:val="decimal"/>
+      <w:pStyle w:val="Heading6"/>
+      <w:lvlText w:val="%1.%2.%3.%4.%5.%6"/>
+      <w:lvlJc w:val="left"/>
+      <w:pPr>
+        <w:ind w:left="1152" w:hanging="1152"/>
+      </w:pPr>
+    </w:lvl>
+    <w:lvl w:ilvl="6">
+      <w:start w:val="1"/>
+      <w:numFmt w:val="decimal"/>
+      <w:pStyle w:val="Heading7"/>
+      <w:lvlText w:val="%1.%2.%3.%4.%5.%6.%7"/>
+      <w:lvlJc w:val="left"/>
+      <w:pPr>
+        <w:ind w:left="1296" w:hanging="1296"/>
+      </w:pPr>
+    </w:lvl>
+    <w:lvl w:ilvl="7">
+      <w:start w:val="1"/>
+      <w:numFmt w:val="decimal"/>
+      <w:pStyle w:val="Heading8"/>
+      <w:lvlText w:val="%1.%2.%3.%4.%5.%6.%7.%8"/>
+      <w:lvlJc w:val="left"/>
+      <w:pPr>
+        <w:ind w:left="1440" w:hanging="1440"/>
+      </w:pPr>
+    </w:lvl>
+    <w:lvl w:ilvl="8">
+      <w:start w:val="1"/>
+      <w:numFmt w:val="decimal"/>
+      <w:pStyle w:val="Heading9"/>
+      <w:lvlText w:val="%1.%2.%3.%4.%5.%6.%7.%8.%9"/>
+      <w:lvlJc w:val="left"/>
+      <w:pPr>
+        <w:ind w:left="1584" w:hanging="1584"/>
+      </w:pPr>
+    </w:lvl>
+  </w:abstractNum>
+  <w:num w:numId="1">
+    <w:abstractNumId w:val="0"/>
+  </w:num>
+  <w:num w:numId="2">
+    <w:abstractNumId w:val="0"/>
+  </w:num>
+  <w:num w:numId="3">
+    <w:abstractNumId w:val="0"/>
+  </w:num>
+  <w:num w:numId="4">
+    <w:abstractNumId w:val="0"/>
+  </w:num>
+  <w:num w:numId="5">
+    <w:abstractNumId w:val="0"/>
+  </w:num>
+  <w:num w:numId="6">
+    <w:abstractNumId w:val="0"/>
+  </w:num>
+  <w:num w:numId="7">
+    <w:abstractNumId w:val="0"/>
+  </w:num>
+  <w:num w:numId="8">
+    <w:abstractNumId w:val="0"/>
+  </w:num>
+  <w:num w:numId="9">
+    <w:abstractNumId w:val="0"/>
+  </w:num>
+  <w:num w:numId="10">
+    <w:abstractNumId w:val="0"/>
+  </w:num>
+</w:numbering>
+</file>
+
 <file path=word/styles.xml><?xml version="1.0" encoding="utf-8"?>
 <w:styles xmlns:mc="http://schemas.openxmlformats.org/markup-compatibility/2006" xmlns:r="http://schemas.openxmlformats.org/officeDocument/2006/relationships" xmlns:w="http://schemas.openxmlformats.org/wordprocessingml/2006/main" xmlns:w14="http://schemas.microsoft.com/office/word/2010/wordml" xmlns:w15="http://schemas.microsoft.com/office/word/2012/wordml" xmlns:w16cid="http://schemas.microsoft.com/office/word/2016/wordml/cid" xmlns:w16se="http://schemas.microsoft.com/office/word/2015/wordml/symex" mc:Ignorable="w14 w15 w16se w16cid">
   <w:docDefaults>
     <w:rPrDefault>
       <w:rPr>
-        <w:rFonts w:asciiTheme="minorHAnsi" w:eastAsiaTheme="minorHAnsi" w:hAnsiTheme="minorHAnsi" w:cstheme="minorBidi"/>
+        <w:rFonts w:asciiTheme="minorHAnsi" w:eastAsiaTheme="minorEastAsia" w:hAnsiTheme="minorHAnsi" w:cstheme="minorBidi"/>
         <w:sz w:val="22"/>
         <w:szCs w:val="22"/>
         <w:lang w:val="en-US" w:eastAsia="en-US" w:bidi="ar-SA"/>
@@ -702,6 +2359,7 @@
   <w:style w:type="paragraph" w:default="1" w:styleId="Normal">
     <w:name w:val="Normal"/>
     <w:qFormat/>
+    <w:rsid w:val="004F3754"/>
   </w:style>
   <w:style w:type="paragraph" w:styleId="Heading1">
     <w:name w:val="heading 1"/>
@@ -710,24 +2368,252 @@
     <w:link w:val="Heading1Char"/>
     <w:uiPriority w:val="9"/>
     <w:qFormat/>
-    <w:rsid w:val="00310333"/>
+    <w:rsid w:val="004F3754"/>
     <w:pPr>
       <w:keepNext/>
       <w:keepLines/>
-      <w:spacing w:before="240" w:after="0"/>
+      <w:numPr>
+        <w:numId w:val="10"/>
+      </w:numPr>
+      <w:pBdr>
+        <w:bottom w:val="single" w:sz="4" w:space="1" w:color="595959" w:themeColor="text1" w:themeTint="A6"/>
+      </w:pBdr>
+      <w:spacing w:before="360"/>
       <w:outlineLvl w:val="0"/>
     </w:pPr>
     <w:rPr>
       <w:rFonts w:asciiTheme="majorHAnsi" w:eastAsiaTheme="majorEastAsia" w:hAnsiTheme="majorHAnsi" w:cstheme="majorBidi"/>
-      <w:color w:val="2F5496" w:themeColor="accent1" w:themeShade="BF"/>
-      <w:sz w:val="32"/>
-      <w:szCs w:val="32"/>
+      <w:b/>
+      <w:bCs/>
+      <w:smallCaps/>
+      <w:color w:val="000000" w:themeColor="text1"/>
+      <w:sz w:val="36"/>
+      <w:szCs w:val="36"/>
+    </w:rPr>
+  </w:style>
+  <w:style w:type="paragraph" w:styleId="Heading2">
+    <w:name w:val="heading 2"/>
+    <w:basedOn w:val="Normal"/>
+    <w:next w:val="Normal"/>
+    <w:link w:val="Heading2Char"/>
+    <w:uiPriority w:val="9"/>
+    <w:unhideWhenUsed/>
+    <w:qFormat/>
+    <w:rsid w:val="004F3754"/>
+    <w:pPr>
+      <w:keepNext/>
+      <w:keepLines/>
+      <w:numPr>
+        <w:ilvl w:val="1"/>
+        <w:numId w:val="10"/>
+      </w:numPr>
+      <w:spacing w:before="360" w:after="0"/>
+      <w:outlineLvl w:val="1"/>
+    </w:pPr>
+    <w:rPr>
+      <w:rFonts w:asciiTheme="majorHAnsi" w:eastAsiaTheme="majorEastAsia" w:hAnsiTheme="majorHAnsi" w:cstheme="majorBidi"/>
+      <w:b/>
+      <w:bCs/>
+      <w:smallCaps/>
+      <w:color w:val="000000" w:themeColor="text1"/>
+      <w:sz w:val="28"/>
+      <w:szCs w:val="28"/>
+    </w:rPr>
+  </w:style>
+  <w:style w:type="paragraph" w:styleId="Heading3">
+    <w:name w:val="heading 3"/>
+    <w:basedOn w:val="Normal"/>
+    <w:next w:val="Normal"/>
+    <w:link w:val="Heading3Char"/>
+    <w:uiPriority w:val="9"/>
+    <w:semiHidden/>
+    <w:unhideWhenUsed/>
+    <w:qFormat/>
+    <w:rsid w:val="004F3754"/>
+    <w:pPr>
+      <w:keepNext/>
+      <w:keepLines/>
+      <w:numPr>
+        <w:ilvl w:val="2"/>
+        <w:numId w:val="10"/>
+      </w:numPr>
+      <w:spacing w:before="200" w:after="0"/>
+      <w:outlineLvl w:val="2"/>
+    </w:pPr>
+    <w:rPr>
+      <w:rFonts w:asciiTheme="majorHAnsi" w:eastAsiaTheme="majorEastAsia" w:hAnsiTheme="majorHAnsi" w:cstheme="majorBidi"/>
+      <w:b/>
+      <w:bCs/>
+      <w:color w:val="000000" w:themeColor="text1"/>
+    </w:rPr>
+  </w:style>
+  <w:style w:type="paragraph" w:styleId="Heading4">
+    <w:name w:val="heading 4"/>
+    <w:basedOn w:val="Normal"/>
+    <w:next w:val="Normal"/>
+    <w:link w:val="Heading4Char"/>
+    <w:uiPriority w:val="9"/>
+    <w:semiHidden/>
+    <w:unhideWhenUsed/>
+    <w:qFormat/>
+    <w:rsid w:val="004F3754"/>
+    <w:pPr>
+      <w:keepNext/>
+      <w:keepLines/>
+      <w:numPr>
+        <w:ilvl w:val="3"/>
+        <w:numId w:val="10"/>
+      </w:numPr>
+      <w:spacing w:before="200" w:after="0"/>
+      <w:outlineLvl w:val="3"/>
+    </w:pPr>
+    <w:rPr>
+      <w:rFonts w:asciiTheme="majorHAnsi" w:eastAsiaTheme="majorEastAsia" w:hAnsiTheme="majorHAnsi" w:cstheme="majorBidi"/>
+      <w:b/>
+      <w:bCs/>
+      <w:i/>
+      <w:iCs/>
+      <w:color w:val="000000" w:themeColor="text1"/>
+    </w:rPr>
+  </w:style>
+  <w:style w:type="paragraph" w:styleId="Heading5">
+    <w:name w:val="heading 5"/>
+    <w:basedOn w:val="Normal"/>
+    <w:next w:val="Normal"/>
+    <w:link w:val="Heading5Char"/>
+    <w:uiPriority w:val="9"/>
+    <w:semiHidden/>
+    <w:unhideWhenUsed/>
+    <w:qFormat/>
+    <w:rsid w:val="004F3754"/>
+    <w:pPr>
+      <w:keepNext/>
+      <w:keepLines/>
+      <w:numPr>
+        <w:ilvl w:val="4"/>
+        <w:numId w:val="10"/>
+      </w:numPr>
+      <w:spacing w:before="200" w:after="0"/>
+      <w:outlineLvl w:val="4"/>
+    </w:pPr>
+    <w:rPr>
+      <w:rFonts w:asciiTheme="majorHAnsi" w:eastAsiaTheme="majorEastAsia" w:hAnsiTheme="majorHAnsi" w:cstheme="majorBidi"/>
+      <w:color w:val="323E4F" w:themeColor="text2" w:themeShade="BF"/>
+    </w:rPr>
+  </w:style>
+  <w:style w:type="paragraph" w:styleId="Heading6">
+    <w:name w:val="heading 6"/>
+    <w:basedOn w:val="Normal"/>
+    <w:next w:val="Normal"/>
+    <w:link w:val="Heading6Char"/>
+    <w:uiPriority w:val="9"/>
+    <w:semiHidden/>
+    <w:unhideWhenUsed/>
+    <w:qFormat/>
+    <w:rsid w:val="004F3754"/>
+    <w:pPr>
+      <w:keepNext/>
+      <w:keepLines/>
+      <w:numPr>
+        <w:ilvl w:val="5"/>
+        <w:numId w:val="10"/>
+      </w:numPr>
+      <w:spacing w:before="200" w:after="0"/>
+      <w:outlineLvl w:val="5"/>
+    </w:pPr>
+    <w:rPr>
+      <w:rFonts w:asciiTheme="majorHAnsi" w:eastAsiaTheme="majorEastAsia" w:hAnsiTheme="majorHAnsi" w:cstheme="majorBidi"/>
+      <w:i/>
+      <w:iCs/>
+      <w:color w:val="323E4F" w:themeColor="text2" w:themeShade="BF"/>
+    </w:rPr>
+  </w:style>
+  <w:style w:type="paragraph" w:styleId="Heading7">
+    <w:name w:val="heading 7"/>
+    <w:basedOn w:val="Normal"/>
+    <w:next w:val="Normal"/>
+    <w:link w:val="Heading7Char"/>
+    <w:uiPriority w:val="9"/>
+    <w:semiHidden/>
+    <w:unhideWhenUsed/>
+    <w:qFormat/>
+    <w:rsid w:val="004F3754"/>
+    <w:pPr>
+      <w:keepNext/>
+      <w:keepLines/>
+      <w:numPr>
+        <w:ilvl w:val="6"/>
+        <w:numId w:val="10"/>
+      </w:numPr>
+      <w:spacing w:before="200" w:after="0"/>
+      <w:outlineLvl w:val="6"/>
+    </w:pPr>
+    <w:rPr>
+      <w:rFonts w:asciiTheme="majorHAnsi" w:eastAsiaTheme="majorEastAsia" w:hAnsiTheme="majorHAnsi" w:cstheme="majorBidi"/>
+      <w:i/>
+      <w:iCs/>
+      <w:color w:val="404040" w:themeColor="text1" w:themeTint="BF"/>
+    </w:rPr>
+  </w:style>
+  <w:style w:type="paragraph" w:styleId="Heading8">
+    <w:name w:val="heading 8"/>
+    <w:basedOn w:val="Normal"/>
+    <w:next w:val="Normal"/>
+    <w:link w:val="Heading8Char"/>
+    <w:uiPriority w:val="9"/>
+    <w:semiHidden/>
+    <w:unhideWhenUsed/>
+    <w:qFormat/>
+    <w:rsid w:val="004F3754"/>
+    <w:pPr>
+      <w:keepNext/>
+      <w:keepLines/>
+      <w:numPr>
+        <w:ilvl w:val="7"/>
+        <w:numId w:val="10"/>
+      </w:numPr>
+      <w:spacing w:before="200" w:after="0"/>
+      <w:outlineLvl w:val="7"/>
+    </w:pPr>
+    <w:rPr>
+      <w:rFonts w:asciiTheme="majorHAnsi" w:eastAsiaTheme="majorEastAsia" w:hAnsiTheme="majorHAnsi" w:cstheme="majorBidi"/>
+      <w:color w:val="404040" w:themeColor="text1" w:themeTint="BF"/>
+      <w:sz w:val="20"/>
+      <w:szCs w:val="20"/>
+    </w:rPr>
+  </w:style>
+  <w:style w:type="paragraph" w:styleId="Heading9">
+    <w:name w:val="heading 9"/>
+    <w:basedOn w:val="Normal"/>
+    <w:next w:val="Normal"/>
+    <w:link w:val="Heading9Char"/>
+    <w:uiPriority w:val="9"/>
+    <w:semiHidden/>
+    <w:unhideWhenUsed/>
+    <w:qFormat/>
+    <w:rsid w:val="004F3754"/>
+    <w:pPr>
+      <w:keepNext/>
+      <w:keepLines/>
+      <w:numPr>
+        <w:ilvl w:val="8"/>
+        <w:numId w:val="10"/>
+      </w:numPr>
+      <w:spacing w:before="200" w:after="0"/>
+      <w:outlineLvl w:val="8"/>
+    </w:pPr>
+    <w:rPr>
+      <w:rFonts w:asciiTheme="majorHAnsi" w:eastAsiaTheme="majorEastAsia" w:hAnsiTheme="majorHAnsi" w:cstheme="majorBidi"/>
+      <w:i/>
+      <w:iCs/>
+      <w:color w:val="404040" w:themeColor="text1" w:themeTint="BF"/>
+      <w:sz w:val="20"/>
+      <w:szCs w:val="20"/>
     </w:rPr>
   </w:style>
   <w:style w:type="character" w:default="1" w:styleId="DefaultParagraphFont">
     <w:name w:val="Default Paragraph Font"/>
     <w:uiPriority w:val="1"/>
-    <w:semiHidden/>
     <w:unhideWhenUsed/>
   </w:style>
   <w:style w:type="table" w:default="1" w:styleId="TableNormal">
@@ -798,13 +2684,386 @@
     <w:basedOn w:val="DefaultParagraphFont"/>
     <w:link w:val="Heading1"/>
     <w:uiPriority w:val="9"/>
-    <w:rsid w:val="00310333"/>
+    <w:rsid w:val="004F3754"/>
     <w:rPr>
       <w:rFonts w:asciiTheme="majorHAnsi" w:eastAsiaTheme="majorEastAsia" w:hAnsiTheme="majorHAnsi" w:cstheme="majorBidi"/>
-      <w:color w:val="2F5496" w:themeColor="accent1" w:themeShade="BF"/>
-      <w:sz w:val="32"/>
-      <w:szCs w:val="32"/>
-    </w:rPr>
+      <w:b/>
+      <w:bCs/>
+      <w:smallCaps/>
+      <w:color w:val="000000" w:themeColor="text1"/>
+      <w:sz w:val="36"/>
+      <w:szCs w:val="36"/>
+    </w:rPr>
+  </w:style>
+  <w:style w:type="character" w:customStyle="1" w:styleId="Heading2Char">
+    <w:name w:val="Heading 2 Char"/>
+    <w:basedOn w:val="DefaultParagraphFont"/>
+    <w:link w:val="Heading2"/>
+    <w:uiPriority w:val="9"/>
+    <w:rsid w:val="004F3754"/>
+    <w:rPr>
+      <w:rFonts w:asciiTheme="majorHAnsi" w:eastAsiaTheme="majorEastAsia" w:hAnsiTheme="majorHAnsi" w:cstheme="majorBidi"/>
+      <w:b/>
+      <w:bCs/>
+      <w:smallCaps/>
+      <w:color w:val="000000" w:themeColor="text1"/>
+      <w:sz w:val="28"/>
+      <w:szCs w:val="28"/>
+    </w:rPr>
+  </w:style>
+  <w:style w:type="character" w:customStyle="1" w:styleId="Heading3Char">
+    <w:name w:val="Heading 3 Char"/>
+    <w:basedOn w:val="DefaultParagraphFont"/>
+    <w:link w:val="Heading3"/>
+    <w:uiPriority w:val="9"/>
+    <w:semiHidden/>
+    <w:rsid w:val="004F3754"/>
+    <w:rPr>
+      <w:rFonts w:asciiTheme="majorHAnsi" w:eastAsiaTheme="majorEastAsia" w:hAnsiTheme="majorHAnsi" w:cstheme="majorBidi"/>
+      <w:b/>
+      <w:bCs/>
+      <w:color w:val="000000" w:themeColor="text1"/>
+    </w:rPr>
+  </w:style>
+  <w:style w:type="character" w:customStyle="1" w:styleId="Heading4Char">
+    <w:name w:val="Heading 4 Char"/>
+    <w:basedOn w:val="DefaultParagraphFont"/>
+    <w:link w:val="Heading4"/>
+    <w:uiPriority w:val="9"/>
+    <w:semiHidden/>
+    <w:rsid w:val="004F3754"/>
+    <w:rPr>
+      <w:rFonts w:asciiTheme="majorHAnsi" w:eastAsiaTheme="majorEastAsia" w:hAnsiTheme="majorHAnsi" w:cstheme="majorBidi"/>
+      <w:b/>
+      <w:bCs/>
+      <w:i/>
+      <w:iCs/>
+      <w:color w:val="000000" w:themeColor="text1"/>
+    </w:rPr>
+  </w:style>
+  <w:style w:type="character" w:customStyle="1" w:styleId="Heading5Char">
+    <w:name w:val="Heading 5 Char"/>
+    <w:basedOn w:val="DefaultParagraphFont"/>
+    <w:link w:val="Heading5"/>
+    <w:uiPriority w:val="9"/>
+    <w:semiHidden/>
+    <w:rsid w:val="004F3754"/>
+    <w:rPr>
+      <w:rFonts w:asciiTheme="majorHAnsi" w:eastAsiaTheme="majorEastAsia" w:hAnsiTheme="majorHAnsi" w:cstheme="majorBidi"/>
+      <w:color w:val="323E4F" w:themeColor="text2" w:themeShade="BF"/>
+    </w:rPr>
+  </w:style>
+  <w:style w:type="character" w:customStyle="1" w:styleId="Heading6Char">
+    <w:name w:val="Heading 6 Char"/>
+    <w:basedOn w:val="DefaultParagraphFont"/>
+    <w:link w:val="Heading6"/>
+    <w:uiPriority w:val="9"/>
+    <w:semiHidden/>
+    <w:rsid w:val="004F3754"/>
+    <w:rPr>
+      <w:rFonts w:asciiTheme="majorHAnsi" w:eastAsiaTheme="majorEastAsia" w:hAnsiTheme="majorHAnsi" w:cstheme="majorBidi"/>
+      <w:i/>
+      <w:iCs/>
+      <w:color w:val="323E4F" w:themeColor="text2" w:themeShade="BF"/>
+    </w:rPr>
+  </w:style>
+  <w:style w:type="character" w:customStyle="1" w:styleId="Heading7Char">
+    <w:name w:val="Heading 7 Char"/>
+    <w:basedOn w:val="DefaultParagraphFont"/>
+    <w:link w:val="Heading7"/>
+    <w:uiPriority w:val="9"/>
+    <w:semiHidden/>
+    <w:rsid w:val="004F3754"/>
+    <w:rPr>
+      <w:rFonts w:asciiTheme="majorHAnsi" w:eastAsiaTheme="majorEastAsia" w:hAnsiTheme="majorHAnsi" w:cstheme="majorBidi"/>
+      <w:i/>
+      <w:iCs/>
+      <w:color w:val="404040" w:themeColor="text1" w:themeTint="BF"/>
+    </w:rPr>
+  </w:style>
+  <w:style w:type="character" w:customStyle="1" w:styleId="Heading8Char">
+    <w:name w:val="Heading 8 Char"/>
+    <w:basedOn w:val="DefaultParagraphFont"/>
+    <w:link w:val="Heading8"/>
+    <w:uiPriority w:val="9"/>
+    <w:semiHidden/>
+    <w:rsid w:val="004F3754"/>
+    <w:rPr>
+      <w:rFonts w:asciiTheme="majorHAnsi" w:eastAsiaTheme="majorEastAsia" w:hAnsiTheme="majorHAnsi" w:cstheme="majorBidi"/>
+      <w:color w:val="404040" w:themeColor="text1" w:themeTint="BF"/>
+      <w:sz w:val="20"/>
+      <w:szCs w:val="20"/>
+    </w:rPr>
+  </w:style>
+  <w:style w:type="character" w:customStyle="1" w:styleId="Heading9Char">
+    <w:name w:val="Heading 9 Char"/>
+    <w:basedOn w:val="DefaultParagraphFont"/>
+    <w:link w:val="Heading9"/>
+    <w:uiPriority w:val="9"/>
+    <w:semiHidden/>
+    <w:rsid w:val="004F3754"/>
+    <w:rPr>
+      <w:rFonts w:asciiTheme="majorHAnsi" w:eastAsiaTheme="majorEastAsia" w:hAnsiTheme="majorHAnsi" w:cstheme="majorBidi"/>
+      <w:i/>
+      <w:iCs/>
+      <w:color w:val="404040" w:themeColor="text1" w:themeTint="BF"/>
+      <w:sz w:val="20"/>
+      <w:szCs w:val="20"/>
+    </w:rPr>
+  </w:style>
+  <w:style w:type="paragraph" w:styleId="Caption">
+    <w:name w:val="caption"/>
+    <w:basedOn w:val="Normal"/>
+    <w:next w:val="Normal"/>
+    <w:uiPriority w:val="35"/>
+    <w:semiHidden/>
+    <w:unhideWhenUsed/>
+    <w:qFormat/>
+    <w:rsid w:val="004F3754"/>
+    <w:pPr>
+      <w:spacing w:after="200" w:line="240" w:lineRule="auto"/>
+    </w:pPr>
+    <w:rPr>
+      <w:i/>
+      <w:iCs/>
+      <w:color w:val="44546A" w:themeColor="text2"/>
+      <w:sz w:val="18"/>
+      <w:szCs w:val="18"/>
+    </w:rPr>
+  </w:style>
+  <w:style w:type="paragraph" w:styleId="Title">
+    <w:name w:val="Title"/>
+    <w:basedOn w:val="Normal"/>
+    <w:next w:val="Normal"/>
+    <w:link w:val="TitleChar"/>
+    <w:uiPriority w:val="10"/>
+    <w:qFormat/>
+    <w:rsid w:val="004F3754"/>
+    <w:pPr>
+      <w:spacing w:after="0" w:line="240" w:lineRule="auto"/>
+      <w:contextualSpacing/>
+    </w:pPr>
+    <w:rPr>
+      <w:rFonts w:asciiTheme="majorHAnsi" w:eastAsiaTheme="majorEastAsia" w:hAnsiTheme="majorHAnsi" w:cstheme="majorBidi"/>
+      <w:color w:val="000000" w:themeColor="text1"/>
+      <w:sz w:val="56"/>
+      <w:szCs w:val="56"/>
+    </w:rPr>
+  </w:style>
+  <w:style w:type="character" w:customStyle="1" w:styleId="TitleChar">
+    <w:name w:val="Title Char"/>
+    <w:basedOn w:val="DefaultParagraphFont"/>
+    <w:link w:val="Title"/>
+    <w:uiPriority w:val="10"/>
+    <w:rsid w:val="004F3754"/>
+    <w:rPr>
+      <w:rFonts w:asciiTheme="majorHAnsi" w:eastAsiaTheme="majorEastAsia" w:hAnsiTheme="majorHAnsi" w:cstheme="majorBidi"/>
+      <w:color w:val="000000" w:themeColor="text1"/>
+      <w:sz w:val="56"/>
+      <w:szCs w:val="56"/>
+    </w:rPr>
+  </w:style>
+  <w:style w:type="paragraph" w:styleId="Subtitle">
+    <w:name w:val="Subtitle"/>
+    <w:basedOn w:val="Normal"/>
+    <w:next w:val="Normal"/>
+    <w:link w:val="SubtitleChar"/>
+    <w:uiPriority w:val="11"/>
+    <w:qFormat/>
+    <w:rsid w:val="004F3754"/>
+    <w:pPr>
+      <w:numPr>
+        <w:ilvl w:val="1"/>
+      </w:numPr>
+    </w:pPr>
+    <w:rPr>
+      <w:color w:val="5A5A5A" w:themeColor="text1" w:themeTint="A5"/>
+      <w:spacing w:val="10"/>
+    </w:rPr>
+  </w:style>
+  <w:style w:type="character" w:customStyle="1" w:styleId="SubtitleChar">
+    <w:name w:val="Subtitle Char"/>
+    <w:basedOn w:val="DefaultParagraphFont"/>
+    <w:link w:val="Subtitle"/>
+    <w:uiPriority w:val="11"/>
+    <w:rsid w:val="004F3754"/>
+    <w:rPr>
+      <w:color w:val="5A5A5A" w:themeColor="text1" w:themeTint="A5"/>
+      <w:spacing w:val="10"/>
+    </w:rPr>
+  </w:style>
+  <w:style w:type="character" w:styleId="Strong">
+    <w:name w:val="Strong"/>
+    <w:basedOn w:val="DefaultParagraphFont"/>
+    <w:uiPriority w:val="22"/>
+    <w:qFormat/>
+    <w:rsid w:val="004F3754"/>
+    <w:rPr>
+      <w:b/>
+      <w:bCs/>
+      <w:color w:val="000000" w:themeColor="text1"/>
+    </w:rPr>
+  </w:style>
+  <w:style w:type="character" w:styleId="Emphasis">
+    <w:name w:val="Emphasis"/>
+    <w:basedOn w:val="DefaultParagraphFont"/>
+    <w:uiPriority w:val="20"/>
+    <w:qFormat/>
+    <w:rsid w:val="004F3754"/>
+    <w:rPr>
+      <w:i/>
+      <w:iCs/>
+      <w:color w:val="auto"/>
+    </w:rPr>
+  </w:style>
+  <w:style w:type="paragraph" w:styleId="NoSpacing">
+    <w:name w:val="No Spacing"/>
+    <w:uiPriority w:val="1"/>
+    <w:qFormat/>
+    <w:rsid w:val="004F3754"/>
+    <w:pPr>
+      <w:spacing w:after="0" w:line="240" w:lineRule="auto"/>
+    </w:pPr>
+  </w:style>
+  <w:style w:type="paragraph" w:styleId="Quote">
+    <w:name w:val="Quote"/>
+    <w:basedOn w:val="Normal"/>
+    <w:next w:val="Normal"/>
+    <w:link w:val="QuoteChar"/>
+    <w:uiPriority w:val="29"/>
+    <w:qFormat/>
+    <w:rsid w:val="004F3754"/>
+    <w:pPr>
+      <w:spacing w:before="160"/>
+      <w:ind w:left="720" w:right="720"/>
+    </w:pPr>
+    <w:rPr>
+      <w:i/>
+      <w:iCs/>
+      <w:color w:val="000000" w:themeColor="text1"/>
+    </w:rPr>
+  </w:style>
+  <w:style w:type="character" w:customStyle="1" w:styleId="QuoteChar">
+    <w:name w:val="Quote Char"/>
+    <w:basedOn w:val="DefaultParagraphFont"/>
+    <w:link w:val="Quote"/>
+    <w:uiPriority w:val="29"/>
+    <w:rsid w:val="004F3754"/>
+    <w:rPr>
+      <w:i/>
+      <w:iCs/>
+      <w:color w:val="000000" w:themeColor="text1"/>
+    </w:rPr>
+  </w:style>
+  <w:style w:type="paragraph" w:styleId="IntenseQuote">
+    <w:name w:val="Intense Quote"/>
+    <w:basedOn w:val="Normal"/>
+    <w:next w:val="Normal"/>
+    <w:link w:val="IntenseQuoteChar"/>
+    <w:uiPriority w:val="30"/>
+    <w:qFormat/>
+    <w:rsid w:val="004F3754"/>
+    <w:pPr>
+      <w:pBdr>
+        <w:top w:val="single" w:sz="24" w:space="1" w:color="F2F2F2" w:themeColor="background1" w:themeShade="F2"/>
+        <w:bottom w:val="single" w:sz="24" w:space="1" w:color="F2F2F2" w:themeColor="background1" w:themeShade="F2"/>
+      </w:pBdr>
+      <w:shd w:val="clear" w:color="auto" w:fill="F2F2F2" w:themeFill="background1" w:themeFillShade="F2"/>
+      <w:spacing w:before="240" w:after="240"/>
+      <w:ind w:left="936" w:right="936"/>
+      <w:jc w:val="center"/>
+    </w:pPr>
+    <w:rPr>
+      <w:color w:val="000000" w:themeColor="text1"/>
+    </w:rPr>
+  </w:style>
+  <w:style w:type="character" w:customStyle="1" w:styleId="IntenseQuoteChar">
+    <w:name w:val="Intense Quote Char"/>
+    <w:basedOn w:val="DefaultParagraphFont"/>
+    <w:link w:val="IntenseQuote"/>
+    <w:uiPriority w:val="30"/>
+    <w:rsid w:val="004F3754"/>
+    <w:rPr>
+      <w:color w:val="000000" w:themeColor="text1"/>
+      <w:shd w:val="clear" w:color="auto" w:fill="F2F2F2" w:themeFill="background1" w:themeFillShade="F2"/>
+    </w:rPr>
+  </w:style>
+  <w:style w:type="character" w:styleId="SubtleEmphasis">
+    <w:name w:val="Subtle Emphasis"/>
+    <w:basedOn w:val="DefaultParagraphFont"/>
+    <w:uiPriority w:val="19"/>
+    <w:qFormat/>
+    <w:rsid w:val="004F3754"/>
+    <w:rPr>
+      <w:i/>
+      <w:iCs/>
+      <w:color w:val="404040" w:themeColor="text1" w:themeTint="BF"/>
+    </w:rPr>
+  </w:style>
+  <w:style w:type="character" w:styleId="IntenseEmphasis">
+    <w:name w:val="Intense Emphasis"/>
+    <w:basedOn w:val="DefaultParagraphFont"/>
+    <w:uiPriority w:val="21"/>
+    <w:qFormat/>
+    <w:rsid w:val="004F3754"/>
+    <w:rPr>
+      <w:b/>
+      <w:bCs/>
+      <w:i/>
+      <w:iCs/>
+      <w:caps/>
+    </w:rPr>
+  </w:style>
+  <w:style w:type="character" w:styleId="SubtleReference">
+    <w:name w:val="Subtle Reference"/>
+    <w:basedOn w:val="DefaultParagraphFont"/>
+    <w:uiPriority w:val="31"/>
+    <w:qFormat/>
+    <w:rsid w:val="004F3754"/>
+    <w:rPr>
+      <w:smallCaps/>
+      <w:color w:val="404040" w:themeColor="text1" w:themeTint="BF"/>
+      <w:u w:val="single" w:color="7F7F7F" w:themeColor="text1" w:themeTint="80"/>
+    </w:rPr>
+  </w:style>
+  <w:style w:type="character" w:styleId="IntenseReference">
+    <w:name w:val="Intense Reference"/>
+    <w:basedOn w:val="DefaultParagraphFont"/>
+    <w:uiPriority w:val="32"/>
+    <w:qFormat/>
+    <w:rsid w:val="004F3754"/>
+    <w:rPr>
+      <w:b/>
+      <w:bCs/>
+      <w:smallCaps/>
+      <w:u w:val="single"/>
+    </w:rPr>
+  </w:style>
+  <w:style w:type="character" w:styleId="BookTitle">
+    <w:name w:val="Book Title"/>
+    <w:basedOn w:val="DefaultParagraphFont"/>
+    <w:uiPriority w:val="33"/>
+    <w:qFormat/>
+    <w:rsid w:val="004F3754"/>
+    <w:rPr>
+      <w:b w:val="0"/>
+      <w:bCs w:val="0"/>
+      <w:smallCaps/>
+      <w:spacing w:val="5"/>
+    </w:rPr>
+  </w:style>
+  <w:style w:type="paragraph" w:styleId="TOCHeading">
+    <w:name w:val="TOC Heading"/>
+    <w:basedOn w:val="Heading1"/>
+    <w:next w:val="Normal"/>
+    <w:uiPriority w:val="39"/>
+    <w:semiHidden/>
+    <w:unhideWhenUsed/>
+    <w:qFormat/>
+    <w:rsid w:val="004F3754"/>
+    <w:pPr>
+      <w:outlineLvl w:val="9"/>
+    </w:pPr>
   </w:style>
 </w:styles>
 </file>
@@ -1109,7 +3368,7 @@
 </file>
 
 <file path=customXml/itemProps1.xml><?xml version="1.0" encoding="utf-8"?>
-<ds:datastoreItem xmlns:ds="http://schemas.openxmlformats.org/officeDocument/2006/customXml" ds:itemID="{B09730B6-21D9-456D-96D0-6D6E26F84C13}">
+<ds:datastoreItem xmlns:ds="http://schemas.openxmlformats.org/officeDocument/2006/customXml" ds:itemID="{4B420DE1-F0BD-425B-9D79-F1E30DE3E90A}">
   <ds:schemaRefs>
     <ds:schemaRef ds:uri="http://schemas.openxmlformats.org/officeDocument/2006/bibliography"/>
   </ds:schemaRefs>

--- a/Costos y presupuestos/Costos y presupuestos.docx
+++ b/Costos y presupuestos/Costos y presupuestos.docx
@@ -5,29 +5,43 @@
     <w:p>
       <w:pPr>
         <w:jc w:val="both"/>
-      </w:pPr>
-      <w:r>
-        <w:rPr>
-          <w:b/>
-          <w:bCs/>
+        <w:rPr>
+          <w:lang w:val="es-CL"/>
+        </w:rPr>
+      </w:pPr>
+      <w:r>
+        <w:rPr>
+          <w:b/>
+          <w:bCs/>
+          <w:lang w:val="es-CL"/>
         </w:rPr>
         <w:t>Profesor:</w:t>
       </w:r>
       <w:r>
+        <w:rPr>
+          <w:lang w:val="es-CL"/>
+        </w:rPr>
         <w:t xml:space="preserve"> </w:t>
       </w:r>
       <w:r>
+        <w:rPr>
+          <w:lang w:val="es-CL"/>
+        </w:rPr>
         <w:t>Francisco</w:t>
       </w:r>
     </w:p>
     <w:p>
       <w:pPr>
         <w:jc w:val="both"/>
-      </w:pPr>
-      <w:r>
-        <w:rPr>
-          <w:b/>
-          <w:bCs/>
+        <w:rPr>
+          <w:lang w:val="es-CL"/>
+        </w:rPr>
+      </w:pPr>
+      <w:r>
+        <w:rPr>
+          <w:b/>
+          <w:bCs/>
+          <w:lang w:val="es-CL"/>
         </w:rPr>
         <w:t>Mail:</w:t>
       </w:r>
@@ -35,44 +49,49 @@
     <w:p>
       <w:pPr>
         <w:jc w:val="both"/>
-      </w:pPr>
-    </w:p>
-    <w:p>
-      <w:pPr>
-        <w:jc w:val="both"/>
-      </w:pPr>
-      <w:r>
-        <w:rPr>
-          <w:b/>
-          <w:bCs/>
-        </w:rPr>
-        <w:t>Eximición</w:t>
-      </w:r>
-      <w:r>
-        <w:rPr>
-          <w:b/>
-          <w:bCs/>
-        </w:rPr>
-        <w:t>:</w:t>
-      </w:r>
-    </w:p>
-    <w:p>
-      <w:pPr>
-        <w:jc w:val="both"/>
-      </w:pPr>
-    </w:p>
-    <w:p>
-      <w:pPr>
-        <w:jc w:val="both"/>
-        <w:rPr>
-          <w:b/>
-          <w:bCs/>
-        </w:rPr>
-      </w:pPr>
-      <w:r>
-        <w:rPr>
-          <w:b/>
-          <w:bCs/>
+        <w:rPr>
+          <w:lang w:val="es-CL"/>
+        </w:rPr>
+      </w:pPr>
+    </w:p>
+    <w:p>
+      <w:pPr>
+        <w:jc w:val="both"/>
+        <w:rPr>
+          <w:lang w:val="es-CL"/>
+        </w:rPr>
+      </w:pPr>
+      <w:r>
+        <w:rPr>
+          <w:b/>
+          <w:bCs/>
+          <w:lang w:val="es-CL"/>
+        </w:rPr>
+        <w:t>Eximición:</w:t>
+      </w:r>
+    </w:p>
+    <w:p>
+      <w:pPr>
+        <w:jc w:val="both"/>
+        <w:rPr>
+          <w:lang w:val="es-CL"/>
+        </w:rPr>
+      </w:pPr>
+    </w:p>
+    <w:p>
+      <w:pPr>
+        <w:jc w:val="both"/>
+        <w:rPr>
+          <w:b/>
+          <w:bCs/>
+          <w:lang w:val="es-CL"/>
+        </w:rPr>
+      </w:pPr>
+      <w:r>
+        <w:rPr>
+          <w:b/>
+          <w:bCs/>
+          <w:lang w:val="es-CL"/>
         </w:rPr>
         <w:t>Notas:</w:t>
       </w:r>
@@ -522,14 +541,26 @@
     <w:p>
       <w:pPr>
         <w:jc w:val="both"/>
-      </w:pPr>
-      <w:r>
+        <w:rPr>
+          <w:lang w:val="es-CL"/>
+        </w:rPr>
+      </w:pPr>
+      <w:r>
+        <w:rPr>
+          <w:lang w:val="es-CL"/>
+        </w:rPr>
         <w:t xml:space="preserve">Si hace falta un recurso la empresa </w:t>
       </w:r>
       <w:r>
+        <w:rPr>
+          <w:lang w:val="es-CL"/>
+        </w:rPr>
         <w:t>no funcionará de forma correcta</w:t>
       </w:r>
       <w:r>
+        <w:rPr>
+          <w:lang w:val="es-CL"/>
+        </w:rPr>
         <w:t>.</w:t>
       </w:r>
     </w:p>
@@ -581,163 +612,271 @@
     <w:p>
       <w:pPr>
         <w:jc w:val="both"/>
-      </w:pPr>
-      <w:r>
-        <w:rPr>
-          <w:u w:val="single"/>
+        <w:rPr>
+          <w:lang w:val="es-CL"/>
+        </w:rPr>
+      </w:pPr>
+      <w:r>
+        <w:rPr>
+          <w:u w:val="single"/>
+          <w:lang w:val="es-CL"/>
         </w:rPr>
         <w:t>Recursos humanos:</w:t>
       </w:r>
       <w:r>
+        <w:rPr>
+          <w:lang w:val="es-CL"/>
+        </w:rPr>
         <w:t xml:space="preserve"> Personas vinculadas con la empresa</w:t>
       </w:r>
       <w:r>
+        <w:rPr>
+          <w:lang w:val="es-CL"/>
+        </w:rPr>
         <w:t>.</w:t>
       </w:r>
     </w:p>
     <w:p>
       <w:pPr>
         <w:jc w:val="both"/>
-      </w:pPr>
-      <w:r>
+        <w:rPr>
+          <w:lang w:val="es-CL"/>
+        </w:rPr>
+      </w:pPr>
+      <w:r>
+        <w:rPr>
+          <w:lang w:val="es-CL"/>
+        </w:rPr>
         <w:tab/>
         <w:t>Ejemplos: Operarios, oficinistas, ejecutivos, directivos</w:t>
       </w:r>
       <w:r>
+        <w:rPr>
+          <w:lang w:val="es-CL"/>
+        </w:rPr>
         <w:t>.</w:t>
       </w:r>
     </w:p>
     <w:p>
       <w:pPr>
         <w:jc w:val="both"/>
-      </w:pPr>
-      <w:r>
-        <w:rPr>
-          <w:u w:val="single"/>
+        <w:rPr>
+          <w:lang w:val="es-CL"/>
+        </w:rPr>
+      </w:pPr>
+      <w:r>
+        <w:rPr>
+          <w:u w:val="single"/>
+          <w:lang w:val="es-CL"/>
         </w:rPr>
         <w:t>Recurso Material:</w:t>
       </w:r>
       <w:r>
+        <w:rPr>
+          <w:lang w:val="es-CL"/>
+        </w:rPr>
         <w:t xml:space="preserve"> </w:t>
       </w:r>
       <w:r>
+        <w:rPr>
+          <w:lang w:val="es-CL"/>
+        </w:rPr>
         <w:t>Todos los bienes tangibles</w:t>
       </w:r>
       <w:r>
+        <w:rPr>
+          <w:lang w:val="es-CL"/>
+        </w:rPr>
         <w:t>.</w:t>
       </w:r>
     </w:p>
     <w:p>
       <w:pPr>
         <w:jc w:val="both"/>
-      </w:pPr>
-      <w:r>
+        <w:rPr>
+          <w:lang w:val="es-CL"/>
+        </w:rPr>
+      </w:pPr>
+      <w:r>
+        <w:rPr>
+          <w:lang w:val="es-CL"/>
+        </w:rPr>
         <w:tab/>
         <w:t xml:space="preserve">Ejemplos: </w:t>
       </w:r>
       <w:r>
+        <w:rPr>
+          <w:lang w:val="es-CL"/>
+        </w:rPr>
         <w:t>M</w:t>
       </w:r>
       <w:r>
+        <w:rPr>
+          <w:lang w:val="es-CL"/>
+        </w:rPr>
         <w:t xml:space="preserve">aquinaria, herramientas, </w:t>
       </w:r>
       <w:r>
+        <w:rPr>
+          <w:lang w:val="es-CL"/>
+        </w:rPr>
         <w:t>b</w:t>
       </w:r>
       <w:r>
+        <w:rPr>
+          <w:lang w:val="es-CL"/>
+        </w:rPr>
         <w:t xml:space="preserve">ienes raíces, </w:t>
       </w:r>
       <w:r>
+        <w:rPr>
+          <w:lang w:val="es-CL"/>
+        </w:rPr>
         <w:t>v</w:t>
       </w:r>
       <w:r>
+        <w:rPr>
+          <w:lang w:val="es-CL"/>
+        </w:rPr>
         <w:t>ehículos.</w:t>
       </w:r>
     </w:p>
     <w:p>
       <w:pPr>
         <w:jc w:val="both"/>
-      </w:pPr>
-      <w:r>
-        <w:rPr>
-          <w:u w:val="single"/>
+        <w:rPr>
+          <w:lang w:val="es-CL"/>
+        </w:rPr>
+      </w:pPr>
+      <w:r>
+        <w:rPr>
+          <w:u w:val="single"/>
+          <w:lang w:val="es-CL"/>
         </w:rPr>
         <w:t>Recursos financiaros:</w:t>
       </w:r>
       <w:r>
+        <w:rPr>
+          <w:lang w:val="es-CL"/>
+        </w:rPr>
         <w:t xml:space="preserve"> Representa valor monetario de la empresa</w:t>
       </w:r>
       <w:r>
+        <w:rPr>
+          <w:lang w:val="es-CL"/>
+        </w:rPr>
         <w:t>.</w:t>
       </w:r>
     </w:p>
     <w:p>
       <w:pPr>
         <w:jc w:val="both"/>
-      </w:pPr>
-      <w:r>
+        <w:rPr>
+          <w:lang w:val="es-CL"/>
+        </w:rPr>
+      </w:pPr>
+      <w:r>
+        <w:rPr>
+          <w:lang w:val="es-CL"/>
+        </w:rPr>
         <w:tab/>
         <w:t>Ejemplo: Dinero en efectivo, dinero en bancos, acciones, créditos e inversiones</w:t>
       </w:r>
       <w:r>
+        <w:rPr>
+          <w:lang w:val="es-CL"/>
+        </w:rPr>
         <w:t>.</w:t>
       </w:r>
     </w:p>
     <w:p>
       <w:pPr>
         <w:jc w:val="both"/>
-      </w:pPr>
-      <w:r>
-        <w:rPr>
-          <w:u w:val="single"/>
+        <w:rPr>
+          <w:lang w:val="es-CL"/>
+        </w:rPr>
+      </w:pPr>
+      <w:r>
+        <w:rPr>
+          <w:u w:val="single"/>
+          <w:lang w:val="es-CL"/>
         </w:rPr>
         <w:t>Recursos técnicos:</w:t>
       </w:r>
       <w:r>
+        <w:rPr>
+          <w:lang w:val="es-CL"/>
+        </w:rPr>
         <w:t xml:space="preserve"> Constituye</w:t>
       </w:r>
       <w:r>
+        <w:rPr>
+          <w:lang w:val="es-CL"/>
+        </w:rPr>
         <w:t xml:space="preserve"> el complemento  para el funcionamiento de otros recursos.</w:t>
       </w:r>
     </w:p>
     <w:p>
       <w:pPr>
         <w:jc w:val="both"/>
-      </w:pPr>
-      <w:r>
+        <w:rPr>
+          <w:lang w:val="es-CL"/>
+        </w:rPr>
+      </w:pPr>
+      <w:r>
+        <w:rPr>
+          <w:lang w:val="es-CL"/>
+        </w:rPr>
         <w:tab/>
         <w:t>Ejemplo: Conocimientos técnicos, Patentes</w:t>
       </w:r>
       <w:r>
+        <w:rPr>
+          <w:lang w:val="es-CL"/>
+        </w:rPr>
         <w:t xml:space="preserve">. </w:t>
       </w:r>
       <w:r>
+        <w:rPr>
+          <w:lang w:val="es-CL"/>
+        </w:rPr>
         <w:t>Sitemas de Producción, información y Mercadeo</w:t>
       </w:r>
       <w:r>
+        <w:rPr>
+          <w:lang w:val="es-CL"/>
+        </w:rPr>
         <w:t xml:space="preserve"> </w:t>
       </w:r>
       <w:r>
+        <w:rPr>
+          <w:lang w:val="es-CL"/>
+        </w:rPr>
         <w:t>.</w:t>
       </w:r>
     </w:p>
     <w:p>
       <w:pPr>
         <w:jc w:val="both"/>
-      </w:pPr>
-    </w:p>
-    <w:p>
-      <w:pPr>
-        <w:jc w:val="both"/>
-        <w:rPr>
-          <w:b/>
-          <w:bCs/>
-        </w:rPr>
-      </w:pPr>
-      <w:r>
-        <w:rPr>
-          <w:b/>
-          <w:bCs/>
+        <w:rPr>
+          <w:lang w:val="es-CL"/>
+        </w:rPr>
+      </w:pPr>
+    </w:p>
+    <w:p>
+      <w:pPr>
+        <w:jc w:val="both"/>
+        <w:rPr>
+          <w:b/>
+          <w:bCs/>
+          <w:lang w:val="es-CL"/>
+        </w:rPr>
+      </w:pPr>
+      <w:r>
+        <w:rPr>
+          <w:b/>
+          <w:bCs/>
+          <w:lang w:val="es-CL"/>
         </w:rPr>
         <w:t>Importancia de los recursos de la empresa</w:t>
       </w:r>
@@ -745,11 +884,20 @@
     <w:p>
       <w:pPr>
         <w:jc w:val="both"/>
-      </w:pPr>
-      <w:r>
+        <w:rPr>
+          <w:lang w:val="es-CL"/>
+        </w:rPr>
+      </w:pPr>
+      <w:r>
+        <w:rPr>
+          <w:lang w:val="es-CL"/>
+        </w:rPr>
         <w:t>Identificar los recursos utilizados por la empresa para su correcto funcionamiento, ya que de este dependerá su óptimo de producción</w:t>
       </w:r>
       <w:r>
+        <w:rPr>
+          <w:lang w:val="es-CL"/>
+        </w:rPr>
         <w:t>.</w:t>
       </w:r>
     </w:p>
@@ -759,12 +907,14 @@
         <w:rPr>
           <w:b/>
           <w:bCs/>
-        </w:rPr>
-      </w:pPr>
-      <w:r>
-        <w:rPr>
-          <w:b/>
-          <w:bCs/>
+          <w:lang w:val="es-CL"/>
+        </w:rPr>
+      </w:pPr>
+      <w:r>
+        <w:rPr>
+          <w:b/>
+          <w:bCs/>
+          <w:lang w:val="es-CL"/>
         </w:rPr>
         <w:t>Á</w:t>
       </w:r>
@@ -772,6 +922,7 @@
         <w:rPr>
           <w:b/>
           <w:bCs/>
+          <w:lang w:val="es-CL"/>
         </w:rPr>
         <w:t>reas funcionales de la empresa</w:t>
       </w:r>
@@ -779,8 +930,14 @@
     <w:p>
       <w:pPr>
         <w:jc w:val="both"/>
-      </w:pPr>
-      <w:r>
+        <w:rPr>
+          <w:lang w:val="es-CL"/>
+        </w:rPr>
+      </w:pPr>
+      <w:r>
+        <w:rPr>
+          <w:lang w:val="es-CL"/>
+        </w:rPr>
         <w:lastRenderedPageBreak/>
         <w:t>Para lograr los objetivos empresariales se desarrollan diversas actividades que estructuran y definen la organización. Todas las áreas son iguales de importantes y cuando falla una incide en el funcionamiento de las otras.</w:t>
       </w:r>
@@ -788,19 +945,29 @@
     <w:p>
       <w:pPr>
         <w:jc w:val="both"/>
-      </w:pPr>
-    </w:p>
-    <w:p>
-      <w:pPr>
-        <w:jc w:val="both"/>
-      </w:pPr>
-      <w:r>
-        <w:rPr>
-          <w:u w:val="single"/>
+        <w:rPr>
+          <w:lang w:val="es-CL"/>
+        </w:rPr>
+      </w:pPr>
+    </w:p>
+    <w:p>
+      <w:pPr>
+        <w:jc w:val="both"/>
+        <w:rPr>
+          <w:lang w:val="es-CL"/>
+        </w:rPr>
+      </w:pPr>
+      <w:r>
+        <w:rPr>
+          <w:u w:val="single"/>
+          <w:lang w:val="es-CL"/>
         </w:rPr>
         <w:t>Producción:</w:t>
       </w:r>
       <w:r>
+        <w:rPr>
+          <w:lang w:val="es-CL"/>
+        </w:rPr>
         <w:t xml:space="preserve"> Programa y desarrolla estrategias para la elaboración de productos,</w:t>
       </w:r>
     </w:p>
@@ -808,444 +975,706 @@
       <w:pPr>
         <w:ind w:left="720"/>
         <w:jc w:val="both"/>
-      </w:pPr>
-      <w:r>
+        <w:rPr>
+          <w:lang w:val="es-CL"/>
+        </w:rPr>
+      </w:pPr>
+      <w:r>
+        <w:rPr>
+          <w:lang w:val="es-CL"/>
+        </w:rPr>
+        <w:t>Funciones: Manejo inventarios, adquisición de insumnos y materiales, diseño de productos, control de calidad, programación de producción, etc.</w:t>
+      </w:r>
+    </w:p>
+    <w:p>
+      <w:pPr>
+        <w:jc w:val="both"/>
+        <w:rPr>
+          <w:lang w:val="es-CL"/>
+        </w:rPr>
+      </w:pPr>
+    </w:p>
+    <w:p>
+      <w:pPr>
+        <w:jc w:val="both"/>
+        <w:rPr>
+          <w:lang w:val="es-CL"/>
+        </w:rPr>
+      </w:pPr>
+      <w:r>
+        <w:rPr>
+          <w:u w:val="single"/>
+          <w:lang w:val="es-CL"/>
+        </w:rPr>
+        <w:t>Financiera:</w:t>
+      </w:r>
+      <w:r>
+        <w:rPr>
+          <w:lang w:val="es-CL"/>
+        </w:rPr>
+        <w:t xml:space="preserve"> Realiza permanentemente transacciones comerciales. Administra todo movimiento de dinero y capital utilizado para su funcionamiento.</w:t>
+      </w:r>
+    </w:p>
+    <w:p>
+      <w:pPr>
+        <w:ind w:left="576"/>
+        <w:jc w:val="both"/>
+        <w:rPr>
+          <w:lang w:val="es-CO"/>
+        </w:rPr>
+      </w:pPr>
+      <w:r>
+        <w:rPr>
+          <w:lang w:val="es-CO"/>
+        </w:rPr>
+        <w:t>Funciones: Elaboración presupuestos, obtención de recursos, control y manejo dinero, crédito y cobranzas, análisis de costos, Inversiones, Tesorería, Contabilidad general, Relaciones financieras.</w:t>
+      </w:r>
+    </w:p>
+    <w:p>
+      <w:pPr>
+        <w:jc w:val="both"/>
+        <w:rPr>
+          <w:lang w:val="es-CO"/>
+        </w:rPr>
+      </w:pPr>
+    </w:p>
+    <w:p>
+      <w:pPr>
+        <w:jc w:val="both"/>
+        <w:rPr>
+          <w:lang w:val="es-CL"/>
+        </w:rPr>
+      </w:pPr>
+      <w:r>
+        <w:rPr>
+          <w:u w:val="single"/>
+          <w:lang w:val="es-CO"/>
+        </w:rPr>
+        <w:t>Recursos Humanos:</w:t>
+      </w:r>
+      <w:r>
+        <w:rPr>
+          <w:b/>
+          <w:bCs/>
+          <w:lang w:val="es-CO"/>
+        </w:rPr>
+        <w:t xml:space="preserve"> </w:t>
+      </w:r>
+      <w:r>
+        <w:rPr>
+          <w:lang w:val="es-CO"/>
+        </w:rPr>
+        <w:t>Determina medios adecuados para tratar individual y colectivamente los miembros de un equipo de trabajo de manera que contribuyan a alcanzar los objetivos empresariales.</w:t>
+      </w:r>
+    </w:p>
+    <w:p>
+      <w:pPr>
+        <w:ind w:left="576"/>
+        <w:jc w:val="both"/>
+        <w:rPr>
+          <w:lang w:val="es-CO"/>
+        </w:rPr>
+      </w:pPr>
+      <w:r>
+        <w:rPr>
+          <w:lang w:val="es-CO"/>
+        </w:rPr>
+        <w:t>Funciones: Vinculación personal, desarrollo del personal, Gestión administrativa, Remuneraciones, Relaciones laborales y Bienestar Social.</w:t>
+      </w:r>
+    </w:p>
+    <w:p>
+      <w:pPr>
+        <w:jc w:val="both"/>
+        <w:rPr>
+          <w:lang w:val="es-CO"/>
+        </w:rPr>
+      </w:pPr>
+    </w:p>
+    <w:p>
+      <w:pPr>
+        <w:jc w:val="both"/>
+        <w:rPr>
+          <w:lang w:val="es-CL"/>
+        </w:rPr>
+      </w:pPr>
+      <w:r>
+        <w:rPr>
+          <w:u w:val="single"/>
+          <w:lang w:val="es-CO"/>
+        </w:rPr>
+        <w:t>Marketing:</w:t>
+      </w:r>
+      <w:r>
+        <w:rPr>
+          <w:b/>
+          <w:bCs/>
+          <w:lang w:val="es-CO"/>
+        </w:rPr>
+        <w:t xml:space="preserve"> </w:t>
+      </w:r>
+      <w:r>
+        <w:rPr>
+          <w:lang w:val="es-CO"/>
+        </w:rPr>
+        <w:t>Desarrollo de actividades relacionadas con promoción, venta, distribución en el mercado de bienes o servicios que produce la empresa de manera que satisfaga las necesidades de los clientes.</w:t>
+      </w:r>
+    </w:p>
+    <w:p>
+      <w:pPr>
+        <w:ind w:left="720"/>
+        <w:jc w:val="both"/>
+        <w:rPr>
+          <w:lang w:val="es-CL"/>
+        </w:rPr>
+      </w:pPr>
+      <w:r>
+        <w:rPr>
+          <w:lang w:val="es-CO"/>
+        </w:rPr>
+        <w:t>Funciones: Análisis de competencia, planeación de mercadeo, políticas de ventas, publicidad, segmentación del mercado, venta productos y servicios, exhibición comercial y evaluación postventa.</w:t>
+      </w:r>
+    </w:p>
+    <w:p>
+      <w:pPr>
+        <w:pStyle w:val="Heading2"/>
+      </w:pPr>
+      <w:r>
+        <w:t>Contabilidad</w:t>
+      </w:r>
+      <w:r>
+        <w:t xml:space="preserve"> Básica</w:t>
+      </w:r>
+    </w:p>
+    <w:p/>
+    <w:p>
+      <w:pPr>
+        <w:rPr>
+          <w:lang w:val="es-CL"/>
+        </w:rPr>
+      </w:pPr>
+      <w:r>
+        <w:rPr>
+          <w:b/>
+          <w:bCs/>
+          <w:lang w:val="es-CL"/>
+        </w:rPr>
+        <w:t>Contabilidad:</w:t>
+      </w:r>
+      <w:r>
+        <w:rPr>
+          <w:lang w:val="es-CL"/>
+        </w:rPr>
+        <w:t xml:space="preserve"> </w:t>
+      </w:r>
+      <w:r>
+        <w:rPr>
+          <w:lang w:val="es-CL"/>
+        </w:rPr>
+        <w:t>Técnica de la e</w:t>
+      </w:r>
+      <w:r>
+        <w:rPr>
+          <w:lang w:val="es-CL"/>
+        </w:rPr>
+        <w:t>conomía, cuya finalidad es apoyar los procesos en la Administración de una empresa</w:t>
+      </w:r>
+      <w:r>
+        <w:rPr>
+          <w:lang w:val="es-CL"/>
+        </w:rPr>
+        <w:t>. La información entregada sirve a los ejecutivos para orientar la futura toma de decisiones</w:t>
+      </w:r>
+      <w:r>
+        <w:rPr>
+          <w:lang w:val="es-CL"/>
+        </w:rPr>
+        <w:t>. Es el arte de registrar, clasificar y sintetizar el movimiento de dinero.</w:t>
+      </w:r>
+    </w:p>
+    <w:p>
+      <w:pPr>
+        <w:rPr>
+          <w:lang w:val="es-CL"/>
+        </w:rPr>
+      </w:pPr>
+    </w:p>
+    <w:p>
+      <w:pPr>
+        <w:rPr>
+          <w:b/>
+          <w:bCs/>
+          <w:lang w:val="es-CL"/>
+        </w:rPr>
+      </w:pPr>
+      <w:r>
+        <w:rPr>
+          <w:b/>
+          <w:bCs/>
+          <w:lang w:val="es-CL"/>
+        </w:rPr>
         <w:t>Funciones:</w:t>
       </w:r>
-      <w:r>
-        <w:t xml:space="preserve"> Manejo inventarios, adquisición de insumnos y materiales, diseño de productos, control de calidad, programación de producción, etc.</w:t>
-      </w:r>
-    </w:p>
-    <w:p>
-      <w:pPr>
-        <w:jc w:val="both"/>
-      </w:pPr>
-    </w:p>
-    <w:p>
-      <w:pPr>
-        <w:jc w:val="both"/>
-      </w:pPr>
-      <w:r>
-        <w:rPr>
-          <w:u w:val="single"/>
+    </w:p>
+    <w:p>
+      <w:pPr>
+        <w:rPr>
+          <w:lang w:val="es-CL"/>
+        </w:rPr>
+      </w:pPr>
+      <w:r>
+        <w:rPr>
+          <w:u w:val="single"/>
+          <w:lang w:val="es-CL"/>
+        </w:rPr>
+        <w:t>Históricas:</w:t>
+      </w:r>
+      <w:r>
+        <w:rPr>
+          <w:lang w:val="es-CL"/>
+        </w:rPr>
+        <w:t xml:space="preserve"> Efectos cronológicos de los hechos económicos</w:t>
+      </w:r>
+      <w:r>
+        <w:rPr>
+          <w:lang w:val="es-CL"/>
+        </w:rPr>
+        <w:t>. Ej: Anotación por orden de fechas de los cobros y pagos.</w:t>
+      </w:r>
+    </w:p>
+    <w:p>
+      <w:pPr>
+        <w:rPr>
+          <w:lang w:val="es-CL"/>
+        </w:rPr>
+      </w:pPr>
+      <w:r>
+        <w:rPr>
+          <w:u w:val="single"/>
+          <w:lang w:val="es-CL"/>
+        </w:rPr>
+        <w:lastRenderedPageBreak/>
+        <w:t>Estadística:</w:t>
+      </w:r>
+      <w:r>
+        <w:rPr>
+          <w:lang w:val="es-CL"/>
+        </w:rPr>
+        <w:t xml:space="preserve"> Reflejo de los hechos económicos en cantidades que dan una visión real de la forma como queda afectada la situación de la empresa. Ej: Ver el crecimiento de la empresa en años.</w:t>
+      </w:r>
+    </w:p>
+    <w:p>
+      <w:pPr>
+        <w:rPr>
+          <w:lang w:val="es-CL"/>
+        </w:rPr>
+      </w:pPr>
+      <w:r>
+        <w:rPr>
+          <w:u w:val="single"/>
+          <w:lang w:val="es-CL"/>
+        </w:rPr>
+        <w:t>Económica:</w:t>
+      </w:r>
+      <w:r>
+        <w:rPr>
+          <w:lang w:val="es-CL"/>
+        </w:rPr>
+        <w:t xml:space="preserve"> Estudia el proceso que se sigue para la obtención del producto. Ej: Costo – Beneficio.</w:t>
+      </w:r>
+    </w:p>
+    <w:p>
+      <w:pPr>
+        <w:rPr>
+          <w:lang w:val="es-CL"/>
+        </w:rPr>
+      </w:pPr>
+      <w:r>
+        <w:rPr>
+          <w:u w:val="single"/>
+          <w:lang w:val="es-CL"/>
         </w:rPr>
         <w:t>Financiera:</w:t>
       </w:r>
       <w:r>
-        <w:t xml:space="preserve"> Realiza permanentemente transacciones comerciales. Administra todo movimiento de dinero y capital utilizado para su funcionamiento.</w:t>
-      </w:r>
-    </w:p>
-    <w:p>
-      <w:pPr>
-        <w:ind w:left="576"/>
-        <w:jc w:val="both"/>
-        <w:rPr>
-          <w:lang w:val="es-CO"/>
-        </w:rPr>
-      </w:pPr>
-      <w:r>
-        <w:rPr>
-          <w:lang w:val="es-CO"/>
-        </w:rPr>
-        <w:t>Funciones: Elaboración presupuestos, obtención de recursos, control y manejo dinero, crédito y cobranzas, análisis de costos, Inversiones, Tesorería, Contabilidad general, Relaciones financieras.</w:t>
-      </w:r>
-    </w:p>
-    <w:p>
-      <w:pPr>
-        <w:jc w:val="both"/>
-        <w:rPr>
-          <w:lang w:val="es-CO"/>
-        </w:rPr>
-      </w:pPr>
-    </w:p>
-    <w:p>
-      <w:pPr>
-        <w:jc w:val="both"/>
-      </w:pPr>
-      <w:r>
-        <w:rPr>
-          <w:u w:val="single"/>
-          <w:lang w:val="es-CO"/>
-        </w:rPr>
-        <w:t>Recursos Humanos:</w:t>
-      </w:r>
-      <w:r>
-        <w:rPr>
-          <w:b/>
-          <w:bCs/>
-          <w:lang w:val="es-CO"/>
-        </w:rPr>
-        <w:t xml:space="preserve"> </w:t>
-      </w:r>
-      <w:r>
-        <w:rPr>
-          <w:lang w:val="es-CO"/>
-        </w:rPr>
-        <w:t>Determina medios adecuados para tratar individual y colectivamente los miembros de un equipo de trabajo de manera que contribuyan a alcanzar los objetivos empresariales.</w:t>
-      </w:r>
-    </w:p>
-    <w:p>
-      <w:pPr>
-        <w:ind w:left="576"/>
-        <w:jc w:val="both"/>
-        <w:rPr>
-          <w:lang w:val="es-CO"/>
-        </w:rPr>
-      </w:pPr>
-      <w:r>
-        <w:rPr>
-          <w:lang w:val="es-CO"/>
-        </w:rPr>
-        <w:t>Funciones: Vinculación personal, desarrollo del personal, Gestión administrativa, Remuneraciones, Relaciones laborales y Bienestar Social.</w:t>
-      </w:r>
-    </w:p>
-    <w:p>
-      <w:pPr>
-        <w:jc w:val="both"/>
-        <w:rPr>
-          <w:lang w:val="es-CO"/>
-        </w:rPr>
-      </w:pPr>
-    </w:p>
-    <w:p>
-      <w:pPr>
-        <w:jc w:val="both"/>
-      </w:pPr>
-      <w:r>
-        <w:rPr>
-          <w:u w:val="single"/>
-          <w:lang w:val="es-CO"/>
-        </w:rPr>
-        <w:t>Marketing:</w:t>
-      </w:r>
-      <w:r>
-        <w:rPr>
-          <w:b/>
-          <w:bCs/>
-          <w:lang w:val="es-CO"/>
-        </w:rPr>
-        <w:t xml:space="preserve"> </w:t>
-      </w:r>
-      <w:r>
-        <w:rPr>
-          <w:lang w:val="es-CO"/>
-        </w:rPr>
-        <w:t>Desarrollo de actividades relacionadas con promoción, venta, distribución en el mercado de bienes o servicios que produce la empresa de manera que satisfaga las necesidades de los clientes.</w:t>
-      </w:r>
-    </w:p>
-    <w:p>
-      <w:pPr>
+        <w:rPr>
+          <w:lang w:val="es-CL"/>
+        </w:rPr>
+        <w:t xml:space="preserve"> Analiza la obtención de los recursos, para hacer frente a los compromisos de la empresa Ej: Ver con que dinero cuenta la empresa, conocer los plazos de cobros a clientes y compromisos de pago a acreedores.</w:t>
+      </w:r>
+    </w:p>
+    <w:p>
+      <w:pPr>
+        <w:rPr>
+          <w:lang w:val="es-CL"/>
+        </w:rPr>
+      </w:pPr>
+      <w:r>
+        <w:rPr>
+          <w:u w:val="single"/>
+          <w:lang w:val="es-CL"/>
+        </w:rPr>
+        <w:t>Fiscal:</w:t>
+      </w:r>
+      <w:r>
+        <w:rPr>
+          <w:lang w:val="es-CL"/>
+        </w:rPr>
+        <w:t xml:space="preserve"> C</w:t>
+      </w:r>
+      <w:r>
+        <w:rPr>
+          <w:lang w:val="es-CL"/>
+        </w:rPr>
+        <w:t>onocer todos los impuestos existentes. Ej: Iva, Renta, Impuesto único, etc.</w:t>
+      </w:r>
+    </w:p>
+    <w:p>
+      <w:pPr>
+        <w:rPr>
+          <w:lang w:val="es-CL"/>
+        </w:rPr>
+      </w:pPr>
+      <w:r>
+        <w:rPr>
+          <w:u w:val="single"/>
+          <w:lang w:val="es-CL"/>
+        </w:rPr>
+        <w:t>Legal:</w:t>
+      </w:r>
+      <w:r>
+        <w:rPr>
+          <w:lang w:val="es-CL"/>
+        </w:rPr>
+        <w:t xml:space="preserve"> Conocer los art</w:t>
+      </w:r>
+      <w:r>
+        <w:rPr>
+          <w:lang w:val="es-CL"/>
+        </w:rPr>
+        <w:t>í</w:t>
+      </w:r>
+      <w:r>
+        <w:rPr>
+          <w:lang w:val="es-CL"/>
+        </w:rPr>
+        <w:t>culos del código de comercio, código del trabajo y otras leyes que puedan afectar a la empresa para que la contabilidad refleje de manera legal el contenido de la actividad. Ej: Salud, AFP, etc.</w:t>
+      </w:r>
+    </w:p>
+    <w:p>
+      <w:pPr>
+        <w:rPr>
+          <w:b/>
+          <w:bCs/>
+          <w:lang w:val="es-CL"/>
+        </w:rPr>
+      </w:pPr>
+      <w:r>
+        <w:rPr>
+          <w:b/>
+          <w:bCs/>
+          <w:lang w:val="es-CL"/>
+        </w:rPr>
+        <w:t>Objetivo</w:t>
+      </w:r>
+    </w:p>
+    <w:p>
+      <w:pPr>
+        <w:pStyle w:val="NoSpacing"/>
         <w:ind w:left="720"/>
-        <w:jc w:val="both"/>
-      </w:pPr>
-      <w:r>
-        <w:rPr>
-          <w:lang w:val="es-CO"/>
-        </w:rPr>
-        <w:t>Funciones: Análisis de competencia, planeación de mercadeo, políticas de ventas, publicidad, segmentación del mercado, venta productos y servicios, exhibición comercial y evaluación postventa.</w:t>
-      </w:r>
-    </w:p>
-    <w:p>
-      <w:pPr>
-        <w:pStyle w:val="Heading2"/>
-      </w:pPr>
-      <w:r>
-        <w:t>Contabilidad</w:t>
-      </w:r>
-      <w:r>
-        <w:t xml:space="preserve"> Básica</w:t>
-      </w:r>
-    </w:p>
-    <w:p/>
-    <w:p>
-      <w:r>
-        <w:rPr>
-          <w:b/>
-          <w:bCs/>
-        </w:rPr>
-        <w:t>Definción Contabilidad:</w:t>
-      </w:r>
-      <w:r>
-        <w:t xml:space="preserve"> </w:t>
-      </w:r>
-    </w:p>
-    <w:p/>
-    <w:p>
-      <w:pPr>
-        <w:rPr>
-          <w:b/>
-          <w:bCs/>
-        </w:rPr>
-      </w:pPr>
-      <w:r>
-        <w:rPr>
-          <w:b/>
-          <w:bCs/>
-        </w:rPr>
-        <w:t>Funciones:</w:t>
-      </w:r>
-    </w:p>
-    <w:p>
-      <w:pPr>
-        <w:rPr>
-          <w:u w:val="single"/>
-        </w:rPr>
-      </w:pPr>
-      <w:r>
-        <w:rPr>
-          <w:u w:val="single"/>
-        </w:rPr>
-        <w:t>Históricas:</w:t>
-      </w:r>
-    </w:p>
-    <w:p>
-      <w:pPr>
-        <w:rPr>
-          <w:u w:val="single"/>
-        </w:rPr>
-      </w:pPr>
-      <w:r>
-        <w:rPr>
-          <w:u w:val="single"/>
-        </w:rPr>
-        <w:t>Estadística:</w:t>
-      </w:r>
-    </w:p>
-    <w:p>
-      <w:pPr>
-        <w:rPr>
-          <w:u w:val="single"/>
-        </w:rPr>
-      </w:pPr>
-      <w:r>
-        <w:rPr>
-          <w:u w:val="single"/>
-        </w:rPr>
-        <w:t>Económica:</w:t>
-      </w:r>
-    </w:p>
-    <w:p>
-      <w:pPr>
-        <w:rPr>
-          <w:u w:val="single"/>
-        </w:rPr>
-      </w:pPr>
-      <w:r>
-        <w:rPr>
-          <w:u w:val="single"/>
-        </w:rPr>
-        <w:t>Financiera:</w:t>
-      </w:r>
-    </w:p>
-    <w:p>
-      <w:pPr>
-        <w:rPr>
-          <w:u w:val="single"/>
-        </w:rPr>
-      </w:pPr>
-      <w:r>
-        <w:rPr>
-          <w:u w:val="single"/>
+        <w:rPr>
+          <w:lang w:val="es-CL"/>
+        </w:rPr>
+      </w:pPr>
+      <w:r>
+        <w:rPr>
+          <w:lang w:val="es-CL"/>
+        </w:rPr>
+        <w:t>-</w:t>
+      </w:r>
+      <w:r>
+        <w:rPr>
+          <w:lang w:val="es-CL"/>
+        </w:rPr>
+        <w:t>Proporcionar una imagen numérica del estado de la empresa</w:t>
+      </w:r>
+      <w:r>
+        <w:rPr>
+          <w:lang w:val="es-CL"/>
+        </w:rPr>
+        <w:t>, conocer su Patrimonio y sus modificaciones.</w:t>
+      </w:r>
+    </w:p>
+    <w:p>
+      <w:pPr>
+        <w:pStyle w:val="NoSpacing"/>
+        <w:ind w:left="720"/>
+        <w:rPr>
+          <w:lang w:val="es-CL"/>
+        </w:rPr>
+      </w:pPr>
+    </w:p>
+    <w:p>
+      <w:pPr>
+        <w:pStyle w:val="NoSpacing"/>
+        <w:ind w:left="720"/>
+        <w:rPr>
+          <w:lang w:val="es-CL"/>
+        </w:rPr>
+      </w:pPr>
+      <w:r>
+        <w:rPr>
+          <w:lang w:val="es-CL"/>
+        </w:rPr>
+        <w:t>-</w:t>
+      </w:r>
+      <w:r>
+        <w:rPr>
+          <w:lang w:val="es-CL"/>
+        </w:rPr>
+        <w:t>Proporcionar una base en cifra</w:t>
+      </w:r>
+      <w:r>
+        <w:rPr>
+          <w:lang w:val="es-CL"/>
+        </w:rPr>
+        <w:t>s</w:t>
+      </w:r>
+      <w:r>
+        <w:rPr>
+          <w:lang w:val="es-CL"/>
+        </w:rPr>
+        <w:t xml:space="preserve"> para orientar las actuaciones de gerencia en su toma de decisiones.</w:t>
+      </w:r>
+    </w:p>
+    <w:p>
+      <w:pPr>
+        <w:pStyle w:val="NoSpacing"/>
+        <w:ind w:left="720"/>
+        <w:rPr>
+          <w:lang w:val="es-CL"/>
+        </w:rPr>
+      </w:pPr>
+    </w:p>
+    <w:p>
+      <w:pPr>
+        <w:pStyle w:val="NoSpacing"/>
+        <w:ind w:left="720"/>
+        <w:rPr>
+          <w:lang w:val="es-CL"/>
+        </w:rPr>
+      </w:pPr>
+      <w:r>
+        <w:rPr>
+          <w:lang w:val="es-CL"/>
+        </w:rPr>
+        <w:t>-</w:t>
+      </w:r>
+      <w:r>
+        <w:rPr>
+          <w:lang w:val="es-CL"/>
+        </w:rPr>
+        <w:t>Proporcionar la justificación de la correcta gestión de los recursos de la empresa</w:t>
+      </w:r>
+      <w:r>
+        <w:rPr>
+          <w:lang w:val="es-CL"/>
+        </w:rPr>
+        <w:t>.</w:t>
+      </w:r>
+      <w:bookmarkStart w:id="0" w:name="_GoBack"/>
+      <w:bookmarkEnd w:id="0"/>
+    </w:p>
+    <w:p>
+      <w:pPr>
+        <w:rPr>
+          <w:bCs/>
+          <w:lang w:val="es-CL"/>
+        </w:rPr>
+      </w:pPr>
+    </w:p>
+    <w:p>
+      <w:pPr>
+        <w:rPr>
+          <w:b/>
+          <w:bCs/>
+          <w:lang w:val="es-CL"/>
+        </w:rPr>
+      </w:pPr>
+      <w:r>
+        <w:rPr>
+          <w:b/>
+          <w:bCs/>
+          <w:lang w:val="es-CL"/>
+        </w:rPr>
+        <w:t>La contabilidad como sistema</w:t>
+      </w:r>
+    </w:p>
+    <w:p>
+      <w:pPr>
+        <w:rPr>
+          <w:b/>
+          <w:bCs/>
+          <w:lang w:val="es-CL"/>
+        </w:rPr>
+      </w:pPr>
+    </w:p>
+    <w:p>
+      <w:pPr>
+        <w:rPr>
+          <w:b/>
+          <w:bCs/>
+          <w:lang w:val="es-CL"/>
+        </w:rPr>
+      </w:pPr>
+      <w:r>
+        <w:rPr>
+          <w:b/>
+          <w:bCs/>
+          <w:lang w:val="es-CL"/>
+        </w:rPr>
+        <w:t>Características de la información contable</w:t>
+      </w:r>
+    </w:p>
+    <w:p>
+      <w:pPr>
+        <w:rPr>
+          <w:b/>
+          <w:bCs/>
+          <w:lang w:val="es-CL"/>
+        </w:rPr>
+      </w:pPr>
+    </w:p>
+    <w:p>
+      <w:pPr>
+        <w:rPr>
+          <w:b/>
+          <w:bCs/>
+          <w:lang w:val="es-CL"/>
+        </w:rPr>
+      </w:pPr>
+      <w:r>
+        <w:rPr>
+          <w:b/>
+          <w:bCs/>
+          <w:lang w:val="es-CL"/>
+        </w:rPr>
+        <w:t>Principios contables</w:t>
+      </w:r>
+    </w:p>
+    <w:p>
+      <w:pPr>
+        <w:rPr>
+          <w:b/>
+          <w:bCs/>
+          <w:lang w:val="es-CL"/>
+        </w:rPr>
+      </w:pPr>
+    </w:p>
+    <w:p>
+      <w:pPr>
+        <w:rPr>
+          <w:u w:val="single"/>
+          <w:lang w:val="es-CL"/>
+        </w:rPr>
+      </w:pPr>
+      <w:r>
+        <w:rPr>
+          <w:u w:val="single"/>
+          <w:lang w:val="es-CL"/>
+        </w:rPr>
+        <w:t>Equidad:</w:t>
+      </w:r>
+    </w:p>
+    <w:p>
+      <w:pPr>
+        <w:rPr>
+          <w:u w:val="single"/>
+          <w:lang w:val="es-CL"/>
+        </w:rPr>
+      </w:pPr>
+    </w:p>
+    <w:p>
+      <w:pPr>
+        <w:rPr>
+          <w:u w:val="single"/>
+          <w:lang w:val="es-CL"/>
+        </w:rPr>
+      </w:pPr>
+      <w:r>
+        <w:rPr>
+          <w:u w:val="single"/>
+          <w:lang w:val="es-CL"/>
+        </w:rPr>
+        <w:t>Entidad contable:</w:t>
+      </w:r>
+    </w:p>
+    <w:p>
+      <w:pPr>
+        <w:rPr>
+          <w:u w:val="single"/>
+          <w:lang w:val="es-CL"/>
+        </w:rPr>
+      </w:pPr>
+    </w:p>
+    <w:p>
+      <w:pPr>
+        <w:rPr>
+          <w:u w:val="single"/>
+          <w:lang w:val="es-CL"/>
+        </w:rPr>
+      </w:pPr>
+      <w:r>
+        <w:rPr>
+          <w:u w:val="single"/>
+          <w:lang w:val="es-CL"/>
+        </w:rPr>
+        <w:t>Empresa en marcha:</w:t>
+      </w:r>
+    </w:p>
+    <w:p>
+      <w:pPr>
+        <w:rPr>
+          <w:u w:val="single"/>
+          <w:lang w:val="es-CL"/>
+        </w:rPr>
+      </w:pPr>
+    </w:p>
+    <w:p>
+      <w:pPr>
+        <w:rPr>
+          <w:u w:val="single"/>
+          <w:lang w:val="es-CL"/>
+        </w:rPr>
+      </w:pPr>
+      <w:r>
+        <w:rPr>
+          <w:u w:val="single"/>
+          <w:lang w:val="es-CL"/>
+        </w:rPr>
+        <w:t>Bienes económicos:</w:t>
+      </w:r>
+    </w:p>
+    <w:p>
+      <w:pPr>
+        <w:rPr>
+          <w:u w:val="single"/>
+          <w:lang w:val="es-CL"/>
+        </w:rPr>
+      </w:pPr>
+    </w:p>
+    <w:p>
+      <w:pPr>
+        <w:rPr>
+          <w:u w:val="single"/>
+          <w:lang w:val="es-CL"/>
+        </w:rPr>
+      </w:pPr>
+      <w:r>
+        <w:rPr>
+          <w:u w:val="single"/>
+          <w:lang w:val="es-CL"/>
         </w:rPr>
         <w:lastRenderedPageBreak/>
-        <w:t>Fiscal:</w:t>
-      </w:r>
-    </w:p>
-    <w:p>
-      <w:pPr>
-        <w:rPr>
-          <w:u w:val="single"/>
-        </w:rPr>
-      </w:pPr>
-      <w:r>
-        <w:rPr>
-          <w:u w:val="single"/>
-        </w:rPr>
-        <w:t>Legal:</w:t>
-      </w:r>
-    </w:p>
-    <w:p>
-      <w:pPr>
-        <w:rPr>
-          <w:b/>
-          <w:bCs/>
-        </w:rPr>
-      </w:pPr>
-      <w:r>
-        <w:rPr>
-          <w:b/>
-          <w:bCs/>
-        </w:rPr>
-        <w:t>Objetivo</w:t>
-      </w:r>
-    </w:p>
-    <w:p>
-      <w:pPr>
-        <w:rPr>
-          <w:b/>
-          <w:bCs/>
-        </w:rPr>
-      </w:pPr>
-    </w:p>
-    <w:p>
-      <w:pPr>
-        <w:rPr>
-          <w:b/>
-          <w:bCs/>
-        </w:rPr>
-      </w:pPr>
-      <w:r>
-        <w:rPr>
-          <w:b/>
-          <w:bCs/>
-        </w:rPr>
-        <w:t>La contabilidad como sistema</w:t>
-      </w:r>
-    </w:p>
-    <w:p>
-      <w:pPr>
-        <w:rPr>
-          <w:b/>
-          <w:bCs/>
-        </w:rPr>
-      </w:pPr>
-    </w:p>
-    <w:p>
-      <w:pPr>
-        <w:rPr>
-          <w:b/>
-          <w:bCs/>
-        </w:rPr>
-      </w:pPr>
-      <w:r>
-        <w:rPr>
-          <w:b/>
-          <w:bCs/>
-        </w:rPr>
-        <w:t>Características de la información contable</w:t>
-      </w:r>
-    </w:p>
-    <w:p>
-      <w:pPr>
-        <w:rPr>
-          <w:b/>
-          <w:bCs/>
-        </w:rPr>
-      </w:pPr>
-    </w:p>
-    <w:p>
-      <w:pPr>
-        <w:rPr>
-          <w:b/>
-          <w:bCs/>
-        </w:rPr>
-      </w:pPr>
-      <w:r>
-        <w:rPr>
-          <w:b/>
-          <w:bCs/>
-        </w:rPr>
-        <w:t>Principios contables</w:t>
-      </w:r>
-    </w:p>
-    <w:p>
-      <w:pPr>
-        <w:rPr>
-          <w:b/>
-          <w:bCs/>
-        </w:rPr>
-      </w:pPr>
-    </w:p>
-    <w:p>
-      <w:pPr>
-        <w:rPr>
-          <w:u w:val="single"/>
-        </w:rPr>
-      </w:pPr>
-      <w:r>
-        <w:rPr>
-          <w:u w:val="single"/>
-        </w:rPr>
-        <w:t>Equidad:</w:t>
-      </w:r>
-    </w:p>
-    <w:p>
-      <w:pPr>
-        <w:rPr>
-          <w:u w:val="single"/>
-        </w:rPr>
-      </w:pPr>
-    </w:p>
-    <w:p>
-      <w:pPr>
-        <w:rPr>
-          <w:u w:val="single"/>
-        </w:rPr>
-      </w:pPr>
-      <w:r>
-        <w:rPr>
-          <w:u w:val="single"/>
-        </w:rPr>
-        <w:t>Entidad contable:</w:t>
-      </w:r>
-    </w:p>
-    <w:p>
-      <w:pPr>
-        <w:rPr>
-          <w:u w:val="single"/>
-        </w:rPr>
-      </w:pPr>
-    </w:p>
-    <w:p>
-      <w:pPr>
-        <w:rPr>
-          <w:u w:val="single"/>
-        </w:rPr>
-      </w:pPr>
-      <w:r>
-        <w:rPr>
-          <w:u w:val="single"/>
-        </w:rPr>
-        <w:t>Empresa en marcha:</w:t>
-      </w:r>
-    </w:p>
-    <w:p>
-      <w:pPr>
-        <w:rPr>
-          <w:u w:val="single"/>
-        </w:rPr>
-      </w:pPr>
-    </w:p>
-    <w:p>
-      <w:pPr>
-        <w:rPr>
-          <w:u w:val="single"/>
-        </w:rPr>
-      </w:pPr>
-      <w:r>
-        <w:rPr>
-          <w:u w:val="single"/>
-        </w:rPr>
-        <w:t>Bienes económicos:</w:t>
-      </w:r>
-    </w:p>
-    <w:p>
-      <w:pPr>
-        <w:rPr>
-          <w:u w:val="single"/>
-        </w:rPr>
-      </w:pPr>
-    </w:p>
-    <w:p>
-      <w:pPr>
-        <w:rPr>
-          <w:u w:val="single"/>
-        </w:rPr>
-      </w:pPr>
-      <w:r>
-        <w:rPr>
-          <w:u w:val="single"/>
-        </w:rPr>
         <w:t>Moneda:</w:t>
       </w:r>
     </w:p>
@@ -1253,18 +1682,21 @@
       <w:pPr>
         <w:rPr>
           <w:u w:val="single"/>
-        </w:rPr>
-      </w:pPr>
-    </w:p>
-    <w:p>
-      <w:pPr>
-        <w:rPr>
-          <w:u w:val="single"/>
-        </w:rPr>
-      </w:pPr>
-      <w:r>
-        <w:rPr>
-          <w:u w:val="single"/>
+          <w:lang w:val="es-CL"/>
+        </w:rPr>
+      </w:pPr>
+    </w:p>
+    <w:p>
+      <w:pPr>
+        <w:rPr>
+          <w:u w:val="single"/>
+          <w:lang w:val="es-CL"/>
+        </w:rPr>
+      </w:pPr>
+      <w:r>
+        <w:rPr>
+          <w:u w:val="single"/>
+          <w:lang w:val="es-CL"/>
         </w:rPr>
         <w:t>Período de Tiempo:</w:t>
       </w:r>
@@ -1273,18 +1705,21 @@
       <w:pPr>
         <w:rPr>
           <w:u w:val="single"/>
-        </w:rPr>
-      </w:pPr>
-    </w:p>
-    <w:p>
-      <w:pPr>
-        <w:rPr>
-          <w:u w:val="single"/>
-        </w:rPr>
-      </w:pPr>
-      <w:r>
-        <w:rPr>
-          <w:u w:val="single"/>
+          <w:lang w:val="es-CL"/>
+        </w:rPr>
+      </w:pPr>
+    </w:p>
+    <w:p>
+      <w:pPr>
+        <w:rPr>
+          <w:u w:val="single"/>
+          <w:lang w:val="es-CL"/>
+        </w:rPr>
+      </w:pPr>
+      <w:r>
+        <w:rPr>
+          <w:u w:val="single"/>
+          <w:lang w:val="es-CL"/>
         </w:rPr>
         <w:t>Devengado:</w:t>
       </w:r>
@@ -1293,18 +1728,21 @@
       <w:pPr>
         <w:rPr>
           <w:u w:val="single"/>
-        </w:rPr>
-      </w:pPr>
-    </w:p>
-    <w:p>
-      <w:pPr>
-        <w:rPr>
-          <w:u w:val="single"/>
-        </w:rPr>
-      </w:pPr>
-      <w:r>
-        <w:rPr>
-          <w:u w:val="single"/>
+          <w:lang w:val="es-CL"/>
+        </w:rPr>
+      </w:pPr>
+    </w:p>
+    <w:p>
+      <w:pPr>
+        <w:rPr>
+          <w:u w:val="single"/>
+          <w:lang w:val="es-CL"/>
+        </w:rPr>
+      </w:pPr>
+      <w:r>
+        <w:rPr>
+          <w:u w:val="single"/>
+          <w:lang w:val="es-CL"/>
         </w:rPr>
         <w:t>Realización:</w:t>
       </w:r>
@@ -1313,18 +1751,21 @@
       <w:pPr>
         <w:rPr>
           <w:u w:val="single"/>
-        </w:rPr>
-      </w:pPr>
-    </w:p>
-    <w:p>
-      <w:pPr>
-        <w:rPr>
-          <w:u w:val="single"/>
-        </w:rPr>
-      </w:pPr>
-      <w:r>
-        <w:rPr>
-          <w:u w:val="single"/>
+          <w:lang w:val="es-CL"/>
+        </w:rPr>
+      </w:pPr>
+    </w:p>
+    <w:p>
+      <w:pPr>
+        <w:rPr>
+          <w:u w:val="single"/>
+          <w:lang w:val="es-CL"/>
+        </w:rPr>
+      </w:pPr>
+      <w:r>
+        <w:rPr>
+          <w:u w:val="single"/>
+          <w:lang w:val="es-CL"/>
         </w:rPr>
         <w:t>Costo Histórico:</w:t>
       </w:r>
@@ -1333,18 +1774,21 @@
       <w:pPr>
         <w:rPr>
           <w:u w:val="single"/>
-        </w:rPr>
-      </w:pPr>
-    </w:p>
-    <w:p>
-      <w:pPr>
-        <w:rPr>
-          <w:u w:val="single"/>
-        </w:rPr>
-      </w:pPr>
-      <w:r>
-        <w:rPr>
-          <w:u w:val="single"/>
+          <w:lang w:val="es-CL"/>
+        </w:rPr>
+      </w:pPr>
+    </w:p>
+    <w:p>
+      <w:pPr>
+        <w:rPr>
+          <w:u w:val="single"/>
+          <w:lang w:val="es-CL"/>
+        </w:rPr>
+      </w:pPr>
+      <w:r>
+        <w:rPr>
+          <w:u w:val="single"/>
+          <w:lang w:val="es-CL"/>
         </w:rPr>
         <w:t>Objetividad:</w:t>
       </w:r>
@@ -1353,18 +1797,21 @@
       <w:pPr>
         <w:rPr>
           <w:u w:val="single"/>
-        </w:rPr>
-      </w:pPr>
-    </w:p>
-    <w:p>
-      <w:pPr>
-        <w:rPr>
-          <w:u w:val="single"/>
-        </w:rPr>
-      </w:pPr>
-      <w:r>
-        <w:rPr>
-          <w:u w:val="single"/>
+          <w:lang w:val="es-CL"/>
+        </w:rPr>
+      </w:pPr>
+    </w:p>
+    <w:p>
+      <w:pPr>
+        <w:rPr>
+          <w:u w:val="single"/>
+          <w:lang w:val="es-CL"/>
+        </w:rPr>
+      </w:pPr>
+      <w:r>
+        <w:rPr>
+          <w:u w:val="single"/>
+          <w:lang w:val="es-CL"/>
         </w:rPr>
         <w:t>Criterio Prudencial:</w:t>
       </w:r>
@@ -1373,11 +1820,13 @@
       <w:pPr>
         <w:rPr>
           <w:u w:val="single"/>
-        </w:rPr>
-      </w:pPr>
-      <w:r>
-        <w:rPr>
-          <w:u w:val="single"/>
+          <w:lang w:val="es-CL"/>
+        </w:rPr>
+      </w:pPr>
+      <w:r>
+        <w:rPr>
+          <w:u w:val="single"/>
+          <w:lang w:val="es-CL"/>
         </w:rPr>
         <w:t>Significación o importancia relativa:</w:t>
       </w:r>
@@ -1386,18 +1835,21 @@
       <w:pPr>
         <w:rPr>
           <w:u w:val="single"/>
-        </w:rPr>
-      </w:pPr>
-    </w:p>
-    <w:p>
-      <w:pPr>
-        <w:rPr>
-          <w:u w:val="single"/>
-        </w:rPr>
-      </w:pPr>
-      <w:r>
-        <w:rPr>
-          <w:u w:val="single"/>
+          <w:lang w:val="es-CL"/>
+        </w:rPr>
+      </w:pPr>
+    </w:p>
+    <w:p>
+      <w:pPr>
+        <w:rPr>
+          <w:u w:val="single"/>
+          <w:lang w:val="es-CL"/>
+        </w:rPr>
+      </w:pPr>
+      <w:r>
+        <w:rPr>
+          <w:u w:val="single"/>
+          <w:lang w:val="es-CL"/>
         </w:rPr>
         <w:t>Uniformidad:</w:t>
       </w:r>
@@ -1406,11 +1858,13 @@
       <w:pPr>
         <w:rPr>
           <w:u w:val="single"/>
-        </w:rPr>
-      </w:pPr>
-      <w:r>
-        <w:rPr>
-          <w:u w:val="single"/>
+          <w:lang w:val="es-CL"/>
+        </w:rPr>
+      </w:pPr>
+      <w:r>
+        <w:rPr>
+          <w:u w:val="single"/>
+          <w:lang w:val="es-CL"/>
         </w:rPr>
         <w:t>Contenido de Fondo Sobre la Forma:</w:t>
       </w:r>
@@ -1419,11 +1873,13 @@
       <w:pPr>
         <w:rPr>
           <w:u w:val="single"/>
-        </w:rPr>
-      </w:pPr>
-      <w:r>
-        <w:rPr>
-          <w:u w:val="single"/>
+          <w:lang w:val="es-CL"/>
+        </w:rPr>
+      </w:pPr>
+      <w:r>
+        <w:rPr>
+          <w:u w:val="single"/>
+          <w:lang w:val="es-CL"/>
         </w:rPr>
         <w:t>Dualidad Económica:</w:t>
       </w:r>
@@ -1432,11 +1888,13 @@
       <w:pPr>
         <w:rPr>
           <w:u w:val="single"/>
-        </w:rPr>
-      </w:pPr>
-      <w:r>
-        <w:rPr>
-          <w:u w:val="single"/>
+          <w:lang w:val="es-CL"/>
+        </w:rPr>
+      </w:pPr>
+      <w:r>
+        <w:rPr>
+          <w:u w:val="single"/>
+          <w:lang w:val="es-CL"/>
         </w:rPr>
         <w:t>Relación Fundamental de los Estados Financieros:</w:t>
       </w:r>
@@ -1445,11 +1903,13 @@
       <w:pPr>
         <w:rPr>
           <w:u w:val="single"/>
-        </w:rPr>
-      </w:pPr>
-      <w:r>
-        <w:rPr>
-          <w:u w:val="single"/>
+          <w:lang w:val="es-CL"/>
+        </w:rPr>
+      </w:pPr>
+      <w:r>
+        <w:rPr>
+          <w:u w:val="single"/>
+          <w:lang w:val="es-CL"/>
         </w:rPr>
         <w:t>Objetivos Generales de la Información Financiera:</w:t>
       </w:r>
@@ -1458,11 +1918,13 @@
       <w:pPr>
         <w:rPr>
           <w:u w:val="single"/>
-        </w:rPr>
-      </w:pPr>
-      <w:r>
-        <w:rPr>
-          <w:u w:val="single"/>
+          <w:lang w:val="es-CL"/>
+        </w:rPr>
+      </w:pPr>
+      <w:r>
+        <w:rPr>
+          <w:u w:val="single"/>
+          <w:lang w:val="es-CL"/>
         </w:rPr>
         <w:t>Exposición:</w:t>
       </w:r>
@@ -1472,20 +1934,23 @@
         <w:rPr>
           <w:b/>
           <w:bCs/>
-        </w:rPr>
-      </w:pPr>
-    </w:p>
-    <w:p>
-      <w:pPr>
-        <w:rPr>
-          <w:b/>
-          <w:bCs/>
-        </w:rPr>
-      </w:pPr>
-      <w:r>
-        <w:rPr>
-          <w:b/>
-          <w:bCs/>
+          <w:lang w:val="es-CL"/>
+        </w:rPr>
+      </w:pPr>
+    </w:p>
+    <w:p>
+      <w:pPr>
+        <w:rPr>
+          <w:b/>
+          <w:bCs/>
+          <w:lang w:val="es-CL"/>
+        </w:rPr>
+      </w:pPr>
+      <w:r>
+        <w:rPr>
+          <w:b/>
+          <w:bCs/>
+          <w:lang w:val="es-CL"/>
         </w:rPr>
         <w:t>Inventarios</w:t>
       </w:r>
@@ -1494,11 +1959,13 @@
       <w:pPr>
         <w:rPr>
           <w:u w:val="single"/>
-        </w:rPr>
-      </w:pPr>
-      <w:r>
-        <w:rPr>
-          <w:u w:val="single"/>
+          <w:lang w:val="es-CL"/>
+        </w:rPr>
+      </w:pPr>
+      <w:r>
+        <w:rPr>
+          <w:u w:val="single"/>
+          <w:lang w:val="es-CL"/>
         </w:rPr>
         <w:t>Ecuación del inventario</w:t>
       </w:r>
@@ -1507,18 +1974,21 @@
       <w:pPr>
         <w:rPr>
           <w:u w:val="single"/>
-        </w:rPr>
-      </w:pPr>
-    </w:p>
-    <w:p>
-      <w:pPr>
-        <w:rPr>
-          <w:u w:val="single"/>
-        </w:rPr>
-      </w:pPr>
-      <w:r>
-        <w:rPr>
-          <w:u w:val="single"/>
+          <w:lang w:val="es-CL"/>
+        </w:rPr>
+      </w:pPr>
+    </w:p>
+    <w:p>
+      <w:pPr>
+        <w:rPr>
+          <w:u w:val="single"/>
+          <w:lang w:val="es-CL"/>
+        </w:rPr>
+      </w:pPr>
+      <w:r>
+        <w:rPr>
+          <w:u w:val="single"/>
+          <w:lang w:val="es-CL"/>
         </w:rPr>
         <w:t>Inventario inicial:</w:t>
       </w:r>
@@ -1527,24 +1997,28 @@
       <w:pPr>
         <w:rPr>
           <w:u w:val="single"/>
-        </w:rPr>
-      </w:pPr>
-    </w:p>
-    <w:p>
-      <w:pPr>
-        <w:rPr>
-          <w:u w:val="single"/>
-        </w:rPr>
-      </w:pPr>
-      <w:r>
-        <w:rPr>
-          <w:u w:val="single"/>
+          <w:lang w:val="es-CL"/>
+        </w:rPr>
+      </w:pPr>
+    </w:p>
+    <w:p>
+      <w:pPr>
+        <w:rPr>
+          <w:u w:val="single"/>
+          <w:lang w:val="es-CL"/>
+        </w:rPr>
+      </w:pPr>
+      <w:r>
+        <w:rPr>
+          <w:u w:val="single"/>
+          <w:lang w:val="es-CL"/>
         </w:rPr>
         <w:t>*</w:t>
       </w:r>
       <w:r>
         <w:rPr>
           <w:u w:val="single"/>
+          <w:lang w:val="es-CL"/>
         </w:rPr>
         <w:t>FÓRMULA DE LA IGUAL DEL INVENTARIO ES:</w:t>
       </w:r>
@@ -1560,6 +2034,7 @@
         <w:rPr>
           <w:noProof/>
         </w:rPr>
+        <w:lastRenderedPageBreak/>
         <w:drawing>
           <wp:inline distT="0" distB="0" distL="0" distR="0" wp14:anchorId="521FCAD7" wp14:editId="59623384">
             <wp:extent cx="3246120" cy="1796451"/>
@@ -1601,11 +2076,13 @@
       <w:pPr>
         <w:rPr>
           <w:u w:val="single"/>
-        </w:rPr>
-      </w:pPr>
-      <w:r>
-        <w:rPr>
-          <w:u w:val="single"/>
+          <w:lang w:val="es-CL"/>
+        </w:rPr>
+      </w:pPr>
+      <w:r>
+        <w:rPr>
+          <w:u w:val="single"/>
+          <w:lang w:val="es-CL"/>
         </w:rPr>
         <w:t>Fórmula para calcular el capital:</w:t>
       </w:r>
@@ -1621,7 +2098,6 @@
         <w:rPr>
           <w:noProof/>
         </w:rPr>
-        <w:lastRenderedPageBreak/>
         <w:drawing>
           <wp:inline distT="0" distB="0" distL="0" distR="0" wp14:anchorId="70431FBE" wp14:editId="29E07625">
             <wp:extent cx="3771900" cy="3129184"/>
@@ -1663,11 +2139,13 @@
       <w:pPr>
         <w:rPr>
           <w:u w:val="single"/>
-        </w:rPr>
-      </w:pPr>
-      <w:r>
-        <w:rPr>
-          <w:u w:val="single"/>
+          <w:lang w:val="es-CL"/>
+        </w:rPr>
+      </w:pPr>
+      <w:r>
+        <w:rPr>
+          <w:u w:val="single"/>
+          <w:lang w:val="es-CL"/>
         </w:rPr>
         <w:t>Bienes intangibles:</w:t>
       </w:r>
@@ -1676,20 +2154,23 @@
       <w:pPr>
         <w:rPr>
           <w:u w:val="single"/>
-        </w:rPr>
-      </w:pPr>
-    </w:p>
-    <w:p>
-      <w:pPr>
-        <w:rPr>
-          <w:b/>
-          <w:bCs/>
-        </w:rPr>
-      </w:pPr>
-      <w:r>
-        <w:rPr>
-          <w:b/>
-          <w:bCs/>
+          <w:lang w:val="es-CL"/>
+        </w:rPr>
+      </w:pPr>
+    </w:p>
+    <w:p>
+      <w:pPr>
+        <w:rPr>
+          <w:b/>
+          <w:bCs/>
+          <w:lang w:val="es-CL"/>
+        </w:rPr>
+      </w:pPr>
+      <w:r>
+        <w:rPr>
+          <w:b/>
+          <w:bCs/>
+          <w:lang w:val="es-CL"/>
         </w:rPr>
         <w:t>Teoría de invariabilidad del capital</w:t>
       </w:r>
@@ -1699,20 +2180,23 @@
         <w:rPr>
           <w:b/>
           <w:bCs/>
-        </w:rPr>
-      </w:pPr>
-    </w:p>
-    <w:p>
-      <w:pPr>
-        <w:rPr>
-          <w:b/>
-          <w:bCs/>
-        </w:rPr>
-      </w:pPr>
-      <w:r>
-        <w:rPr>
-          <w:b/>
-          <w:bCs/>
+          <w:lang w:val="es-CL"/>
+        </w:rPr>
+      </w:pPr>
+    </w:p>
+    <w:p>
+      <w:pPr>
+        <w:rPr>
+          <w:b/>
+          <w:bCs/>
+          <w:lang w:val="es-CL"/>
+        </w:rPr>
+      </w:pPr>
+      <w:r>
+        <w:rPr>
+          <w:b/>
+          <w:bCs/>
+          <w:lang w:val="es-CL"/>
         </w:rPr>
         <w:t>Recordar</w:t>
       </w:r>
@@ -1722,20 +2206,23 @@
         <w:rPr>
           <w:b/>
           <w:bCs/>
-        </w:rPr>
-      </w:pPr>
-    </w:p>
-    <w:p>
-      <w:pPr>
-        <w:rPr>
-          <w:b/>
-          <w:bCs/>
-        </w:rPr>
-      </w:pPr>
-      <w:r>
-        <w:rPr>
-          <w:b/>
-          <w:bCs/>
+          <w:lang w:val="es-CL"/>
+        </w:rPr>
+      </w:pPr>
+    </w:p>
+    <w:p>
+      <w:pPr>
+        <w:rPr>
+          <w:b/>
+          <w:bCs/>
+          <w:lang w:val="es-CL"/>
+        </w:rPr>
+      </w:pPr>
+      <w:r>
+        <w:rPr>
+          <w:b/>
+          <w:bCs/>
+          <w:lang w:val="es-CL"/>
         </w:rPr>
         <w:t>La Cuenta</w:t>
       </w:r>
@@ -1745,18 +2232,21 @@
         <w:rPr>
           <w:b/>
           <w:bCs/>
-        </w:rPr>
-      </w:pPr>
-    </w:p>
-    <w:p>
-      <w:pPr>
-        <w:rPr>
-          <w:u w:val="single"/>
-        </w:rPr>
-      </w:pPr>
-      <w:r>
-        <w:rPr>
-          <w:u w:val="single"/>
+          <w:lang w:val="es-CL"/>
+        </w:rPr>
+      </w:pPr>
+    </w:p>
+    <w:p>
+      <w:pPr>
+        <w:rPr>
+          <w:u w:val="single"/>
+          <w:lang w:val="es-CL"/>
+        </w:rPr>
+      </w:pPr>
+      <w:r>
+        <w:rPr>
+          <w:u w:val="single"/>
+          <w:lang w:val="es-CL"/>
         </w:rPr>
         <w:t>Debe y haber:</w:t>
       </w:r>
@@ -1765,23 +2255,23 @@
       <w:pPr>
         <w:rPr>
           <w:u w:val="single"/>
-        </w:rPr>
-      </w:pPr>
-    </w:p>
-    <w:p>
-      <w:pPr>
-        <w:rPr>
-          <w:u w:val="single"/>
-        </w:rPr>
-      </w:pPr>
-      <w:r>
-        <w:rPr>
-          <w:u w:val="single"/>
-        </w:rPr>
+          <w:lang w:val="es-CL"/>
+        </w:rPr>
+      </w:pPr>
+    </w:p>
+    <w:p>
+      <w:pPr>
+        <w:rPr>
+          <w:u w:val="single"/>
+        </w:rPr>
+      </w:pPr>
+      <w:r>
+        <w:rPr>
+          <w:u w:val="single"/>
+        </w:rPr>
+        <w:lastRenderedPageBreak/>
         <w:t>Conceptos:</w:t>
       </w:r>
-      <w:bookmarkStart w:id="0" w:name="_GoBack"/>
-      <w:bookmarkEnd w:id="0"/>
     </w:p>
     <w:p>
       <w:pPr>
@@ -2614,6 +3104,7 @@
   <w:style w:type="character" w:default="1" w:styleId="DefaultParagraphFont">
     <w:name w:val="Default Paragraph Font"/>
     <w:uiPriority w:val="1"/>
+    <w:semiHidden/>
     <w:unhideWhenUsed/>
   </w:style>
   <w:style w:type="table" w:default="1" w:styleId="TableNormal">
@@ -3368,7 +3859,7 @@
 </file>
 
 <file path=customXml/itemProps1.xml><?xml version="1.0" encoding="utf-8"?>
-<ds:datastoreItem xmlns:ds="http://schemas.openxmlformats.org/officeDocument/2006/customXml" ds:itemID="{4B420DE1-F0BD-425B-9D79-F1E30DE3E90A}">
+<ds:datastoreItem xmlns:ds="http://schemas.openxmlformats.org/officeDocument/2006/customXml" ds:itemID="{1D4219C1-F979-44CF-AD13-AFA922C622D3}">
   <ds:schemaRefs>
     <ds:schemaRef ds:uri="http://schemas.openxmlformats.org/officeDocument/2006/bibliography"/>
   </ds:schemaRefs>

--- a/Costos y presupuestos/Costos y presupuestos.docx
+++ b/Costos y presupuestos/Costos y presupuestos.docx
@@ -528,12 +528,787 @@
         <w:rPr>
           <w:b/>
           <w:bCs/>
+          <w:lang w:val="es-CL"/>
         </w:rPr>
       </w:pPr>
       <w:r>
         <w:rPr>
           <w:b/>
           <w:bCs/>
+          <w:lang w:val="es-CL"/>
+        </w:rPr>
+        <w:t>De</w:t>
+      </w:r>
+      <w:r>
+        <w:rPr>
+          <w:b/>
+          <w:bCs/>
+          <w:lang w:val="es-CL"/>
+        </w:rPr>
+        <w:t>finiciones</w:t>
+      </w:r>
+    </w:p>
+    <w:p>
+      <w:pPr>
+        <w:jc w:val="both"/>
+        <w:rPr>
+          <w:lang w:val="es-CL"/>
+        </w:rPr>
+      </w:pPr>
+      <w:r>
+        <w:rPr>
+          <w:lang w:val="es-CL"/>
+        </w:rPr>
+        <w:t>Grupo que realiza actividades comerciales e industriales para proveer bienes y servicios y mejorar la calidad de vida de las personas.</w:t>
+      </w:r>
+    </w:p>
+    <w:p>
+      <w:pPr>
+        <w:jc w:val="both"/>
+        <w:rPr>
+          <w:b/>
+          <w:bCs/>
+          <w:lang w:val="es-CL"/>
+        </w:rPr>
+      </w:pPr>
+      <w:r>
+        <w:rPr>
+          <w:b/>
+          <w:bCs/>
+          <w:lang w:val="es-CL"/>
+        </w:rPr>
+        <w:t>Clasificación de la empresa</w:t>
+      </w:r>
+    </w:p>
+    <w:p>
+      <w:pPr>
+        <w:jc w:val="both"/>
+        <w:rPr>
+          <w:u w:val="single"/>
+          <w:lang w:val="es-CL"/>
+        </w:rPr>
+      </w:pPr>
+      <w:r>
+        <w:rPr>
+          <w:u w:val="single"/>
+          <w:lang w:val="es-CL"/>
+        </w:rPr>
+        <w:t>Según su actividad:</w:t>
+      </w:r>
+    </w:p>
+    <w:p>
+      <w:pPr>
+        <w:pStyle w:val="NoSpacing"/>
+        <w:rPr>
+          <w:lang w:val="es-CL"/>
+        </w:rPr>
+      </w:pPr>
+      <w:r>
+        <w:rPr>
+          <w:lang w:val="es-CL"/>
+        </w:rPr>
+        <w:tab/>
+        <w:t xml:space="preserve">Agrupercuarias: </w:t>
+      </w:r>
+      <w:r>
+        <w:rPr>
+          <w:lang w:val="es-CL"/>
+        </w:rPr>
+        <w:t>Explotan productos agrícolas y pecuarios (ganadería, granja)</w:t>
+      </w:r>
+      <w:r>
+        <w:rPr>
+          <w:lang w:val="es-CL"/>
+        </w:rPr>
+        <w:t>.</w:t>
+      </w:r>
+    </w:p>
+    <w:p>
+      <w:pPr>
+        <w:pStyle w:val="NoSpacing"/>
+        <w:ind w:left="720"/>
+        <w:rPr>
+          <w:lang w:val="es-CL"/>
+        </w:rPr>
+      </w:pPr>
+      <w:r>
+        <w:rPr>
+          <w:lang w:val="es-CL"/>
+        </w:rPr>
+        <w:t xml:space="preserve">Industrial: </w:t>
+      </w:r>
+      <w:r>
+        <w:rPr>
+          <w:lang w:val="es-CL"/>
+        </w:rPr>
+        <w:t xml:space="preserve">Aquellas </w:t>
+      </w:r>
+      <w:r>
+        <w:rPr>
+          <w:lang w:val="es-CL"/>
+        </w:rPr>
+        <w:t>que transforman</w:t>
+      </w:r>
+      <w:r>
+        <w:rPr>
+          <w:lang w:val="es-CL"/>
+        </w:rPr>
+        <w:t xml:space="preserve"> o modifican la materia prima en productos terminados (Textiles)</w:t>
+      </w:r>
+      <w:r>
+        <w:rPr>
+          <w:lang w:val="es-CL"/>
+        </w:rPr>
+        <w:t>.</w:t>
+      </w:r>
+    </w:p>
+    <w:p>
+      <w:pPr>
+        <w:pStyle w:val="NoSpacing"/>
+        <w:ind w:left="720"/>
+        <w:rPr>
+          <w:lang w:val="es-CO"/>
+        </w:rPr>
+      </w:pPr>
+      <w:r>
+        <w:rPr>
+          <w:lang w:val="es-CL"/>
+        </w:rPr>
+        <w:t xml:space="preserve">Comerciales: </w:t>
+      </w:r>
+      <w:r>
+        <w:rPr>
+          <w:lang w:val="es-CO"/>
+        </w:rPr>
+        <w:t>Compra y venta de productos terminados</w:t>
+      </w:r>
+      <w:r>
+        <w:rPr>
+          <w:lang w:val="es-CO"/>
+        </w:rPr>
+        <w:t>.</w:t>
+      </w:r>
+    </w:p>
+    <w:p>
+      <w:pPr>
+        <w:pStyle w:val="NoSpacing"/>
+        <w:ind w:left="720"/>
+        <w:rPr>
+          <w:lang w:val="es-CO"/>
+        </w:rPr>
+      </w:pPr>
+      <w:r>
+        <w:rPr>
+          <w:lang w:val="es-CO"/>
+        </w:rPr>
+        <w:t xml:space="preserve">Servicios: </w:t>
+      </w:r>
+      <w:r>
+        <w:rPr>
+          <w:lang w:val="es-CO"/>
+        </w:rPr>
+        <w:t>Dedicada a ofrecer un servicio a la comunidad a través de las habilidades profesionales (Salud, educación, transportes</w:t>
+      </w:r>
+      <w:r>
+        <w:rPr>
+          <w:lang w:val="es-CO"/>
+        </w:rPr>
+        <w:t>).</w:t>
+      </w:r>
+    </w:p>
+    <w:p>
+      <w:pPr>
+        <w:pStyle w:val="NoSpacing"/>
+        <w:rPr>
+          <w:lang w:val="es-CO"/>
+        </w:rPr>
+      </w:pPr>
+    </w:p>
+    <w:p>
+      <w:pPr>
+        <w:pStyle w:val="NoSpacing"/>
+        <w:rPr>
+          <w:lang w:val="es-CO"/>
+        </w:rPr>
+      </w:pPr>
+      <w:r>
+        <w:rPr>
+          <w:u w:val="single"/>
+          <w:lang w:val="es-CO"/>
+        </w:rPr>
+        <w:t>Según su tamaño:</w:t>
+      </w:r>
+      <w:r>
+        <w:rPr>
+          <w:lang w:val="es-CO"/>
+        </w:rPr>
+        <w:t xml:space="preserve"> </w:t>
+      </w:r>
+    </w:p>
+    <w:p>
+      <w:pPr>
+        <w:pStyle w:val="NoSpacing"/>
+        <w:rPr>
+          <w:lang w:val="es-CO"/>
+        </w:rPr>
+      </w:pPr>
+    </w:p>
+    <w:p>
+      <w:pPr>
+        <w:pStyle w:val="NoSpacing"/>
+        <w:ind w:left="720"/>
+        <w:rPr>
+          <w:lang w:val="es-CO"/>
+        </w:rPr>
+      </w:pPr>
+      <w:r>
+        <w:rPr>
+          <w:lang w:val="es-CO"/>
+        </w:rPr>
+        <w:t xml:space="preserve">Tamaño financiero: Grande, mediana y pequeña. Esto según el capital de </w:t>
+      </w:r>
+      <w:r>
+        <w:rPr>
+          <w:lang w:val="es-CO"/>
+        </w:rPr>
+        <w:t>las empresas</w:t>
+      </w:r>
+      <w:r>
+        <w:rPr>
+          <w:lang w:val="es-CO"/>
+        </w:rPr>
+        <w:t xml:space="preserve"> y la situación económica del país.</w:t>
+      </w:r>
+    </w:p>
+    <w:p>
+      <w:pPr>
+        <w:pStyle w:val="NoSpacing"/>
+        <w:ind w:left="720"/>
+        <w:rPr>
+          <w:lang w:val="es-CO"/>
+        </w:rPr>
+      </w:pPr>
+      <w:r>
+        <w:rPr>
+          <w:lang w:val="es-CO"/>
+        </w:rPr>
+        <w:t>Por el número de empleados: Grande (mas de 1000 empleados), mediana (250 a 1000 empleados) y pequeña (menos de 250 empleados)</w:t>
+      </w:r>
+      <w:r>
+        <w:rPr>
+          <w:lang w:val="es-CO"/>
+        </w:rPr>
+        <w:t>.</w:t>
+      </w:r>
+    </w:p>
+    <w:p>
+      <w:pPr>
+        <w:pStyle w:val="NoSpacing"/>
+        <w:rPr>
+          <w:lang w:val="es-CO"/>
+        </w:rPr>
+      </w:pPr>
+    </w:p>
+    <w:p>
+      <w:pPr>
+        <w:pStyle w:val="NoSpacing"/>
+        <w:rPr>
+          <w:lang w:val="es-CO"/>
+        </w:rPr>
+      </w:pPr>
+      <w:r>
+        <w:rPr>
+          <w:u w:val="single"/>
+          <w:lang w:val="es-CO"/>
+        </w:rPr>
+        <w:t>Según su producción:</w:t>
+      </w:r>
+      <w:r>
+        <w:rPr>
+          <w:lang w:val="es-CO"/>
+        </w:rPr>
+        <w:t xml:space="preserve"> </w:t>
+      </w:r>
+    </w:p>
+    <w:p>
+      <w:pPr>
+        <w:pStyle w:val="NoSpacing"/>
+        <w:rPr>
+          <w:lang w:val="es-CO"/>
+        </w:rPr>
+      </w:pPr>
+    </w:p>
+    <w:p>
+      <w:pPr>
+        <w:pStyle w:val="NoSpacing"/>
+        <w:ind w:left="720"/>
+        <w:rPr>
+          <w:lang w:val="es-CO"/>
+        </w:rPr>
+      </w:pPr>
+      <w:r>
+        <w:rPr>
+          <w:lang w:val="es-CO"/>
+        </w:rPr>
+        <w:t>Grande: Tecnificada o sistematizada</w:t>
+      </w:r>
+      <w:r>
+        <w:rPr>
+          <w:lang w:val="es-CO"/>
+        </w:rPr>
+        <w:t>.</w:t>
+      </w:r>
+    </w:p>
+    <w:p>
+      <w:pPr>
+        <w:pStyle w:val="NoSpacing"/>
+        <w:ind w:left="720"/>
+        <w:rPr>
+          <w:lang w:val="es-CO"/>
+        </w:rPr>
+      </w:pPr>
+      <w:r>
+        <w:rPr>
+          <w:lang w:val="es-CO"/>
+        </w:rPr>
+        <w:t>Mediana: Maquinaria y Mano de Obra</w:t>
+      </w:r>
+      <w:r>
+        <w:rPr>
+          <w:lang w:val="es-CO"/>
+        </w:rPr>
+        <w:t>.</w:t>
+      </w:r>
+    </w:p>
+    <w:p>
+      <w:pPr>
+        <w:pStyle w:val="NoSpacing"/>
+        <w:ind w:left="720"/>
+        <w:rPr>
+          <w:lang w:val="es-CO"/>
+        </w:rPr>
+      </w:pPr>
+      <w:r>
+        <w:rPr>
+          <w:lang w:val="es-CO"/>
+        </w:rPr>
+        <w:t>Pequeña: Mano Obra y menos maquinaria</w:t>
+      </w:r>
+      <w:r>
+        <w:rPr>
+          <w:lang w:val="es-CO"/>
+        </w:rPr>
+        <w:t>.</w:t>
+      </w:r>
+    </w:p>
+    <w:p>
+      <w:pPr>
+        <w:pStyle w:val="NoSpacing"/>
+        <w:ind w:left="720"/>
+        <w:rPr>
+          <w:lang w:val="es-CO"/>
+        </w:rPr>
+      </w:pPr>
+    </w:p>
+    <w:p>
+      <w:pPr>
+        <w:pStyle w:val="NoSpacing"/>
+        <w:rPr>
+          <w:u w:val="single"/>
+          <w:lang w:val="es-CO"/>
+        </w:rPr>
+      </w:pPr>
+      <w:r>
+        <w:rPr>
+          <w:u w:val="single"/>
+          <w:lang w:val="es-CO"/>
+        </w:rPr>
+        <w:t>Según sus ventas:</w:t>
+      </w:r>
+    </w:p>
+    <w:p>
+      <w:pPr>
+        <w:pStyle w:val="NoSpacing"/>
+        <w:rPr>
+          <w:u w:val="single"/>
+          <w:lang w:val="es-CO"/>
+        </w:rPr>
+      </w:pPr>
+    </w:p>
+    <w:p>
+      <w:pPr>
+        <w:pStyle w:val="NoSpacing"/>
+        <w:ind w:left="720"/>
+        <w:rPr>
+          <w:lang w:val="es-CO"/>
+        </w:rPr>
+      </w:pPr>
+      <w:r>
+        <w:rPr>
+          <w:lang w:val="es-CO"/>
+        </w:rPr>
+        <w:t>Grande: Ventas internacionales</w:t>
+      </w:r>
+      <w:r>
+        <w:rPr>
+          <w:lang w:val="es-CO"/>
+        </w:rPr>
+        <w:t>.</w:t>
+      </w:r>
+    </w:p>
+    <w:p>
+      <w:pPr>
+        <w:pStyle w:val="NoSpacing"/>
+        <w:ind w:left="720"/>
+        <w:rPr>
+          <w:lang w:val="es-CO"/>
+        </w:rPr>
+      </w:pPr>
+      <w:r>
+        <w:rPr>
+          <w:lang w:val="es-CO"/>
+        </w:rPr>
+        <w:t>Mediana: Ventas Nacionales</w:t>
+      </w:r>
+      <w:r>
+        <w:rPr>
+          <w:lang w:val="es-CO"/>
+        </w:rPr>
+        <w:t>.</w:t>
+      </w:r>
+    </w:p>
+    <w:p>
+      <w:pPr>
+        <w:pStyle w:val="NoSpacing"/>
+        <w:ind w:left="720"/>
+        <w:rPr>
+          <w:lang w:val="es-CO"/>
+        </w:rPr>
+      </w:pPr>
+      <w:r>
+        <w:rPr>
+          <w:lang w:val="es-CO"/>
+        </w:rPr>
+        <w:t>Pequeña: Ventas Locales</w:t>
+      </w:r>
+      <w:r>
+        <w:rPr>
+          <w:lang w:val="es-CO"/>
+        </w:rPr>
+        <w:t>.</w:t>
+      </w:r>
+    </w:p>
+    <w:p>
+      <w:pPr>
+        <w:pStyle w:val="NoSpacing"/>
+        <w:rPr>
+          <w:lang w:val="es-CL"/>
+        </w:rPr>
+      </w:pPr>
+    </w:p>
+    <w:p>
+      <w:pPr>
+        <w:pStyle w:val="NoSpacing"/>
+        <w:rPr>
+          <w:u w:val="single"/>
+          <w:lang w:val="es-CL"/>
+        </w:rPr>
+      </w:pPr>
+      <w:r>
+        <w:rPr>
+          <w:u w:val="single"/>
+          <w:lang w:val="es-CL"/>
+        </w:rPr>
+        <w:t>Según su origen de Capital:</w:t>
+      </w:r>
+    </w:p>
+    <w:p>
+      <w:pPr>
+        <w:pStyle w:val="NoSpacing"/>
+        <w:rPr>
+          <w:u w:val="single"/>
+          <w:lang w:val="es-CL"/>
+        </w:rPr>
+      </w:pPr>
+    </w:p>
+    <w:p>
+      <w:pPr>
+        <w:pStyle w:val="NoSpacing"/>
+        <w:ind w:left="720"/>
+        <w:rPr>
+          <w:lang w:val="es-CL"/>
+        </w:rPr>
+      </w:pPr>
+      <w:r>
+        <w:rPr>
+          <w:lang w:val="es-CL"/>
+        </w:rPr>
+        <w:t>Oficiales o Públicas: Empresas que requieren aportes del Estado para su funcionamiento.</w:t>
+      </w:r>
+    </w:p>
+    <w:p>
+      <w:pPr>
+        <w:pStyle w:val="NoSpacing"/>
+        <w:ind w:left="720"/>
+        <w:rPr>
+          <w:lang w:val="es-CL"/>
+        </w:rPr>
+      </w:pPr>
+      <w:r>
+        <w:rPr>
+          <w:lang w:val="es-CL"/>
+        </w:rPr>
+        <w:t>Privada: Empresas que funcionan con aportes de personas particulares.</w:t>
+      </w:r>
+    </w:p>
+    <w:p>
+      <w:pPr>
+        <w:pStyle w:val="NoSpacing"/>
+        <w:ind w:left="720"/>
+        <w:rPr>
+          <w:lang w:val="es-CL"/>
+        </w:rPr>
+      </w:pPr>
+      <w:r>
+        <w:rPr>
+          <w:lang w:val="es-CL"/>
+        </w:rPr>
+        <w:t>Mixtas: Empresas financiadas con aportes del Estados y el sector Privado.</w:t>
+      </w:r>
+    </w:p>
+    <w:p>
+      <w:pPr>
+        <w:jc w:val="both"/>
+        <w:rPr>
+          <w:b/>
+          <w:bCs/>
+          <w:lang w:val="es-CL"/>
+        </w:rPr>
+      </w:pPr>
+    </w:p>
+    <w:p>
+      <w:pPr>
+        <w:jc w:val="both"/>
+        <w:rPr>
+          <w:u w:val="single"/>
+          <w:lang w:val="es-CL"/>
+        </w:rPr>
+      </w:pPr>
+      <w:r>
+        <w:rPr>
+          <w:u w:val="single"/>
+          <w:lang w:val="es-CL"/>
+        </w:rPr>
+        <w:lastRenderedPageBreak/>
+        <w:t>Según el número de propietarios:</w:t>
+      </w:r>
+    </w:p>
+    <w:p>
+      <w:pPr>
+        <w:pStyle w:val="NoSpacing"/>
+        <w:ind w:left="720"/>
+        <w:rPr>
+          <w:lang w:val="es-CL"/>
+        </w:rPr>
+      </w:pPr>
+      <w:r>
+        <w:rPr>
+          <w:lang w:val="es-CL"/>
+        </w:rPr>
+        <w:t>Individual: Empresas de un solo dueño o unitarias.</w:t>
+      </w:r>
+    </w:p>
+    <w:p>
+      <w:pPr>
+        <w:pStyle w:val="NoSpacing"/>
+        <w:ind w:left="720"/>
+        <w:rPr>
+          <w:lang w:val="es-CL"/>
+        </w:rPr>
+      </w:pPr>
+      <w:r>
+        <w:rPr>
+          <w:lang w:val="es-CL"/>
+        </w:rPr>
+        <w:t>Sociedades: Conformadas por dos o mas dueños denominados socios.</w:t>
+      </w:r>
+    </w:p>
+    <w:p>
+      <w:pPr>
+        <w:jc w:val="both"/>
+        <w:rPr>
+          <w:b/>
+          <w:bCs/>
+          <w:lang w:val="es-CL"/>
+        </w:rPr>
+      </w:pPr>
+    </w:p>
+    <w:p>
+      <w:pPr>
+        <w:jc w:val="both"/>
+        <w:rPr>
+          <w:b/>
+          <w:bCs/>
+          <w:lang w:val="es-CL"/>
+        </w:rPr>
+      </w:pPr>
+      <w:r>
+        <w:rPr>
+          <w:b/>
+          <w:bCs/>
+          <w:lang w:val="es-CL"/>
+        </w:rPr>
+        <w:t>Características de la empresa</w:t>
+      </w:r>
+    </w:p>
+    <w:p>
+      <w:pPr>
+        <w:pStyle w:val="NoSpacing"/>
+        <w:rPr>
+          <w:lang w:val="es-CL"/>
+        </w:rPr>
+      </w:pPr>
+      <w:r>
+        <w:rPr>
+          <w:lang w:val="es-CL"/>
+        </w:rPr>
+        <w:t>Retribución por los bienes y servicios que prestan.</w:t>
+      </w:r>
+    </w:p>
+    <w:p>
+      <w:pPr>
+        <w:pStyle w:val="NoSpacing"/>
+        <w:rPr>
+          <w:lang w:val="es-CL"/>
+        </w:rPr>
+      </w:pPr>
+      <w:r>
+        <w:rPr>
+          <w:lang w:val="es-CL"/>
+        </w:rPr>
+        <w:t>Unidad Jurídica</w:t>
+      </w:r>
+    </w:p>
+    <w:p>
+      <w:pPr>
+        <w:pStyle w:val="NoSpacing"/>
+        <w:rPr>
+          <w:lang w:val="es-CL"/>
+        </w:rPr>
+      </w:pPr>
+      <w:r>
+        <w:rPr>
+          <w:lang w:val="es-CL"/>
+        </w:rPr>
+        <w:t>Opera conforme a las leyes vigentes (fiscal, laboral, ecológico y salud)</w:t>
+      </w:r>
+    </w:p>
+    <w:p>
+      <w:pPr>
+        <w:pStyle w:val="NoSpacing"/>
+        <w:rPr>
+          <w:lang w:val="es-CL"/>
+        </w:rPr>
+      </w:pPr>
+      <w:r>
+        <w:rPr>
+          <w:lang w:val="es-CL"/>
+        </w:rPr>
+        <w:t>Fijan objetivos</w:t>
+      </w:r>
+    </w:p>
+    <w:p>
+      <w:pPr>
+        <w:pStyle w:val="NoSpacing"/>
+        <w:rPr>
+          <w:lang w:val="es-CL"/>
+        </w:rPr>
+      </w:pPr>
+      <w:r>
+        <w:rPr>
+          <w:lang w:val="es-CL"/>
+        </w:rPr>
+        <w:t>Unidad Económica</w:t>
+      </w:r>
+    </w:p>
+    <w:p>
+      <w:pPr>
+        <w:pStyle w:val="NoSpacing"/>
+        <w:rPr>
+          <w:lang w:val="es-CL"/>
+        </w:rPr>
+      </w:pPr>
+      <w:r>
+        <w:rPr>
+          <w:lang w:val="es-CL"/>
+        </w:rPr>
+        <w:t>Negociación base fundamental, compra y venta</w:t>
+      </w:r>
+    </w:p>
+    <w:p>
+      <w:pPr>
+        <w:pStyle w:val="NoSpacing"/>
+        <w:rPr>
+          <w:lang w:val="es-CL"/>
+        </w:rPr>
+      </w:pPr>
+      <w:r>
+        <w:rPr>
+          <w:lang w:val="es-CL"/>
+        </w:rPr>
+        <w:t>Integra los recursos propios y ajenos</w:t>
+      </w:r>
+    </w:p>
+    <w:p>
+      <w:pPr>
+        <w:pStyle w:val="NoSpacing"/>
+        <w:rPr>
+          <w:lang w:val="es-CL"/>
+        </w:rPr>
+      </w:pPr>
+      <w:r>
+        <w:rPr>
+          <w:lang w:val="es-CL"/>
+        </w:rPr>
+        <w:t>Se vale de la administración para operar un sistema propio.</w:t>
+      </w:r>
+    </w:p>
+    <w:p>
+      <w:pPr>
+        <w:pStyle w:val="NoSpacing"/>
+        <w:rPr>
+          <w:lang w:val="es-CL"/>
+        </w:rPr>
+      </w:pPr>
+      <w:r>
+        <w:rPr>
+          <w:lang w:val="es-CL"/>
+        </w:rPr>
+        <w:t>Investiga el mejoramiento de sus productos, procesos y servicios.</w:t>
+      </w:r>
+    </w:p>
+    <w:p>
+      <w:pPr>
+        <w:pStyle w:val="NoSpacing"/>
+        <w:rPr>
+          <w:lang w:val="es-CL"/>
+        </w:rPr>
+      </w:pPr>
+    </w:p>
+    <w:p>
+      <w:pPr>
+        <w:jc w:val="both"/>
+        <w:rPr>
+          <w:b/>
+          <w:bCs/>
+          <w:lang w:val="es-CL"/>
+        </w:rPr>
+      </w:pPr>
+      <w:r>
+        <w:rPr>
+          <w:b/>
+          <w:bCs/>
+          <w:lang w:val="es-CL"/>
         </w:rPr>
         <w:t>Recursos de la empresa</w:t>
       </w:r>
@@ -813,7 +1588,19 @@
         <w:rPr>
           <w:lang w:val="es-CL"/>
         </w:rPr>
-        <w:t xml:space="preserve"> el complemento  para el funcionamiento de otros recursos.</w:t>
+        <w:t xml:space="preserve"> el </w:t>
+      </w:r>
+      <w:r>
+        <w:rPr>
+          <w:lang w:val="es-CL"/>
+        </w:rPr>
+        <w:t>complemento para</w:t>
+      </w:r>
+      <w:r>
+        <w:rPr>
+          <w:lang w:val="es-CL"/>
+        </w:rPr>
+        <w:t xml:space="preserve"> el funcionamiento de otros recursos.</w:t>
       </w:r>
     </w:p>
     <w:p>
@@ -846,29 +1633,303 @@
         <w:rPr>
           <w:lang w:val="es-CL"/>
         </w:rPr>
+        <w:t>.</w:t>
+      </w:r>
+    </w:p>
+    <w:p>
+      <w:pPr>
+        <w:jc w:val="both"/>
+        <w:rPr>
+          <w:lang w:val="es-CL"/>
+        </w:rPr>
+      </w:pPr>
+    </w:p>
+    <w:p>
+      <w:pPr>
+        <w:jc w:val="both"/>
+        <w:rPr>
+          <w:b/>
+          <w:bCs/>
+          <w:lang w:val="es-CL"/>
+        </w:rPr>
+      </w:pPr>
+      <w:r>
+        <w:rPr>
+          <w:b/>
+          <w:bCs/>
+          <w:lang w:val="es-CL"/>
+        </w:rPr>
+        <w:lastRenderedPageBreak/>
+        <w:t>Importancia de los recursos de la empresa</w:t>
+      </w:r>
+    </w:p>
+    <w:p>
+      <w:pPr>
+        <w:jc w:val="both"/>
+        <w:rPr>
+          <w:lang w:val="es-CL"/>
+        </w:rPr>
+      </w:pPr>
+      <w:r>
+        <w:rPr>
+          <w:lang w:val="es-CL"/>
+        </w:rPr>
+        <w:t>Identificar los recursos utilizados por la empresa para su correcto funcionamiento, ya que de este dependerá su óptimo de producción</w:t>
+      </w:r>
+      <w:r>
+        <w:rPr>
+          <w:lang w:val="es-CL"/>
+        </w:rPr>
+        <w:t>.</w:t>
+      </w:r>
+    </w:p>
+    <w:p>
+      <w:pPr>
+        <w:jc w:val="both"/>
+        <w:rPr>
+          <w:b/>
+          <w:bCs/>
+          <w:lang w:val="es-CL"/>
+        </w:rPr>
+      </w:pPr>
+      <w:r>
+        <w:rPr>
+          <w:b/>
+          <w:bCs/>
+          <w:lang w:val="es-CL"/>
+        </w:rPr>
+        <w:t>Á</w:t>
+      </w:r>
+      <w:r>
+        <w:rPr>
+          <w:b/>
+          <w:bCs/>
+          <w:lang w:val="es-CL"/>
+        </w:rPr>
+        <w:t>reas funcionales de la empresa</w:t>
+      </w:r>
+    </w:p>
+    <w:p>
+      <w:pPr>
+        <w:jc w:val="both"/>
+        <w:rPr>
+          <w:lang w:val="es-CL"/>
+        </w:rPr>
+      </w:pPr>
+      <w:r>
+        <w:rPr>
+          <w:lang w:val="es-CL"/>
+        </w:rPr>
+        <w:t>Para lograr los objetivos empresariales se desarrollan diversas actividades que estructuran y definen la organización. Todas las áreas son iguales de importantes y cuando falla una incide en el funcionamiento de las otras.</w:t>
+      </w:r>
+    </w:p>
+    <w:p>
+      <w:pPr>
+        <w:jc w:val="both"/>
+        <w:rPr>
+          <w:lang w:val="es-CL"/>
+        </w:rPr>
+      </w:pPr>
+    </w:p>
+    <w:p>
+      <w:pPr>
+        <w:jc w:val="both"/>
+        <w:rPr>
+          <w:lang w:val="es-CL"/>
+        </w:rPr>
+      </w:pPr>
+      <w:r>
+        <w:rPr>
+          <w:u w:val="single"/>
+          <w:lang w:val="es-CL"/>
+        </w:rPr>
+        <w:t>Producción:</w:t>
+      </w:r>
+      <w:r>
+        <w:rPr>
+          <w:lang w:val="es-CL"/>
+        </w:rPr>
+        <w:t xml:space="preserve"> Programa y desarrolla estrategias para la elaboración de productos,</w:t>
+      </w:r>
+    </w:p>
+    <w:p>
+      <w:pPr>
+        <w:ind w:left="720"/>
+        <w:jc w:val="both"/>
+        <w:rPr>
+          <w:lang w:val="es-CL"/>
+        </w:rPr>
+      </w:pPr>
+      <w:r>
+        <w:rPr>
+          <w:lang w:val="es-CL"/>
+        </w:rPr>
+        <w:t>Funciones: Manejo inventarios, adquisición de insumnos y materiales, diseño de productos, control de calidad, programación de producción, etc.</w:t>
+      </w:r>
+    </w:p>
+    <w:p>
+      <w:pPr>
+        <w:jc w:val="both"/>
+        <w:rPr>
+          <w:lang w:val="es-CL"/>
+        </w:rPr>
+      </w:pPr>
+    </w:p>
+    <w:p>
+      <w:pPr>
+        <w:jc w:val="both"/>
+        <w:rPr>
+          <w:lang w:val="es-CL"/>
+        </w:rPr>
+      </w:pPr>
+      <w:r>
+        <w:rPr>
+          <w:u w:val="single"/>
+          <w:lang w:val="es-CL"/>
+        </w:rPr>
+        <w:t>Financiera:</w:t>
+      </w:r>
+      <w:r>
+        <w:rPr>
+          <w:lang w:val="es-CL"/>
+        </w:rPr>
+        <w:t xml:space="preserve"> Realiza permanentemente transacciones comerciales. Administra todo movimiento de dinero y capital utilizado para su funcionamiento.</w:t>
+      </w:r>
+    </w:p>
+    <w:p>
+      <w:pPr>
+        <w:ind w:left="576"/>
+        <w:jc w:val="both"/>
+        <w:rPr>
+          <w:lang w:val="es-CO"/>
+        </w:rPr>
+      </w:pPr>
+      <w:r>
+        <w:rPr>
+          <w:lang w:val="es-CO"/>
+        </w:rPr>
+        <w:t>Funciones: Elaboración presupuestos, obtención de recursos, control y manejo dinero, crédito y cobranzas, análisis de costos, Inversiones, Tesorería, Contabilidad general, Relaciones financieras.</w:t>
+      </w:r>
+    </w:p>
+    <w:p>
+      <w:pPr>
+        <w:jc w:val="both"/>
+        <w:rPr>
+          <w:lang w:val="es-CO"/>
+        </w:rPr>
+      </w:pPr>
+    </w:p>
+    <w:p>
+      <w:pPr>
+        <w:jc w:val="both"/>
+        <w:rPr>
+          <w:lang w:val="es-CL"/>
+        </w:rPr>
+      </w:pPr>
+      <w:r>
+        <w:rPr>
+          <w:u w:val="single"/>
+          <w:lang w:val="es-CO"/>
+        </w:rPr>
+        <w:t>Recursos Humanos:</w:t>
+      </w:r>
+      <w:r>
+        <w:rPr>
+          <w:b/>
+          <w:bCs/>
+          <w:lang w:val="es-CO"/>
+        </w:rPr>
         <w:t xml:space="preserve"> </w:t>
       </w:r>
       <w:r>
         <w:rPr>
-          <w:lang w:val="es-CL"/>
-        </w:rPr>
-        <w:t>.</w:t>
-      </w:r>
-    </w:p>
-    <w:p>
-      <w:pPr>
-        <w:jc w:val="both"/>
-        <w:rPr>
-          <w:lang w:val="es-CL"/>
-        </w:rPr>
-      </w:pPr>
-    </w:p>
-    <w:p>
-      <w:pPr>
-        <w:jc w:val="both"/>
+          <w:lang w:val="es-CO"/>
+        </w:rPr>
+        <w:t>Determina medios adecuados para tratar individual y colectivamente los miembros de un equipo de trabajo de manera que contribuyan a alcanzar los objetivos empresariales.</w:t>
+      </w:r>
+    </w:p>
+    <w:p>
+      <w:pPr>
+        <w:ind w:left="576"/>
+        <w:jc w:val="both"/>
+        <w:rPr>
+          <w:lang w:val="es-CO"/>
+        </w:rPr>
+      </w:pPr>
+      <w:r>
+        <w:rPr>
+          <w:lang w:val="es-CO"/>
+        </w:rPr>
+        <w:t>Funciones: Vinculación personal, desarrollo del personal, Gestión administrativa, Remuneraciones, Relaciones laborales y Bienestar Social.</w:t>
+      </w:r>
+    </w:p>
+    <w:p>
+      <w:pPr>
+        <w:jc w:val="both"/>
+        <w:rPr>
+          <w:lang w:val="es-CO"/>
+        </w:rPr>
+      </w:pPr>
+    </w:p>
+    <w:p>
+      <w:pPr>
+        <w:jc w:val="both"/>
+        <w:rPr>
+          <w:lang w:val="es-CL"/>
+        </w:rPr>
+      </w:pPr>
+      <w:r>
+        <w:rPr>
+          <w:u w:val="single"/>
+          <w:lang w:val="es-CO"/>
+        </w:rPr>
+        <w:t>Marketing:</w:t>
+      </w:r>
+      <w:r>
         <w:rPr>
           <w:b/>
           <w:bCs/>
+          <w:lang w:val="es-CO"/>
+        </w:rPr>
+        <w:t xml:space="preserve"> </w:t>
+      </w:r>
+      <w:r>
+        <w:rPr>
+          <w:lang w:val="es-CO"/>
+        </w:rPr>
+        <w:t>Desarrollo de actividades relacionadas con promoción, venta, distribución en el mercado de bienes o servicios que produce la empresa de manera que satisfaga las necesidades de los clientes.</w:t>
+      </w:r>
+    </w:p>
+    <w:p>
+      <w:pPr>
+        <w:ind w:left="720"/>
+        <w:jc w:val="both"/>
+        <w:rPr>
+          <w:lang w:val="es-CL"/>
+        </w:rPr>
+      </w:pPr>
+      <w:r>
+        <w:rPr>
+          <w:lang w:val="es-CO"/>
+        </w:rPr>
+        <w:t>Funciones: Análisis de competencia, planeación de mercadeo, políticas de ventas, publicidad, segmentación del mercado, venta productos y servicios, exhibición comercial y evaluación postventa.</w:t>
+      </w:r>
+    </w:p>
+    <w:p>
+      <w:pPr>
+        <w:pStyle w:val="Heading2"/>
+      </w:pPr>
+      <w:r>
+        <w:t>Contabilidad</w:t>
+      </w:r>
+      <w:r>
+        <w:t xml:space="preserve"> Básica</w:t>
+      </w:r>
+    </w:p>
+    <w:p/>
+    <w:p>
+      <w:pPr>
+        <w:rPr>
           <w:lang w:val="es-CL"/>
         </w:rPr>
       </w:pPr>
@@ -878,32 +1939,48 @@
           <w:bCs/>
           <w:lang w:val="es-CL"/>
         </w:rPr>
-        <w:t>Importancia de los recursos de la empresa</w:t>
-      </w:r>
-    </w:p>
-    <w:p>
-      <w:pPr>
-        <w:jc w:val="both"/>
-        <w:rPr>
-          <w:lang w:val="es-CL"/>
-        </w:rPr>
-      </w:pPr>
-      <w:r>
-        <w:rPr>
-          <w:lang w:val="es-CL"/>
-        </w:rPr>
-        <w:t>Identificar los recursos utilizados por la empresa para su correcto funcionamiento, ya que de este dependerá su óptimo de producción</w:t>
-      </w:r>
-      <w:r>
-        <w:rPr>
-          <w:lang w:val="es-CL"/>
-        </w:rPr>
-        <w:t>.</w:t>
-      </w:r>
-    </w:p>
-    <w:p>
-      <w:pPr>
-        <w:jc w:val="both"/>
+        <w:t>Contabilidad:</w:t>
+      </w:r>
+      <w:r>
+        <w:rPr>
+          <w:lang w:val="es-CL"/>
+        </w:rPr>
+        <w:t xml:space="preserve"> </w:t>
+      </w:r>
+      <w:r>
+        <w:rPr>
+          <w:lang w:val="es-CL"/>
+        </w:rPr>
+        <w:t>Técnica de la e</w:t>
+      </w:r>
+      <w:r>
+        <w:rPr>
+          <w:lang w:val="es-CL"/>
+        </w:rPr>
+        <w:t>conomía, cuya finalidad es apoyar los procesos en la Administración de una empresa</w:t>
+      </w:r>
+      <w:r>
+        <w:rPr>
+          <w:lang w:val="es-CL"/>
+        </w:rPr>
+        <w:t>. La información entregada sirve a los ejecutivos para orientar la futura toma de decisiones</w:t>
+      </w:r>
+      <w:r>
+        <w:rPr>
+          <w:lang w:val="es-CL"/>
+        </w:rPr>
+        <w:t>. Es el arte de registrar, clasificar y sintetizar el movimiento de dinero.</w:t>
+      </w:r>
+    </w:p>
+    <w:p>
+      <w:pPr>
+        <w:rPr>
+          <w:lang w:val="es-CL"/>
+        </w:rPr>
+      </w:pPr>
+    </w:p>
+    <w:p>
+      <w:pPr>
         <w:rPr>
           <w:b/>
           <w:bCs/>
@@ -916,302 +1993,7 @@
           <w:bCs/>
           <w:lang w:val="es-CL"/>
         </w:rPr>
-        <w:t>Á</w:t>
-      </w:r>
-      <w:r>
-        <w:rPr>
-          <w:b/>
-          <w:bCs/>
-          <w:lang w:val="es-CL"/>
-        </w:rPr>
-        <w:t>reas funcionales de la empresa</w:t>
-      </w:r>
-    </w:p>
-    <w:p>
-      <w:pPr>
-        <w:jc w:val="both"/>
-        <w:rPr>
-          <w:lang w:val="es-CL"/>
-        </w:rPr>
-      </w:pPr>
-      <w:r>
-        <w:rPr>
-          <w:lang w:val="es-CL"/>
-        </w:rPr>
         <w:lastRenderedPageBreak/>
-        <w:t>Para lograr los objetivos empresariales se desarrollan diversas actividades que estructuran y definen la organización. Todas las áreas son iguales de importantes y cuando falla una incide en el funcionamiento de las otras.</w:t>
-      </w:r>
-    </w:p>
-    <w:p>
-      <w:pPr>
-        <w:jc w:val="both"/>
-        <w:rPr>
-          <w:lang w:val="es-CL"/>
-        </w:rPr>
-      </w:pPr>
-    </w:p>
-    <w:p>
-      <w:pPr>
-        <w:jc w:val="both"/>
-        <w:rPr>
-          <w:lang w:val="es-CL"/>
-        </w:rPr>
-      </w:pPr>
-      <w:r>
-        <w:rPr>
-          <w:u w:val="single"/>
-          <w:lang w:val="es-CL"/>
-        </w:rPr>
-        <w:t>Producción:</w:t>
-      </w:r>
-      <w:r>
-        <w:rPr>
-          <w:lang w:val="es-CL"/>
-        </w:rPr>
-        <w:t xml:space="preserve"> Programa y desarrolla estrategias para la elaboración de productos,</w:t>
-      </w:r>
-    </w:p>
-    <w:p>
-      <w:pPr>
-        <w:ind w:left="720"/>
-        <w:jc w:val="both"/>
-        <w:rPr>
-          <w:lang w:val="es-CL"/>
-        </w:rPr>
-      </w:pPr>
-      <w:r>
-        <w:rPr>
-          <w:lang w:val="es-CL"/>
-        </w:rPr>
-        <w:t>Funciones: Manejo inventarios, adquisición de insumnos y materiales, diseño de productos, control de calidad, programación de producción, etc.</w:t>
-      </w:r>
-    </w:p>
-    <w:p>
-      <w:pPr>
-        <w:jc w:val="both"/>
-        <w:rPr>
-          <w:lang w:val="es-CL"/>
-        </w:rPr>
-      </w:pPr>
-    </w:p>
-    <w:p>
-      <w:pPr>
-        <w:jc w:val="both"/>
-        <w:rPr>
-          <w:lang w:val="es-CL"/>
-        </w:rPr>
-      </w:pPr>
-      <w:r>
-        <w:rPr>
-          <w:u w:val="single"/>
-          <w:lang w:val="es-CL"/>
-        </w:rPr>
-        <w:t>Financiera:</w:t>
-      </w:r>
-      <w:r>
-        <w:rPr>
-          <w:lang w:val="es-CL"/>
-        </w:rPr>
-        <w:t xml:space="preserve"> Realiza permanentemente transacciones comerciales. Administra todo movimiento de dinero y capital utilizado para su funcionamiento.</w:t>
-      </w:r>
-    </w:p>
-    <w:p>
-      <w:pPr>
-        <w:ind w:left="576"/>
-        <w:jc w:val="both"/>
-        <w:rPr>
-          <w:lang w:val="es-CO"/>
-        </w:rPr>
-      </w:pPr>
-      <w:r>
-        <w:rPr>
-          <w:lang w:val="es-CO"/>
-        </w:rPr>
-        <w:t>Funciones: Elaboración presupuestos, obtención de recursos, control y manejo dinero, crédito y cobranzas, análisis de costos, Inversiones, Tesorería, Contabilidad general, Relaciones financieras.</w:t>
-      </w:r>
-    </w:p>
-    <w:p>
-      <w:pPr>
-        <w:jc w:val="both"/>
-        <w:rPr>
-          <w:lang w:val="es-CO"/>
-        </w:rPr>
-      </w:pPr>
-    </w:p>
-    <w:p>
-      <w:pPr>
-        <w:jc w:val="both"/>
-        <w:rPr>
-          <w:lang w:val="es-CL"/>
-        </w:rPr>
-      </w:pPr>
-      <w:r>
-        <w:rPr>
-          <w:u w:val="single"/>
-          <w:lang w:val="es-CO"/>
-        </w:rPr>
-        <w:t>Recursos Humanos:</w:t>
-      </w:r>
-      <w:r>
-        <w:rPr>
-          <w:b/>
-          <w:bCs/>
-          <w:lang w:val="es-CO"/>
-        </w:rPr>
-        <w:t xml:space="preserve"> </w:t>
-      </w:r>
-      <w:r>
-        <w:rPr>
-          <w:lang w:val="es-CO"/>
-        </w:rPr>
-        <w:t>Determina medios adecuados para tratar individual y colectivamente los miembros de un equipo de trabajo de manera que contribuyan a alcanzar los objetivos empresariales.</w:t>
-      </w:r>
-    </w:p>
-    <w:p>
-      <w:pPr>
-        <w:ind w:left="576"/>
-        <w:jc w:val="both"/>
-        <w:rPr>
-          <w:lang w:val="es-CO"/>
-        </w:rPr>
-      </w:pPr>
-      <w:r>
-        <w:rPr>
-          <w:lang w:val="es-CO"/>
-        </w:rPr>
-        <w:t>Funciones: Vinculación personal, desarrollo del personal, Gestión administrativa, Remuneraciones, Relaciones laborales y Bienestar Social.</w:t>
-      </w:r>
-    </w:p>
-    <w:p>
-      <w:pPr>
-        <w:jc w:val="both"/>
-        <w:rPr>
-          <w:lang w:val="es-CO"/>
-        </w:rPr>
-      </w:pPr>
-    </w:p>
-    <w:p>
-      <w:pPr>
-        <w:jc w:val="both"/>
-        <w:rPr>
-          <w:lang w:val="es-CL"/>
-        </w:rPr>
-      </w:pPr>
-      <w:r>
-        <w:rPr>
-          <w:u w:val="single"/>
-          <w:lang w:val="es-CO"/>
-        </w:rPr>
-        <w:t>Marketing:</w:t>
-      </w:r>
-      <w:r>
-        <w:rPr>
-          <w:b/>
-          <w:bCs/>
-          <w:lang w:val="es-CO"/>
-        </w:rPr>
-        <w:t xml:space="preserve"> </w:t>
-      </w:r>
-      <w:r>
-        <w:rPr>
-          <w:lang w:val="es-CO"/>
-        </w:rPr>
-        <w:t>Desarrollo de actividades relacionadas con promoción, venta, distribución en el mercado de bienes o servicios que produce la empresa de manera que satisfaga las necesidades de los clientes.</w:t>
-      </w:r>
-    </w:p>
-    <w:p>
-      <w:pPr>
-        <w:ind w:left="720"/>
-        <w:jc w:val="both"/>
-        <w:rPr>
-          <w:lang w:val="es-CL"/>
-        </w:rPr>
-      </w:pPr>
-      <w:r>
-        <w:rPr>
-          <w:lang w:val="es-CO"/>
-        </w:rPr>
-        <w:t>Funciones: Análisis de competencia, planeación de mercadeo, políticas de ventas, publicidad, segmentación del mercado, venta productos y servicios, exhibición comercial y evaluación postventa.</w:t>
-      </w:r>
-    </w:p>
-    <w:p>
-      <w:pPr>
-        <w:pStyle w:val="Heading2"/>
-      </w:pPr>
-      <w:r>
-        <w:t>Contabilidad</w:t>
-      </w:r>
-      <w:r>
-        <w:t xml:space="preserve"> Básica</w:t>
-      </w:r>
-    </w:p>
-    <w:p/>
-    <w:p>
-      <w:pPr>
-        <w:rPr>
-          <w:lang w:val="es-CL"/>
-        </w:rPr>
-      </w:pPr>
-      <w:r>
-        <w:rPr>
-          <w:b/>
-          <w:bCs/>
-          <w:lang w:val="es-CL"/>
-        </w:rPr>
-        <w:t>Contabilidad:</w:t>
-      </w:r>
-      <w:r>
-        <w:rPr>
-          <w:lang w:val="es-CL"/>
-        </w:rPr>
-        <w:t xml:space="preserve"> </w:t>
-      </w:r>
-      <w:r>
-        <w:rPr>
-          <w:lang w:val="es-CL"/>
-        </w:rPr>
-        <w:t>Técnica de la e</w:t>
-      </w:r>
-      <w:r>
-        <w:rPr>
-          <w:lang w:val="es-CL"/>
-        </w:rPr>
-        <w:t>conomía, cuya finalidad es apoyar los procesos en la Administración de una empresa</w:t>
-      </w:r>
-      <w:r>
-        <w:rPr>
-          <w:lang w:val="es-CL"/>
-        </w:rPr>
-        <w:t>. La información entregada sirve a los ejecutivos para orientar la futura toma de decisiones</w:t>
-      </w:r>
-      <w:r>
-        <w:rPr>
-          <w:lang w:val="es-CL"/>
-        </w:rPr>
-        <w:t>. Es el arte de registrar, clasificar y sintetizar el movimiento de dinero.</w:t>
-      </w:r>
-    </w:p>
-    <w:p>
-      <w:pPr>
-        <w:rPr>
-          <w:lang w:val="es-CL"/>
-        </w:rPr>
-      </w:pPr>
-    </w:p>
-    <w:p>
-      <w:pPr>
-        <w:rPr>
-          <w:b/>
-          <w:bCs/>
-          <w:lang w:val="es-CL"/>
-        </w:rPr>
-      </w:pPr>
-      <w:r>
-        <w:rPr>
-          <w:b/>
-          <w:bCs/>
-          <w:lang w:val="es-CL"/>
-        </w:rPr>
         <w:t>Funciones:</w:t>
       </w:r>
     </w:p>
@@ -1252,7 +2034,6 @@
           <w:u w:val="single"/>
           <w:lang w:val="es-CL"/>
         </w:rPr>
-        <w:lastRenderedPageBreak/>
         <w:t>Estadística:</w:t>
       </w:r>
       <w:r>
@@ -1481,8 +2262,6 @@
         </w:rPr>
         <w:t>.</w:t>
       </w:r>
-      <w:bookmarkStart w:id="0" w:name="_GoBack"/>
-      <w:bookmarkEnd w:id="0"/>
     </w:p>
     <w:p>
       <w:pPr>
@@ -1512,534 +2291,32 @@
     <w:p>
       <w:pPr>
         <w:rPr>
-          <w:b/>
-          <w:bCs/>
-          <w:lang w:val="es-CL"/>
-        </w:rPr>
-      </w:pPr>
-    </w:p>
-    <w:p>
-      <w:pPr>
-        <w:rPr>
-          <w:b/>
-          <w:bCs/>
-          <w:lang w:val="es-CL"/>
-        </w:rPr>
-      </w:pPr>
-      <w:r>
-        <w:rPr>
-          <w:b/>
-          <w:bCs/>
-          <w:lang w:val="es-CL"/>
-        </w:rPr>
-        <w:t>Características de la información contable</w:t>
-      </w:r>
-    </w:p>
-    <w:p>
-      <w:pPr>
-        <w:rPr>
-          <w:b/>
-          <w:bCs/>
-          <w:lang w:val="es-CL"/>
-        </w:rPr>
-      </w:pPr>
-    </w:p>
-    <w:p>
-      <w:pPr>
-        <w:rPr>
-          <w:b/>
-          <w:bCs/>
-          <w:lang w:val="es-CL"/>
-        </w:rPr>
-      </w:pPr>
-      <w:r>
-        <w:rPr>
-          <w:b/>
-          <w:bCs/>
-          <w:lang w:val="es-CL"/>
-        </w:rPr>
-        <w:t>Principios contables</w:t>
-      </w:r>
-    </w:p>
-    <w:p>
-      <w:pPr>
-        <w:rPr>
-          <w:b/>
-          <w:bCs/>
-          <w:lang w:val="es-CL"/>
-        </w:rPr>
-      </w:pPr>
-    </w:p>
-    <w:p>
-      <w:pPr>
-        <w:rPr>
-          <w:u w:val="single"/>
-          <w:lang w:val="es-CL"/>
-        </w:rPr>
-      </w:pPr>
-      <w:r>
-        <w:rPr>
-          <w:u w:val="single"/>
-          <w:lang w:val="es-CL"/>
-        </w:rPr>
-        <w:t>Equidad:</w:t>
-      </w:r>
-    </w:p>
-    <w:p>
-      <w:pPr>
-        <w:rPr>
-          <w:u w:val="single"/>
-          <w:lang w:val="es-CL"/>
-        </w:rPr>
-      </w:pPr>
-    </w:p>
-    <w:p>
-      <w:pPr>
-        <w:rPr>
-          <w:u w:val="single"/>
-          <w:lang w:val="es-CL"/>
-        </w:rPr>
-      </w:pPr>
-      <w:r>
-        <w:rPr>
-          <w:u w:val="single"/>
-          <w:lang w:val="es-CL"/>
-        </w:rPr>
-        <w:t>Entidad contable:</w:t>
-      </w:r>
-    </w:p>
-    <w:p>
-      <w:pPr>
-        <w:rPr>
-          <w:u w:val="single"/>
-          <w:lang w:val="es-CL"/>
-        </w:rPr>
-      </w:pPr>
-    </w:p>
-    <w:p>
-      <w:pPr>
-        <w:rPr>
-          <w:u w:val="single"/>
-          <w:lang w:val="es-CL"/>
-        </w:rPr>
-      </w:pPr>
-      <w:r>
-        <w:rPr>
-          <w:u w:val="single"/>
-          <w:lang w:val="es-CL"/>
-        </w:rPr>
-        <w:t>Empresa en marcha:</w:t>
-      </w:r>
-    </w:p>
-    <w:p>
-      <w:pPr>
-        <w:rPr>
-          <w:u w:val="single"/>
-          <w:lang w:val="es-CL"/>
-        </w:rPr>
-      </w:pPr>
-    </w:p>
-    <w:p>
-      <w:pPr>
-        <w:rPr>
-          <w:u w:val="single"/>
-          <w:lang w:val="es-CL"/>
-        </w:rPr>
-      </w:pPr>
-      <w:r>
-        <w:rPr>
-          <w:u w:val="single"/>
-          <w:lang w:val="es-CL"/>
-        </w:rPr>
-        <w:t>Bienes económicos:</w:t>
-      </w:r>
-    </w:p>
-    <w:p>
-      <w:pPr>
-        <w:rPr>
-          <w:u w:val="single"/>
-          <w:lang w:val="es-CL"/>
-        </w:rPr>
-      </w:pPr>
-    </w:p>
-    <w:p>
-      <w:pPr>
-        <w:rPr>
-          <w:u w:val="single"/>
-          <w:lang w:val="es-CL"/>
-        </w:rPr>
-      </w:pPr>
-      <w:r>
-        <w:rPr>
-          <w:u w:val="single"/>
-          <w:lang w:val="es-CL"/>
-        </w:rPr>
-        <w:lastRenderedPageBreak/>
-        <w:t>Moneda:</w:t>
-      </w:r>
-    </w:p>
-    <w:p>
-      <w:pPr>
-        <w:rPr>
-          <w:u w:val="single"/>
-          <w:lang w:val="es-CL"/>
-        </w:rPr>
-      </w:pPr>
-    </w:p>
-    <w:p>
-      <w:pPr>
-        <w:rPr>
-          <w:u w:val="single"/>
-          <w:lang w:val="es-CL"/>
-        </w:rPr>
-      </w:pPr>
-      <w:r>
-        <w:rPr>
-          <w:u w:val="single"/>
-          <w:lang w:val="es-CL"/>
-        </w:rPr>
-        <w:t>Período de Tiempo:</w:t>
-      </w:r>
-    </w:p>
-    <w:p>
-      <w:pPr>
-        <w:rPr>
-          <w:u w:val="single"/>
-          <w:lang w:val="es-CL"/>
-        </w:rPr>
-      </w:pPr>
-    </w:p>
-    <w:p>
-      <w:pPr>
-        <w:rPr>
-          <w:u w:val="single"/>
-          <w:lang w:val="es-CL"/>
-        </w:rPr>
-      </w:pPr>
-      <w:r>
-        <w:rPr>
-          <w:u w:val="single"/>
-          <w:lang w:val="es-CL"/>
-        </w:rPr>
-        <w:t>Devengado:</w:t>
-      </w:r>
-    </w:p>
-    <w:p>
-      <w:pPr>
-        <w:rPr>
-          <w:u w:val="single"/>
-          <w:lang w:val="es-CL"/>
-        </w:rPr>
-      </w:pPr>
-    </w:p>
-    <w:p>
-      <w:pPr>
-        <w:rPr>
-          <w:u w:val="single"/>
-          <w:lang w:val="es-CL"/>
-        </w:rPr>
-      </w:pPr>
-      <w:r>
-        <w:rPr>
-          <w:u w:val="single"/>
-          <w:lang w:val="es-CL"/>
-        </w:rPr>
-        <w:t>Realización:</w:t>
-      </w:r>
-    </w:p>
-    <w:p>
-      <w:pPr>
-        <w:rPr>
-          <w:u w:val="single"/>
-          <w:lang w:val="es-CL"/>
-        </w:rPr>
-      </w:pPr>
-    </w:p>
-    <w:p>
-      <w:pPr>
-        <w:rPr>
-          <w:u w:val="single"/>
-          <w:lang w:val="es-CL"/>
-        </w:rPr>
-      </w:pPr>
-      <w:r>
-        <w:rPr>
-          <w:u w:val="single"/>
-          <w:lang w:val="es-CL"/>
-        </w:rPr>
-        <w:t>Costo Histórico:</w:t>
-      </w:r>
-    </w:p>
-    <w:p>
-      <w:pPr>
-        <w:rPr>
-          <w:u w:val="single"/>
-          <w:lang w:val="es-CL"/>
-        </w:rPr>
-      </w:pPr>
-    </w:p>
-    <w:p>
-      <w:pPr>
-        <w:rPr>
-          <w:u w:val="single"/>
-          <w:lang w:val="es-CL"/>
-        </w:rPr>
-      </w:pPr>
-      <w:r>
-        <w:rPr>
-          <w:u w:val="single"/>
-          <w:lang w:val="es-CL"/>
-        </w:rPr>
-        <w:t>Objetividad:</w:t>
-      </w:r>
-    </w:p>
-    <w:p>
-      <w:pPr>
-        <w:rPr>
-          <w:u w:val="single"/>
-          <w:lang w:val="es-CL"/>
-        </w:rPr>
-      </w:pPr>
-    </w:p>
-    <w:p>
-      <w:pPr>
-        <w:rPr>
-          <w:u w:val="single"/>
-          <w:lang w:val="es-CL"/>
-        </w:rPr>
-      </w:pPr>
-      <w:r>
-        <w:rPr>
-          <w:u w:val="single"/>
-          <w:lang w:val="es-CL"/>
-        </w:rPr>
-        <w:t>Criterio Prudencial:</w:t>
-      </w:r>
-    </w:p>
-    <w:p>
-      <w:pPr>
-        <w:rPr>
-          <w:u w:val="single"/>
-          <w:lang w:val="es-CL"/>
-        </w:rPr>
-      </w:pPr>
-      <w:r>
-        <w:rPr>
-          <w:u w:val="single"/>
-          <w:lang w:val="es-CL"/>
-        </w:rPr>
-        <w:t>Significación o importancia relativa:</w:t>
-      </w:r>
-    </w:p>
-    <w:p>
-      <w:pPr>
-        <w:rPr>
-          <w:u w:val="single"/>
-          <w:lang w:val="es-CL"/>
-        </w:rPr>
-      </w:pPr>
-    </w:p>
-    <w:p>
-      <w:pPr>
-        <w:rPr>
-          <w:u w:val="single"/>
-          <w:lang w:val="es-CL"/>
-        </w:rPr>
-      </w:pPr>
-      <w:r>
-        <w:rPr>
-          <w:u w:val="single"/>
-          <w:lang w:val="es-CL"/>
-        </w:rPr>
-        <w:t>Uniformidad:</w:t>
-      </w:r>
-    </w:p>
-    <w:p>
-      <w:pPr>
-        <w:rPr>
-          <w:u w:val="single"/>
-          <w:lang w:val="es-CL"/>
-        </w:rPr>
-      </w:pPr>
-      <w:r>
-        <w:rPr>
-          <w:u w:val="single"/>
-          <w:lang w:val="es-CL"/>
-        </w:rPr>
-        <w:t>Contenido de Fondo Sobre la Forma:</w:t>
-      </w:r>
-    </w:p>
-    <w:p>
-      <w:pPr>
-        <w:rPr>
-          <w:u w:val="single"/>
-          <w:lang w:val="es-CL"/>
-        </w:rPr>
-      </w:pPr>
-      <w:r>
-        <w:rPr>
-          <w:u w:val="single"/>
-          <w:lang w:val="es-CL"/>
-        </w:rPr>
-        <w:t>Dualidad Económica:</w:t>
-      </w:r>
-    </w:p>
-    <w:p>
-      <w:pPr>
-        <w:rPr>
-          <w:u w:val="single"/>
-          <w:lang w:val="es-CL"/>
-        </w:rPr>
-      </w:pPr>
-      <w:r>
-        <w:rPr>
-          <w:u w:val="single"/>
-          <w:lang w:val="es-CL"/>
-        </w:rPr>
-        <w:t>Relación Fundamental de los Estados Financieros:</w:t>
-      </w:r>
-    </w:p>
-    <w:p>
-      <w:pPr>
-        <w:rPr>
-          <w:u w:val="single"/>
-          <w:lang w:val="es-CL"/>
-        </w:rPr>
-      </w:pPr>
-      <w:r>
-        <w:rPr>
-          <w:u w:val="single"/>
-          <w:lang w:val="es-CL"/>
-        </w:rPr>
-        <w:t>Objetivos Generales de la Información Financiera:</w:t>
-      </w:r>
-    </w:p>
-    <w:p>
-      <w:pPr>
-        <w:rPr>
-          <w:u w:val="single"/>
-          <w:lang w:val="es-CL"/>
-        </w:rPr>
-      </w:pPr>
-      <w:r>
-        <w:rPr>
-          <w:u w:val="single"/>
-          <w:lang w:val="es-CL"/>
-        </w:rPr>
-        <w:t>Exposición:</w:t>
-      </w:r>
-    </w:p>
-    <w:p>
-      <w:pPr>
-        <w:rPr>
-          <w:b/>
-          <w:bCs/>
-          <w:lang w:val="es-CL"/>
-        </w:rPr>
-      </w:pPr>
-    </w:p>
-    <w:p>
-      <w:pPr>
-        <w:rPr>
-          <w:b/>
-          <w:bCs/>
-          <w:lang w:val="es-CL"/>
-        </w:rPr>
-      </w:pPr>
-      <w:r>
-        <w:rPr>
-          <w:b/>
-          <w:bCs/>
-          <w:lang w:val="es-CL"/>
-        </w:rPr>
-        <w:t>Inventarios</w:t>
-      </w:r>
-    </w:p>
-    <w:p>
-      <w:pPr>
-        <w:rPr>
-          <w:u w:val="single"/>
-          <w:lang w:val="es-CL"/>
-        </w:rPr>
-      </w:pPr>
-      <w:r>
-        <w:rPr>
-          <w:u w:val="single"/>
-          <w:lang w:val="es-CL"/>
-        </w:rPr>
-        <w:t>Ecuación del inventario</w:t>
-      </w:r>
-    </w:p>
-    <w:p>
-      <w:pPr>
-        <w:rPr>
-          <w:u w:val="single"/>
-          <w:lang w:val="es-CL"/>
-        </w:rPr>
-      </w:pPr>
-    </w:p>
-    <w:p>
-      <w:pPr>
-        <w:rPr>
-          <w:u w:val="single"/>
-          <w:lang w:val="es-CL"/>
-        </w:rPr>
-      </w:pPr>
-      <w:r>
-        <w:rPr>
-          <w:u w:val="single"/>
-          <w:lang w:val="es-CL"/>
-        </w:rPr>
-        <w:t>Inventario inicial:</w:t>
-      </w:r>
-    </w:p>
-    <w:p>
-      <w:pPr>
-        <w:rPr>
-          <w:u w:val="single"/>
-          <w:lang w:val="es-CL"/>
-        </w:rPr>
-      </w:pPr>
-    </w:p>
-    <w:p>
-      <w:pPr>
-        <w:rPr>
-          <w:u w:val="single"/>
-          <w:lang w:val="es-CL"/>
-        </w:rPr>
-      </w:pPr>
-      <w:r>
-        <w:rPr>
-          <w:u w:val="single"/>
-          <w:lang w:val="es-CL"/>
-        </w:rPr>
-        <w:t>*</w:t>
-      </w:r>
-      <w:r>
-        <w:rPr>
-          <w:u w:val="single"/>
-          <w:lang w:val="es-CL"/>
-        </w:rPr>
-        <w:t>FÓRMULA DE LA IGUAL DEL INVENTARIO ES:</w:t>
+          <w:lang w:val="es-CL"/>
+        </w:rPr>
+      </w:pPr>
+      <w:r>
+        <w:rPr>
+          <w:lang w:val="es-CL"/>
+        </w:rPr>
+        <w:t>Dentro del concepto empresa, existen varios subsistemas de información administrativa, entre los cuales econtramos el subsistema de la información contable.</w:t>
       </w:r>
     </w:p>
     <w:p>
       <w:pPr>
         <w:jc w:val="center"/>
         <w:rPr>
-          <w:u w:val="single"/>
+          <w:lang w:val="es-CL"/>
         </w:rPr>
       </w:pPr>
       <w:r>
         <w:rPr>
           <w:noProof/>
         </w:rPr>
-        <w:lastRenderedPageBreak/>
         <w:drawing>
-          <wp:inline distT="0" distB="0" distL="0" distR="0" wp14:anchorId="521FCAD7" wp14:editId="59623384">
-            <wp:extent cx="3246120" cy="1796451"/>
+          <wp:inline distT="0" distB="0" distL="0" distR="0" wp14:anchorId="7563249B" wp14:editId="15D44A36">
+            <wp:extent cx="4895850" cy="2212386"/>
             <wp:effectExtent l="0" t="0" r="0" b="0"/>
-            <wp:docPr id="2" name="Picture 2"/>
+            <wp:docPr id="4" name="Picture 4"/>
             <wp:cNvGraphicFramePr>
               <a:graphicFrameLocks xmlns:a="http://schemas.openxmlformats.org/drawingml/2006/main" noChangeAspect="1"/>
             </wp:cNvGraphicFramePr>
@@ -2059,7 +2336,7 @@
                   <pic:spPr>
                     <a:xfrm>
                       <a:off x="0" y="0"/>
-                      <a:ext cx="3268764" cy="1808982"/>
+                      <a:ext cx="4925508" cy="2225788"/>
                     </a:xfrm>
                     <a:prstGeom prst="rect">
                       <a:avLst/>
@@ -2071,38 +2348,30 @@
           </wp:inline>
         </w:drawing>
       </w:r>
-    </w:p>
-    <w:p>
-      <w:pPr>
-        <w:rPr>
-          <w:u w:val="single"/>
-          <w:lang w:val="es-CL"/>
-        </w:rPr>
-      </w:pPr>
-      <w:r>
-        <w:rPr>
-          <w:u w:val="single"/>
-          <w:lang w:val="es-CL"/>
-        </w:rPr>
-        <w:t>Fórmula para calcular el capital:</w:t>
+      <w:r>
+        <w:rPr>
+          <w:lang w:val="es-CL"/>
+        </w:rPr>
+        <w:t>}</w:t>
       </w:r>
     </w:p>
     <w:p>
       <w:pPr>
         <w:jc w:val="center"/>
         <w:rPr>
-          <w:u w:val="single"/>
+          <w:lang w:val="es-CL"/>
         </w:rPr>
       </w:pPr>
       <w:r>
         <w:rPr>
           <w:noProof/>
         </w:rPr>
+        <w:lastRenderedPageBreak/>
         <w:drawing>
-          <wp:inline distT="0" distB="0" distL="0" distR="0" wp14:anchorId="70431FBE" wp14:editId="29E07625">
-            <wp:extent cx="3771900" cy="3129184"/>
+          <wp:inline distT="0" distB="0" distL="0" distR="0" wp14:anchorId="65686204" wp14:editId="1A3EF714">
+            <wp:extent cx="5181600" cy="1931245"/>
             <wp:effectExtent l="0" t="0" r="0" b="0"/>
-            <wp:docPr id="3" name="Picture 3"/>
+            <wp:docPr id="5" name="Picture 5"/>
             <wp:cNvGraphicFramePr>
               <a:graphicFrameLocks xmlns:a="http://schemas.openxmlformats.org/drawingml/2006/main" noChangeAspect="1"/>
             </wp:cNvGraphicFramePr>
@@ -2122,6 +2391,701 @@
                   <pic:spPr>
                     <a:xfrm>
                       <a:off x="0" y="0"/>
+                      <a:ext cx="5208519" cy="1941278"/>
+                    </a:xfrm>
+                    <a:prstGeom prst="rect">
+                      <a:avLst/>
+                    </a:prstGeom>
+                  </pic:spPr>
+                </pic:pic>
+              </a:graphicData>
+            </a:graphic>
+          </wp:inline>
+        </w:drawing>
+      </w:r>
+    </w:p>
+    <w:p>
+      <w:pPr>
+        <w:rPr>
+          <w:b/>
+          <w:bCs/>
+          <w:lang w:val="es-CL"/>
+        </w:rPr>
+      </w:pPr>
+      <w:r>
+        <w:rPr>
+          <w:b/>
+          <w:bCs/>
+          <w:lang w:val="es-CL"/>
+        </w:rPr>
+        <w:t>Características de la información contable</w:t>
+      </w:r>
+    </w:p>
+    <w:p>
+      <w:pPr>
+        <w:jc w:val="center"/>
+        <w:rPr>
+          <w:b/>
+          <w:bCs/>
+          <w:lang w:val="es-CL"/>
+        </w:rPr>
+      </w:pPr>
+      <w:r>
+        <w:rPr>
+          <w:noProof/>
+        </w:rPr>
+        <w:drawing>
+          <wp:inline distT="0" distB="0" distL="0" distR="0" wp14:anchorId="180FC723" wp14:editId="0081F3E8">
+            <wp:extent cx="5010150" cy="2856214"/>
+            <wp:effectExtent l="0" t="0" r="0" b="1905"/>
+            <wp:docPr id="6" name="Picture 6"/>
+            <wp:cNvGraphicFramePr>
+              <a:graphicFrameLocks xmlns:a="http://schemas.openxmlformats.org/drawingml/2006/main" noChangeAspect="1"/>
+            </wp:cNvGraphicFramePr>
+            <a:graphic xmlns:a="http://schemas.openxmlformats.org/drawingml/2006/main">
+              <a:graphicData uri="http://schemas.openxmlformats.org/drawingml/2006/picture">
+                <pic:pic xmlns:pic="http://schemas.openxmlformats.org/drawingml/2006/picture">
+                  <pic:nvPicPr>
+                    <pic:cNvPr id="1" name=""/>
+                    <pic:cNvPicPr/>
+                  </pic:nvPicPr>
+                  <pic:blipFill>
+                    <a:blip r:embed="rId9"/>
+                    <a:stretch>
+                      <a:fillRect/>
+                    </a:stretch>
+                  </pic:blipFill>
+                  <pic:spPr>
+                    <a:xfrm>
+                      <a:off x="0" y="0"/>
+                      <a:ext cx="5046666" cy="2877032"/>
+                    </a:xfrm>
+                    <a:prstGeom prst="rect">
+                      <a:avLst/>
+                    </a:prstGeom>
+                  </pic:spPr>
+                </pic:pic>
+              </a:graphicData>
+            </a:graphic>
+          </wp:inline>
+        </w:drawing>
+      </w:r>
+    </w:p>
+    <w:p>
+      <w:pPr>
+        <w:rPr>
+          <w:b/>
+          <w:bCs/>
+          <w:lang w:val="es-CL"/>
+        </w:rPr>
+      </w:pPr>
+      <w:r>
+        <w:rPr>
+          <w:b/>
+          <w:bCs/>
+          <w:lang w:val="es-CL"/>
+        </w:rPr>
+        <w:t>Principios contables</w:t>
+      </w:r>
+    </w:p>
+    <w:p>
+      <w:pPr>
+        <w:rPr>
+          <w:lang w:val="es-CL"/>
+        </w:rPr>
+      </w:pPr>
+      <w:r>
+        <w:rPr>
+          <w:lang w:val="es-CL"/>
+        </w:rPr>
+        <w:t>Para que los estados financieros sean entendibles</w:t>
+      </w:r>
+      <w:r>
+        <w:rPr>
+          <w:lang w:val="es-CL"/>
+        </w:rPr>
+        <w:t xml:space="preserve"> por terceros, es necesario que se rijan por ciertas reglas. A </w:t>
+      </w:r>
+      <w:r>
+        <w:rPr>
+          <w:lang w:val="es-CL"/>
+        </w:rPr>
+        <w:t>continuación,</w:t>
+      </w:r>
+      <w:r>
+        <w:rPr>
+          <w:lang w:val="es-CL"/>
+        </w:rPr>
+        <w:t xml:space="preserve"> presentamos los principios.</w:t>
+      </w:r>
+    </w:p>
+    <w:p>
+      <w:pPr>
+        <w:rPr>
+          <w:u w:val="single"/>
+          <w:lang w:val="es-CL"/>
+        </w:rPr>
+      </w:pPr>
+      <w:r>
+        <w:rPr>
+          <w:u w:val="single"/>
+          <w:lang w:val="es-CL"/>
+        </w:rPr>
+        <w:t>Equidad:</w:t>
+      </w:r>
+    </w:p>
+    <w:p>
+      <w:pPr>
+        <w:rPr>
+          <w:lang w:val="es-CL"/>
+        </w:rPr>
+      </w:pPr>
+      <w:r>
+        <w:rPr>
+          <w:lang w:val="es-CL"/>
+        </w:rPr>
+        <w:tab/>
+      </w:r>
+      <w:bookmarkStart w:id="0" w:name="_GoBack"/>
+      <w:bookmarkEnd w:id="0"/>
+    </w:p>
+    <w:p>
+      <w:pPr>
+        <w:rPr>
+          <w:u w:val="single"/>
+          <w:lang w:val="es-CL"/>
+        </w:rPr>
+      </w:pPr>
+    </w:p>
+    <w:p>
+      <w:pPr>
+        <w:rPr>
+          <w:u w:val="single"/>
+          <w:lang w:val="es-CL"/>
+        </w:rPr>
+      </w:pPr>
+      <w:r>
+        <w:rPr>
+          <w:u w:val="single"/>
+          <w:lang w:val="es-CL"/>
+        </w:rPr>
+        <w:t>Entidad contable:</w:t>
+      </w:r>
+    </w:p>
+    <w:p>
+      <w:pPr>
+        <w:rPr>
+          <w:u w:val="single"/>
+          <w:lang w:val="es-CL"/>
+        </w:rPr>
+      </w:pPr>
+    </w:p>
+    <w:p>
+      <w:pPr>
+        <w:rPr>
+          <w:u w:val="single"/>
+          <w:lang w:val="es-CL"/>
+        </w:rPr>
+      </w:pPr>
+      <w:r>
+        <w:rPr>
+          <w:u w:val="single"/>
+          <w:lang w:val="es-CL"/>
+        </w:rPr>
+        <w:t>Empresa en marcha:</w:t>
+      </w:r>
+    </w:p>
+    <w:p>
+      <w:pPr>
+        <w:rPr>
+          <w:u w:val="single"/>
+          <w:lang w:val="es-CL"/>
+        </w:rPr>
+      </w:pPr>
+    </w:p>
+    <w:p>
+      <w:pPr>
+        <w:rPr>
+          <w:u w:val="single"/>
+          <w:lang w:val="es-CL"/>
+        </w:rPr>
+      </w:pPr>
+      <w:r>
+        <w:rPr>
+          <w:u w:val="single"/>
+          <w:lang w:val="es-CL"/>
+        </w:rPr>
+        <w:lastRenderedPageBreak/>
+        <w:t>Bienes económicos:</w:t>
+      </w:r>
+    </w:p>
+    <w:p>
+      <w:pPr>
+        <w:rPr>
+          <w:u w:val="single"/>
+          <w:lang w:val="es-CL"/>
+        </w:rPr>
+      </w:pPr>
+    </w:p>
+    <w:p>
+      <w:pPr>
+        <w:rPr>
+          <w:u w:val="single"/>
+          <w:lang w:val="es-CL"/>
+        </w:rPr>
+      </w:pPr>
+      <w:r>
+        <w:rPr>
+          <w:u w:val="single"/>
+          <w:lang w:val="es-CL"/>
+        </w:rPr>
+        <w:t>Moneda:</w:t>
+      </w:r>
+    </w:p>
+    <w:p>
+      <w:pPr>
+        <w:rPr>
+          <w:u w:val="single"/>
+          <w:lang w:val="es-CL"/>
+        </w:rPr>
+      </w:pPr>
+    </w:p>
+    <w:p>
+      <w:pPr>
+        <w:rPr>
+          <w:u w:val="single"/>
+          <w:lang w:val="es-CL"/>
+        </w:rPr>
+      </w:pPr>
+      <w:r>
+        <w:rPr>
+          <w:u w:val="single"/>
+          <w:lang w:val="es-CL"/>
+        </w:rPr>
+        <w:t>Período de Tiempo:</w:t>
+      </w:r>
+    </w:p>
+    <w:p>
+      <w:pPr>
+        <w:rPr>
+          <w:u w:val="single"/>
+          <w:lang w:val="es-CL"/>
+        </w:rPr>
+      </w:pPr>
+    </w:p>
+    <w:p>
+      <w:pPr>
+        <w:rPr>
+          <w:u w:val="single"/>
+          <w:lang w:val="es-CL"/>
+        </w:rPr>
+      </w:pPr>
+      <w:r>
+        <w:rPr>
+          <w:u w:val="single"/>
+          <w:lang w:val="es-CL"/>
+        </w:rPr>
+        <w:t>Devengado:</w:t>
+      </w:r>
+    </w:p>
+    <w:p>
+      <w:pPr>
+        <w:rPr>
+          <w:u w:val="single"/>
+          <w:lang w:val="es-CL"/>
+        </w:rPr>
+      </w:pPr>
+    </w:p>
+    <w:p>
+      <w:pPr>
+        <w:rPr>
+          <w:u w:val="single"/>
+          <w:lang w:val="es-CL"/>
+        </w:rPr>
+      </w:pPr>
+      <w:r>
+        <w:rPr>
+          <w:u w:val="single"/>
+          <w:lang w:val="es-CL"/>
+        </w:rPr>
+        <w:t>Realización:</w:t>
+      </w:r>
+    </w:p>
+    <w:p>
+      <w:pPr>
+        <w:rPr>
+          <w:u w:val="single"/>
+          <w:lang w:val="es-CL"/>
+        </w:rPr>
+      </w:pPr>
+    </w:p>
+    <w:p>
+      <w:pPr>
+        <w:rPr>
+          <w:u w:val="single"/>
+          <w:lang w:val="es-CL"/>
+        </w:rPr>
+      </w:pPr>
+      <w:r>
+        <w:rPr>
+          <w:u w:val="single"/>
+          <w:lang w:val="es-CL"/>
+        </w:rPr>
+        <w:t>Costo Histórico:</w:t>
+      </w:r>
+    </w:p>
+    <w:p>
+      <w:pPr>
+        <w:rPr>
+          <w:u w:val="single"/>
+          <w:lang w:val="es-CL"/>
+        </w:rPr>
+      </w:pPr>
+    </w:p>
+    <w:p>
+      <w:pPr>
+        <w:rPr>
+          <w:u w:val="single"/>
+          <w:lang w:val="es-CL"/>
+        </w:rPr>
+      </w:pPr>
+      <w:r>
+        <w:rPr>
+          <w:u w:val="single"/>
+          <w:lang w:val="es-CL"/>
+        </w:rPr>
+        <w:t>Objetividad:</w:t>
+      </w:r>
+    </w:p>
+    <w:p>
+      <w:pPr>
+        <w:rPr>
+          <w:u w:val="single"/>
+          <w:lang w:val="es-CL"/>
+        </w:rPr>
+      </w:pPr>
+    </w:p>
+    <w:p>
+      <w:pPr>
+        <w:rPr>
+          <w:u w:val="single"/>
+          <w:lang w:val="es-CL"/>
+        </w:rPr>
+      </w:pPr>
+      <w:r>
+        <w:rPr>
+          <w:u w:val="single"/>
+          <w:lang w:val="es-CL"/>
+        </w:rPr>
+        <w:t>Criterio Prudencial:</w:t>
+      </w:r>
+    </w:p>
+    <w:p>
+      <w:pPr>
+        <w:rPr>
+          <w:u w:val="single"/>
+          <w:lang w:val="es-CL"/>
+        </w:rPr>
+      </w:pPr>
+      <w:r>
+        <w:rPr>
+          <w:u w:val="single"/>
+          <w:lang w:val="es-CL"/>
+        </w:rPr>
+        <w:t>Significación o importancia relativa:</w:t>
+      </w:r>
+    </w:p>
+    <w:p>
+      <w:pPr>
+        <w:rPr>
+          <w:u w:val="single"/>
+          <w:lang w:val="es-CL"/>
+        </w:rPr>
+      </w:pPr>
+    </w:p>
+    <w:p>
+      <w:pPr>
+        <w:rPr>
+          <w:u w:val="single"/>
+          <w:lang w:val="es-CL"/>
+        </w:rPr>
+      </w:pPr>
+      <w:r>
+        <w:rPr>
+          <w:u w:val="single"/>
+          <w:lang w:val="es-CL"/>
+        </w:rPr>
+        <w:t>Uniformidad:</w:t>
+      </w:r>
+    </w:p>
+    <w:p>
+      <w:pPr>
+        <w:rPr>
+          <w:u w:val="single"/>
+          <w:lang w:val="es-CL"/>
+        </w:rPr>
+      </w:pPr>
+      <w:r>
+        <w:rPr>
+          <w:u w:val="single"/>
+          <w:lang w:val="es-CL"/>
+        </w:rPr>
+        <w:t>Contenido de Fondo Sobre la Forma:</w:t>
+      </w:r>
+    </w:p>
+    <w:p>
+      <w:pPr>
+        <w:rPr>
+          <w:u w:val="single"/>
+          <w:lang w:val="es-CL"/>
+        </w:rPr>
+      </w:pPr>
+      <w:r>
+        <w:rPr>
+          <w:u w:val="single"/>
+          <w:lang w:val="es-CL"/>
+        </w:rPr>
+        <w:t>Dualidad Económica:</w:t>
+      </w:r>
+    </w:p>
+    <w:p>
+      <w:pPr>
+        <w:rPr>
+          <w:u w:val="single"/>
+          <w:lang w:val="es-CL"/>
+        </w:rPr>
+      </w:pPr>
+      <w:r>
+        <w:rPr>
+          <w:u w:val="single"/>
+          <w:lang w:val="es-CL"/>
+        </w:rPr>
+        <w:t>Relación Fundamental de los Estados Financieros:</w:t>
+      </w:r>
+    </w:p>
+    <w:p>
+      <w:pPr>
+        <w:rPr>
+          <w:u w:val="single"/>
+          <w:lang w:val="es-CL"/>
+        </w:rPr>
+      </w:pPr>
+      <w:r>
+        <w:rPr>
+          <w:u w:val="single"/>
+          <w:lang w:val="es-CL"/>
+        </w:rPr>
+        <w:t>Objetivos Generales de la Información Financiera:</w:t>
+      </w:r>
+    </w:p>
+    <w:p>
+      <w:pPr>
+        <w:rPr>
+          <w:u w:val="single"/>
+          <w:lang w:val="es-CL"/>
+        </w:rPr>
+      </w:pPr>
+      <w:r>
+        <w:rPr>
+          <w:u w:val="single"/>
+          <w:lang w:val="es-CL"/>
+        </w:rPr>
+        <w:t>Exposición:</w:t>
+      </w:r>
+    </w:p>
+    <w:p>
+      <w:pPr>
+        <w:rPr>
+          <w:b/>
+          <w:bCs/>
+          <w:lang w:val="es-CL"/>
+        </w:rPr>
+      </w:pPr>
+    </w:p>
+    <w:p>
+      <w:pPr>
+        <w:rPr>
+          <w:b/>
+          <w:bCs/>
+          <w:lang w:val="es-CL"/>
+        </w:rPr>
+      </w:pPr>
+      <w:r>
+        <w:rPr>
+          <w:b/>
+          <w:bCs/>
+          <w:lang w:val="es-CL"/>
+        </w:rPr>
+        <w:t>Inventarios</w:t>
+      </w:r>
+    </w:p>
+    <w:p>
+      <w:pPr>
+        <w:rPr>
+          <w:u w:val="single"/>
+          <w:lang w:val="es-CL"/>
+        </w:rPr>
+      </w:pPr>
+      <w:r>
+        <w:rPr>
+          <w:u w:val="single"/>
+          <w:lang w:val="es-CL"/>
+        </w:rPr>
+        <w:t>Ecuación del inventario</w:t>
+      </w:r>
+    </w:p>
+    <w:p>
+      <w:pPr>
+        <w:rPr>
+          <w:u w:val="single"/>
+          <w:lang w:val="es-CL"/>
+        </w:rPr>
+      </w:pPr>
+    </w:p>
+    <w:p>
+      <w:pPr>
+        <w:rPr>
+          <w:u w:val="single"/>
+          <w:lang w:val="es-CL"/>
+        </w:rPr>
+      </w:pPr>
+      <w:r>
+        <w:rPr>
+          <w:u w:val="single"/>
+          <w:lang w:val="es-CL"/>
+        </w:rPr>
+        <w:t>Inventario inicial:</w:t>
+      </w:r>
+    </w:p>
+    <w:p>
+      <w:pPr>
+        <w:rPr>
+          <w:u w:val="single"/>
+          <w:lang w:val="es-CL"/>
+        </w:rPr>
+      </w:pPr>
+    </w:p>
+    <w:p>
+      <w:pPr>
+        <w:rPr>
+          <w:u w:val="single"/>
+          <w:lang w:val="es-CL"/>
+        </w:rPr>
+      </w:pPr>
+      <w:r>
+        <w:rPr>
+          <w:u w:val="single"/>
+          <w:lang w:val="es-CL"/>
+        </w:rPr>
+        <w:lastRenderedPageBreak/>
+        <w:t>*</w:t>
+      </w:r>
+      <w:r>
+        <w:rPr>
+          <w:u w:val="single"/>
+          <w:lang w:val="es-CL"/>
+        </w:rPr>
+        <w:t>FÓRMULA DE LA IGUAL DEL INVENTARIO ES:</w:t>
+      </w:r>
+    </w:p>
+    <w:p>
+      <w:pPr>
+        <w:jc w:val="center"/>
+        <w:rPr>
+          <w:u w:val="single"/>
+        </w:rPr>
+      </w:pPr>
+      <w:r>
+        <w:rPr>
+          <w:noProof/>
+        </w:rPr>
+        <w:drawing>
+          <wp:inline distT="0" distB="0" distL="0" distR="0" wp14:anchorId="521FCAD7" wp14:editId="59623384">
+            <wp:extent cx="3246120" cy="1796451"/>
+            <wp:effectExtent l="0" t="0" r="0" b="0"/>
+            <wp:docPr id="2" name="Picture 2"/>
+            <wp:cNvGraphicFramePr>
+              <a:graphicFrameLocks xmlns:a="http://schemas.openxmlformats.org/drawingml/2006/main" noChangeAspect="1"/>
+            </wp:cNvGraphicFramePr>
+            <a:graphic xmlns:a="http://schemas.openxmlformats.org/drawingml/2006/main">
+              <a:graphicData uri="http://schemas.openxmlformats.org/drawingml/2006/picture">
+                <pic:pic xmlns:pic="http://schemas.openxmlformats.org/drawingml/2006/picture">
+                  <pic:nvPicPr>
+                    <pic:cNvPr id="1" name=""/>
+                    <pic:cNvPicPr/>
+                  </pic:nvPicPr>
+                  <pic:blipFill>
+                    <a:blip r:embed="rId10"/>
+                    <a:stretch>
+                      <a:fillRect/>
+                    </a:stretch>
+                  </pic:blipFill>
+                  <pic:spPr>
+                    <a:xfrm>
+                      <a:off x="0" y="0"/>
+                      <a:ext cx="3268764" cy="1808982"/>
+                    </a:xfrm>
+                    <a:prstGeom prst="rect">
+                      <a:avLst/>
+                    </a:prstGeom>
+                  </pic:spPr>
+                </pic:pic>
+              </a:graphicData>
+            </a:graphic>
+          </wp:inline>
+        </w:drawing>
+      </w:r>
+    </w:p>
+    <w:p>
+      <w:pPr>
+        <w:rPr>
+          <w:u w:val="single"/>
+          <w:lang w:val="es-CL"/>
+        </w:rPr>
+      </w:pPr>
+      <w:r>
+        <w:rPr>
+          <w:u w:val="single"/>
+          <w:lang w:val="es-CL"/>
+        </w:rPr>
+        <w:t>Fórmula para calcular el capital:</w:t>
+      </w:r>
+    </w:p>
+    <w:p>
+      <w:pPr>
+        <w:jc w:val="center"/>
+        <w:rPr>
+          <w:u w:val="single"/>
+        </w:rPr>
+      </w:pPr>
+      <w:r>
+        <w:rPr>
+          <w:noProof/>
+        </w:rPr>
+        <w:drawing>
+          <wp:inline distT="0" distB="0" distL="0" distR="0" wp14:anchorId="70431FBE" wp14:editId="29E07625">
+            <wp:extent cx="3771900" cy="3129184"/>
+            <wp:effectExtent l="0" t="0" r="0" b="0"/>
+            <wp:docPr id="3" name="Picture 3"/>
+            <wp:cNvGraphicFramePr>
+              <a:graphicFrameLocks xmlns:a="http://schemas.openxmlformats.org/drawingml/2006/main" noChangeAspect="1"/>
+            </wp:cNvGraphicFramePr>
+            <a:graphic xmlns:a="http://schemas.openxmlformats.org/drawingml/2006/main">
+              <a:graphicData uri="http://schemas.openxmlformats.org/drawingml/2006/picture">
+                <pic:pic xmlns:pic="http://schemas.openxmlformats.org/drawingml/2006/picture">
+                  <pic:nvPicPr>
+                    <pic:cNvPr id="1" name=""/>
+                    <pic:cNvPicPr/>
+                  </pic:nvPicPr>
+                  <pic:blipFill>
+                    <a:blip r:embed="rId11"/>
+                    <a:stretch>
+                      <a:fillRect/>
+                    </a:stretch>
+                  </pic:blipFill>
+                  <pic:spPr>
+                    <a:xfrm>
+                      <a:off x="0" y="0"/>
                       <a:ext cx="3791645" cy="3145565"/>
                     </a:xfrm>
                     <a:prstGeom prst="rect">
@@ -2269,7 +3233,6 @@
         <w:rPr>
           <w:u w:val="single"/>
         </w:rPr>
-        <w:lastRenderedPageBreak/>
         <w:t>Conceptos:</w:t>
       </w:r>
     </w:p>
@@ -3104,7 +4067,6 @@
   <w:style w:type="character" w:default="1" w:styleId="DefaultParagraphFont">
     <w:name w:val="Default Paragraph Font"/>
     <w:uiPriority w:val="1"/>
-    <w:semiHidden/>
     <w:unhideWhenUsed/>
   </w:style>
   <w:style w:type="table" w:default="1" w:styleId="TableNormal">
@@ -3859,7 +4821,7 @@
 </file>
 
 <file path=customXml/itemProps1.xml><?xml version="1.0" encoding="utf-8"?>
-<ds:datastoreItem xmlns:ds="http://schemas.openxmlformats.org/officeDocument/2006/customXml" ds:itemID="{1D4219C1-F979-44CF-AD13-AFA922C622D3}">
+<ds:datastoreItem xmlns:ds="http://schemas.openxmlformats.org/officeDocument/2006/customXml" ds:itemID="{68FBDD45-8F1D-4AAD-B674-00ABC292E6BF}">
   <ds:schemaRefs>
     <ds:schemaRef ds:uri="http://schemas.openxmlformats.org/officeDocument/2006/bibliography"/>
   </ds:schemaRefs>

--- a/Costos y presupuestos/Costos y presupuestos.docx
+++ b/Costos y presupuestos/Costos y presupuestos.docx
@@ -641,19 +641,7 @@
         <w:rPr>
           <w:lang w:val="es-CL"/>
         </w:rPr>
-        <w:t xml:space="preserve">Aquellas </w:t>
-      </w:r>
-      <w:r>
-        <w:rPr>
-          <w:lang w:val="es-CL"/>
-        </w:rPr>
-        <w:t>que transforman</w:t>
-      </w:r>
-      <w:r>
-        <w:rPr>
-          <w:lang w:val="es-CL"/>
-        </w:rPr>
-        <w:t xml:space="preserve"> o modifican la materia prima en productos terminados (Textiles)</w:t>
+        <w:t>Aquellas que transforman o modifican la materia prima en productos terminados (Textiles)</w:t>
       </w:r>
       <w:r>
         <w:rPr>
@@ -2545,6 +2533,367 @@
           <w:lang w:val="es-CL"/>
         </w:rPr>
         <w:tab/>
+        <w:t xml:space="preserve">El profesional contable debe velar por los intereses de todos y no sus particulares. </w:t>
+      </w:r>
+    </w:p>
+    <w:p>
+      <w:pPr>
+        <w:rPr>
+          <w:u w:val="single"/>
+          <w:lang w:val="es-CL"/>
+        </w:rPr>
+      </w:pPr>
+    </w:p>
+    <w:p>
+      <w:pPr>
+        <w:rPr>
+          <w:u w:val="single"/>
+          <w:lang w:val="es-CL"/>
+        </w:rPr>
+      </w:pPr>
+      <w:r>
+        <w:rPr>
+          <w:u w:val="single"/>
+          <w:lang w:val="es-CL"/>
+        </w:rPr>
+        <w:t>Entidad contable:</w:t>
+      </w:r>
+    </w:p>
+    <w:p>
+      <w:pPr>
+        <w:rPr>
+          <w:lang w:val="es-CL"/>
+        </w:rPr>
+      </w:pPr>
+      <w:r>
+        <w:rPr>
+          <w:lang w:val="es-CL"/>
+        </w:rPr>
+        <w:tab/>
+        <w:t>Los estados financieros se refieren a entidades económicas específicas.</w:t>
+      </w:r>
+    </w:p>
+    <w:p>
+      <w:pPr>
+        <w:rPr>
+          <w:u w:val="single"/>
+          <w:lang w:val="es-CL"/>
+        </w:rPr>
+      </w:pPr>
+      <w:r>
+        <w:rPr>
+          <w:u w:val="single"/>
+          <w:lang w:val="es-CL"/>
+        </w:rPr>
+        <w:t>Empresa en marcha:</w:t>
+      </w:r>
+    </w:p>
+    <w:p>
+      <w:pPr>
+        <w:rPr>
+          <w:lang w:val="es-CL"/>
+        </w:rPr>
+      </w:pPr>
+      <w:r>
+        <w:rPr>
+          <w:lang w:val="es-CL"/>
+        </w:rPr>
+        <w:tab/>
+      </w:r>
+    </w:p>
+    <w:p>
+      <w:pPr>
+        <w:rPr>
+          <w:u w:val="single"/>
+          <w:lang w:val="es-CL"/>
+        </w:rPr>
+      </w:pPr>
+    </w:p>
+    <w:p>
+      <w:pPr>
+        <w:rPr>
+          <w:u w:val="single"/>
+          <w:lang w:val="es-CL"/>
+        </w:rPr>
+      </w:pPr>
+      <w:r>
+        <w:rPr>
+          <w:u w:val="single"/>
+          <w:lang w:val="es-CL"/>
+        </w:rPr>
+        <w:t>Bienes económicos:</w:t>
+      </w:r>
+    </w:p>
+    <w:p>
+      <w:pPr>
+        <w:ind w:left="720"/>
+        <w:rPr>
+          <w:lang w:val="es-CL"/>
+        </w:rPr>
+      </w:pPr>
+      <w:r>
+        <w:rPr>
+          <w:lang w:val="es-CL"/>
+        </w:rPr>
+        <w:t>Los estados financieros se refieren a hechos, recursos y obligaciones económicas susceptibles de ser valorizados en términos monetarios.</w:t>
+      </w:r>
+    </w:p>
+    <w:p>
+      <w:pPr>
+        <w:rPr>
+          <w:u w:val="single"/>
+          <w:lang w:val="es-CL"/>
+        </w:rPr>
+      </w:pPr>
+      <w:r>
+        <w:rPr>
+          <w:u w:val="single"/>
+          <w:lang w:val="es-CL"/>
+        </w:rPr>
+        <w:t>Moneda:</w:t>
+      </w:r>
+    </w:p>
+    <w:p>
+      <w:pPr>
+        <w:rPr>
+          <w:lang w:val="es-CL"/>
+        </w:rPr>
+      </w:pPr>
+      <w:r>
+        <w:rPr>
+          <w:lang w:val="es-CL"/>
+        </w:rPr>
+        <w:tab/>
+      </w:r>
+      <w:r>
+        <w:rPr>
+          <w:lang w:val="es-CL"/>
+        </w:rPr>
+        <w:t>La contabilidad reduce todo a términos monetarios, lo que no da lugar a ambigüedad.</w:t>
+      </w:r>
+    </w:p>
+    <w:p>
+      <w:pPr>
+        <w:rPr>
+          <w:u w:val="single"/>
+          <w:lang w:val="es-CL"/>
+        </w:rPr>
+      </w:pPr>
+      <w:r>
+        <w:rPr>
+          <w:u w:val="single"/>
+          <w:lang w:val="es-CL"/>
+        </w:rPr>
+        <w:t>Período de Tiempo:</w:t>
+      </w:r>
+    </w:p>
+    <w:p>
+      <w:pPr>
+        <w:rPr>
+          <w:lang w:val="es-CL"/>
+        </w:rPr>
+      </w:pPr>
+      <w:r>
+        <w:rPr>
+          <w:lang w:val="es-CL"/>
+        </w:rPr>
+        <w:tab/>
+        <w:t>Los estados financieros resumen la información en períodos determinados de tiempo.</w:t>
+      </w:r>
+    </w:p>
+    <w:p>
+      <w:pPr>
+        <w:rPr>
+          <w:u w:val="single"/>
+          <w:lang w:val="es-CL"/>
+        </w:rPr>
+      </w:pPr>
+      <w:r>
+        <w:rPr>
+          <w:u w:val="single"/>
+          <w:lang w:val="es-CL"/>
+        </w:rPr>
+        <w:t>Devengado:</w:t>
+      </w:r>
+    </w:p>
+    <w:p>
+      <w:pPr>
+        <w:ind w:left="720"/>
+        <w:rPr>
+          <w:lang w:val="es-CL"/>
+        </w:rPr>
+      </w:pPr>
+      <w:r>
+        <w:rPr>
+          <w:lang w:val="es-CL"/>
+        </w:rPr>
+        <w:t xml:space="preserve">La posición financiera debe considerar todos los recursos y obligaciones del </w:t>
+      </w:r>
+      <w:proofErr w:type="gramStart"/>
+      <w:r>
+        <w:rPr>
+          <w:lang w:val="es-CL"/>
+        </w:rPr>
+        <w:t>período</w:t>
+      </w:r>
+      <w:proofErr w:type="gramEnd"/>
+      <w:r>
+        <w:rPr>
+          <w:lang w:val="es-CL"/>
+        </w:rPr>
+        <w:t xml:space="preserve"> aunque no se hayan percibido o pagado, con el objeto de que los costos y los gastos seasn debidamente relacionados.</w:t>
+      </w:r>
+    </w:p>
+    <w:p>
+      <w:pPr>
+        <w:rPr>
+          <w:u w:val="single"/>
+          <w:lang w:val="es-CL"/>
+        </w:rPr>
+      </w:pPr>
+      <w:r>
+        <w:rPr>
+          <w:u w:val="single"/>
+          <w:lang w:val="es-CL"/>
+        </w:rPr>
+        <w:t>Realización:</w:t>
+      </w:r>
+    </w:p>
+    <w:p>
+      <w:pPr>
+        <w:ind w:left="720"/>
+        <w:rPr>
+          <w:lang w:val="es-CL"/>
+        </w:rPr>
+      </w:pPr>
+      <w:r>
+        <w:rPr>
+          <w:lang w:val="es-CL"/>
+        </w:rPr>
+        <w:t>Los resultados económicos deben computarse una vez todo esté confirmado, las operaciones legales, los riesgos, entre otros.</w:t>
+      </w:r>
+    </w:p>
+    <w:p>
+      <w:pPr>
+        <w:rPr>
+          <w:u w:val="single"/>
+          <w:lang w:val="es-CL"/>
+        </w:rPr>
+      </w:pPr>
+      <w:r>
+        <w:rPr>
+          <w:u w:val="single"/>
+          <w:lang w:val="es-CL"/>
+        </w:rPr>
+        <w:t>Costo Histórico:</w:t>
+      </w:r>
+    </w:p>
+    <w:p>
+      <w:pPr>
+        <w:rPr>
+          <w:lang w:val="es-CL"/>
+        </w:rPr>
+      </w:pPr>
+      <w:r>
+        <w:rPr>
+          <w:lang w:val="es-CL"/>
+        </w:rPr>
+        <w:tab/>
+      </w:r>
+    </w:p>
+    <w:p>
+      <w:pPr>
+        <w:rPr>
+          <w:u w:val="single"/>
+          <w:lang w:val="es-CL"/>
+        </w:rPr>
+      </w:pPr>
+      <w:r>
+        <w:rPr>
+          <w:u w:val="single"/>
+          <w:lang w:val="es-CL"/>
+        </w:rPr>
+        <w:t>Objetividad:</w:t>
+      </w:r>
+    </w:p>
+    <w:p>
+      <w:pPr>
+        <w:ind w:left="720"/>
+        <w:rPr>
+          <w:lang w:val="es-CL"/>
+        </w:rPr>
+      </w:pPr>
+      <w:r>
+        <w:rPr>
+          <w:lang w:val="es-CL"/>
+        </w:rPr>
+        <w:t>Los cambios en activos, pasivos y patrimonio deben ser contabilizados tan pronto sea posible medir esos cambios objetivamente.</w:t>
+      </w:r>
+    </w:p>
+    <w:p>
+      <w:pPr>
+        <w:rPr>
+          <w:u w:val="single"/>
+          <w:lang w:val="es-CL"/>
+        </w:rPr>
+      </w:pPr>
+      <w:r>
+        <w:rPr>
+          <w:u w:val="single"/>
+          <w:lang w:val="es-CL"/>
+        </w:rPr>
+        <w:t>Criterio Prudencial:</w:t>
+      </w:r>
+    </w:p>
+    <w:p>
+      <w:pPr>
+        <w:ind w:left="720"/>
+      </w:pPr>
+      <w:r>
+        <w:rPr>
+          <w:lang w:val="es-CL"/>
+        </w:rPr>
+        <w:t>Para distribuir los recursos, costos y gastos en el corto plazo, se necesitan hacer estimaciones</w:t>
+      </w:r>
+      <w:r>
+        <w:rPr>
+          <w:lang w:val="es-CL"/>
+        </w:rPr>
+        <w:t xml:space="preserve"> en los estados financieros</w:t>
+      </w:r>
+      <w:r>
+        <w:rPr>
+          <w:lang w:val="es-CL"/>
+        </w:rPr>
+        <w:t>, por lo que se requiere un criterio sano, conservador y comprobable.</w:t>
+      </w:r>
+    </w:p>
+    <w:p>
+      <w:pPr>
+        <w:rPr>
+          <w:u w:val="single"/>
+          <w:lang w:val="es-CL"/>
+        </w:rPr>
+      </w:pPr>
+      <w:r>
+        <w:rPr>
+          <w:u w:val="single"/>
+          <w:lang w:val="es-CL"/>
+        </w:rPr>
+        <w:t>Significación o importancia relativa:</w:t>
+      </w:r>
+    </w:p>
+    <w:p>
+      <w:pPr>
+        <w:rPr>
+          <w:lang w:val="es-CL"/>
+        </w:rPr>
+      </w:pPr>
+      <w:r>
+        <w:rPr>
+          <w:lang w:val="es-CL"/>
+        </w:rPr>
+        <w:tab/>
       </w:r>
       <w:bookmarkStart w:id="0" w:name="_GoBack"/>
       <w:bookmarkEnd w:id="0"/>
@@ -2556,260 +2905,6 @@
           <w:lang w:val="es-CL"/>
         </w:rPr>
       </w:pPr>
-    </w:p>
-    <w:p>
-      <w:pPr>
-        <w:rPr>
-          <w:u w:val="single"/>
-          <w:lang w:val="es-CL"/>
-        </w:rPr>
-      </w:pPr>
-      <w:r>
-        <w:rPr>
-          <w:u w:val="single"/>
-          <w:lang w:val="es-CL"/>
-        </w:rPr>
-        <w:t>Entidad contable:</w:t>
-      </w:r>
-    </w:p>
-    <w:p>
-      <w:pPr>
-        <w:rPr>
-          <w:u w:val="single"/>
-          <w:lang w:val="es-CL"/>
-        </w:rPr>
-      </w:pPr>
-    </w:p>
-    <w:p>
-      <w:pPr>
-        <w:rPr>
-          <w:u w:val="single"/>
-          <w:lang w:val="es-CL"/>
-        </w:rPr>
-      </w:pPr>
-      <w:r>
-        <w:rPr>
-          <w:u w:val="single"/>
-          <w:lang w:val="es-CL"/>
-        </w:rPr>
-        <w:t>Empresa en marcha:</w:t>
-      </w:r>
-    </w:p>
-    <w:p>
-      <w:pPr>
-        <w:rPr>
-          <w:u w:val="single"/>
-          <w:lang w:val="es-CL"/>
-        </w:rPr>
-      </w:pPr>
-    </w:p>
-    <w:p>
-      <w:pPr>
-        <w:rPr>
-          <w:u w:val="single"/>
-          <w:lang w:val="es-CL"/>
-        </w:rPr>
-      </w:pPr>
-      <w:r>
-        <w:rPr>
-          <w:u w:val="single"/>
-          <w:lang w:val="es-CL"/>
-        </w:rPr>
-        <w:lastRenderedPageBreak/>
-        <w:t>Bienes económicos:</w:t>
-      </w:r>
-    </w:p>
-    <w:p>
-      <w:pPr>
-        <w:rPr>
-          <w:u w:val="single"/>
-          <w:lang w:val="es-CL"/>
-        </w:rPr>
-      </w:pPr>
-    </w:p>
-    <w:p>
-      <w:pPr>
-        <w:rPr>
-          <w:u w:val="single"/>
-          <w:lang w:val="es-CL"/>
-        </w:rPr>
-      </w:pPr>
-      <w:r>
-        <w:rPr>
-          <w:u w:val="single"/>
-          <w:lang w:val="es-CL"/>
-        </w:rPr>
-        <w:t>Moneda:</w:t>
-      </w:r>
-    </w:p>
-    <w:p>
-      <w:pPr>
-        <w:rPr>
-          <w:u w:val="single"/>
-          <w:lang w:val="es-CL"/>
-        </w:rPr>
-      </w:pPr>
-    </w:p>
-    <w:p>
-      <w:pPr>
-        <w:rPr>
-          <w:u w:val="single"/>
-          <w:lang w:val="es-CL"/>
-        </w:rPr>
-      </w:pPr>
-      <w:r>
-        <w:rPr>
-          <w:u w:val="single"/>
-          <w:lang w:val="es-CL"/>
-        </w:rPr>
-        <w:t>Período de Tiempo:</w:t>
-      </w:r>
-    </w:p>
-    <w:p>
-      <w:pPr>
-        <w:rPr>
-          <w:u w:val="single"/>
-          <w:lang w:val="es-CL"/>
-        </w:rPr>
-      </w:pPr>
-    </w:p>
-    <w:p>
-      <w:pPr>
-        <w:rPr>
-          <w:u w:val="single"/>
-          <w:lang w:val="es-CL"/>
-        </w:rPr>
-      </w:pPr>
-      <w:r>
-        <w:rPr>
-          <w:u w:val="single"/>
-          <w:lang w:val="es-CL"/>
-        </w:rPr>
-        <w:t>Devengado:</w:t>
-      </w:r>
-    </w:p>
-    <w:p>
-      <w:pPr>
-        <w:rPr>
-          <w:u w:val="single"/>
-          <w:lang w:val="es-CL"/>
-        </w:rPr>
-      </w:pPr>
-    </w:p>
-    <w:p>
-      <w:pPr>
-        <w:rPr>
-          <w:u w:val="single"/>
-          <w:lang w:val="es-CL"/>
-        </w:rPr>
-      </w:pPr>
-      <w:r>
-        <w:rPr>
-          <w:u w:val="single"/>
-          <w:lang w:val="es-CL"/>
-        </w:rPr>
-        <w:t>Realización:</w:t>
-      </w:r>
-    </w:p>
-    <w:p>
-      <w:pPr>
-        <w:rPr>
-          <w:u w:val="single"/>
-          <w:lang w:val="es-CL"/>
-        </w:rPr>
-      </w:pPr>
-    </w:p>
-    <w:p>
-      <w:pPr>
-        <w:rPr>
-          <w:u w:val="single"/>
-          <w:lang w:val="es-CL"/>
-        </w:rPr>
-      </w:pPr>
-      <w:r>
-        <w:rPr>
-          <w:u w:val="single"/>
-          <w:lang w:val="es-CL"/>
-        </w:rPr>
-        <w:t>Costo Histórico:</w:t>
-      </w:r>
-    </w:p>
-    <w:p>
-      <w:pPr>
-        <w:rPr>
-          <w:u w:val="single"/>
-          <w:lang w:val="es-CL"/>
-        </w:rPr>
-      </w:pPr>
-    </w:p>
-    <w:p>
-      <w:pPr>
-        <w:rPr>
-          <w:u w:val="single"/>
-          <w:lang w:val="es-CL"/>
-        </w:rPr>
-      </w:pPr>
-      <w:r>
-        <w:rPr>
-          <w:u w:val="single"/>
-          <w:lang w:val="es-CL"/>
-        </w:rPr>
-        <w:t>Objetividad:</w:t>
-      </w:r>
-    </w:p>
-    <w:p>
-      <w:pPr>
-        <w:rPr>
-          <w:u w:val="single"/>
-          <w:lang w:val="es-CL"/>
-        </w:rPr>
-      </w:pPr>
-    </w:p>
-    <w:p>
-      <w:pPr>
-        <w:rPr>
-          <w:u w:val="single"/>
-          <w:lang w:val="es-CL"/>
-        </w:rPr>
-      </w:pPr>
-      <w:r>
-        <w:rPr>
-          <w:u w:val="single"/>
-          <w:lang w:val="es-CL"/>
-        </w:rPr>
-        <w:t>Criterio Prudencial:</w:t>
-      </w:r>
-    </w:p>
-    <w:p>
-      <w:pPr>
-        <w:rPr>
-          <w:u w:val="single"/>
-          <w:lang w:val="es-CL"/>
-        </w:rPr>
-      </w:pPr>
-      <w:r>
-        <w:rPr>
-          <w:u w:val="single"/>
-          <w:lang w:val="es-CL"/>
-        </w:rPr>
-        <w:t>Significación o importancia relativa:</w:t>
-      </w:r>
-    </w:p>
-    <w:p>
-      <w:pPr>
-        <w:rPr>
-          <w:u w:val="single"/>
-          <w:lang w:val="es-CL"/>
-        </w:rPr>
-      </w:pPr>
-    </w:p>
-    <w:p>
-      <w:pPr>
-        <w:rPr>
-          <w:u w:val="single"/>
-          <w:lang w:val="es-CL"/>
-        </w:rPr>
-      </w:pPr>
       <w:r>
         <w:rPr>
           <w:u w:val="single"/>
@@ -2977,7 +3072,6 @@
           <w:u w:val="single"/>
           <w:lang w:val="es-CL"/>
         </w:rPr>
-        <w:lastRenderedPageBreak/>
         <w:t>*</w:t>
       </w:r>
       <w:r>
@@ -3252,28 +3346,177 @@
     </w:p>
     <w:p>
       <w:pPr>
-        <w:rPr>
-          <w:u w:val="single"/>
-        </w:rPr>
-      </w:pPr>
-    </w:p>
-    <w:p>
-      <w:pPr>
-        <w:rPr>
-          <w:u w:val="single"/>
-        </w:rPr>
-      </w:pPr>
-    </w:p>
-    <w:p>
-      <w:pPr>
-        <w:rPr>
-          <w:u w:val="single"/>
-        </w:rPr>
-      </w:pPr>
-    </w:p>
-    <w:p/>
-    <w:p/>
-    <w:p/>
+        <w:pStyle w:val="Heading1"/>
+      </w:pPr>
+      <w:r>
+        <w:t>Glosario</w:t>
+      </w:r>
+    </w:p>
+    <w:p>
+      <w:pPr>
+        <w:rPr>
+          <w:u w:val="single"/>
+        </w:rPr>
+      </w:pPr>
+    </w:p>
+    <w:p>
+      <w:pPr>
+        <w:rPr>
+          <w:lang w:val="es-CL"/>
+        </w:rPr>
+      </w:pPr>
+      <w:r>
+        <w:rPr>
+          <w:u w:val="single"/>
+          <w:lang w:val="es-CL"/>
+        </w:rPr>
+        <w:t>Estado financiero:</w:t>
+      </w:r>
+      <w:r>
+        <w:rPr>
+          <w:lang w:val="es-CL"/>
+        </w:rPr>
+        <w:t xml:space="preserve"> Informe formal para tener constan</w:t>
+      </w:r>
+      <w:r>
+        <w:rPr>
+          <w:lang w:val="es-CL"/>
+        </w:rPr>
+        <w:t xml:space="preserve">cia de </w:t>
+      </w:r>
+      <w:r>
+        <w:rPr>
+          <w:lang w:val="es-CL"/>
+        </w:rPr>
+        <w:t>las actividades económicas.</w:t>
+      </w:r>
+    </w:p>
+    <w:p>
+      <w:pPr>
+        <w:rPr>
+          <w:lang w:val="es-CL"/>
+        </w:rPr>
+      </w:pPr>
+      <w:r>
+        <w:rPr>
+          <w:u w:val="single"/>
+          <w:lang w:val="es-CL"/>
+        </w:rPr>
+        <w:t>Entidad económica:</w:t>
+      </w:r>
+      <w:r>
+        <w:rPr>
+          <w:lang w:val="es-CL"/>
+        </w:rPr>
+        <w:t xml:space="preserve"> Es como e</w:t>
+      </w:r>
+      <w:r>
+        <w:rPr>
+          <w:lang w:val="es-CL"/>
+        </w:rPr>
+        <w:t>l objetivo de la empresa (No necesariamente empresa), si es moral, o lucrativa, etc.</w:t>
+      </w:r>
+    </w:p>
+    <w:p>
+      <w:pPr>
+        <w:rPr>
+          <w:lang w:val="es-CL"/>
+        </w:rPr>
+      </w:pPr>
+      <w:r>
+        <w:rPr>
+          <w:u w:val="single"/>
+          <w:lang w:val="es-CL"/>
+        </w:rPr>
+        <w:t>A</w:t>
+      </w:r>
+      <w:r>
+        <w:rPr>
+          <w:u w:val="single"/>
+          <w:lang w:val="es-CL"/>
+        </w:rPr>
+        <w:t>tivos</w:t>
+      </w:r>
+      <w:r>
+        <w:rPr>
+          <w:lang w:val="es-CL"/>
+        </w:rPr>
+        <w:t>: S</w:t>
+      </w:r>
+      <w:r>
+        <w:rPr>
+          <w:lang w:val="es-CL"/>
+        </w:rPr>
+        <w:t xml:space="preserve">on el total de recursos de que dispone una empresa para realizar sus operaciones; siendo todos los bienes y derechos que son propiedad de la empresa. </w:t>
+      </w:r>
+    </w:p>
+    <w:p>
+      <w:pPr>
+        <w:rPr>
+          <w:lang w:val="es-CL"/>
+        </w:rPr>
+      </w:pPr>
+      <w:r>
+        <w:rPr>
+          <w:u w:val="single"/>
+          <w:lang w:val="es-CL"/>
+        </w:rPr>
+        <w:t>P</w:t>
+      </w:r>
+      <w:r>
+        <w:rPr>
+          <w:u w:val="single"/>
+          <w:lang w:val="es-CL"/>
+        </w:rPr>
+        <w:t>asivo</w:t>
+      </w:r>
+      <w:r>
+        <w:rPr>
+          <w:u w:val="single"/>
+          <w:lang w:val="es-CL"/>
+        </w:rPr>
+        <w:t>:</w:t>
+      </w:r>
+      <w:r>
+        <w:rPr>
+          <w:lang w:val="es-CL"/>
+        </w:rPr>
+        <w:t xml:space="preserve"> </w:t>
+      </w:r>
+      <w:r>
+        <w:rPr>
+          <w:lang w:val="es-CL"/>
+        </w:rPr>
+        <w:t>T</w:t>
+      </w:r>
+      <w:r>
+        <w:rPr>
+          <w:lang w:val="es-CL"/>
+        </w:rPr>
+        <w:t>otal de deudas y obligaciones que contrae la empresa</w:t>
+      </w:r>
+    </w:p>
+    <w:p>
+      <w:pPr>
+        <w:rPr>
+          <w:lang w:val="es-CL"/>
+        </w:rPr>
+      </w:pPr>
+    </w:p>
+    <w:p>
+      <w:pPr>
+        <w:rPr>
+          <w:lang w:val="es-CL"/>
+        </w:rPr>
+      </w:pPr>
+    </w:p>
+    <w:p>
+      <w:pPr>
+        <w:rPr>
+          <w:lang w:val="es-CL"/>
+        </w:rPr>
+      </w:pPr>
+    </w:p>
     <w:sectPr>
       <w:pgSz w:w="12240" w:h="15840"/>
       <w:pgMar w:top="1440" w:right="1440" w:bottom="1440" w:left="1440" w:header="720" w:footer="720" w:gutter="0"/>
@@ -4067,6 +4310,7 @@
   <w:style w:type="character" w:default="1" w:styleId="DefaultParagraphFont">
     <w:name w:val="Default Paragraph Font"/>
     <w:uiPriority w:val="1"/>
+    <w:semiHidden/>
     <w:unhideWhenUsed/>
   </w:style>
   <w:style w:type="table" w:default="1" w:styleId="TableNormal">
@@ -4821,7 +5065,7 @@
 </file>
 
 <file path=customXml/itemProps1.xml><?xml version="1.0" encoding="utf-8"?>
-<ds:datastoreItem xmlns:ds="http://schemas.openxmlformats.org/officeDocument/2006/customXml" ds:itemID="{68FBDD45-8F1D-4AAD-B674-00ABC292E6BF}">
+<ds:datastoreItem xmlns:ds="http://schemas.openxmlformats.org/officeDocument/2006/customXml" ds:itemID="{EC619251-4A36-43BC-B862-87B8D011CA41}">
   <ds:schemaRefs>
     <ds:schemaRef ds:uri="http://schemas.openxmlformats.org/officeDocument/2006/bibliography"/>
   </ds:schemaRefs>
